--- a/26-05-2021 BAB 2.docx
+++ b/26-05-2021 BAB 2.docx
@@ -13,8 +13,6 @@
           <w:szCs w:val="24"/>
         </w:rPr>
       </w:pPr>
-      <w:bookmarkStart w:id="0" w:name="_GoBack"/>
-      <w:bookmarkEnd w:id="0"/>
       <w:r>
         <w:rPr>
           <w:rFonts w:ascii="Times New Roman" w:hAnsi="Times New Roman" w:cs="Times New Roman"/>
@@ -123,7 +121,7 @@
           <w:sz w:val="24"/>
           <w:szCs w:val="24"/>
         </w:rPr>
-        <w:instrText>ADDIN CSL_CITATION {"citationItems":[{"id":"ITEM-1","itemData":{"author":[{"dropping-particle":"","family":"Nurmalina","given":"Radna","non-dropping-particle":"","parse-names":false,"suffix":""}],"id":"ITEM-1","issue":"1","issued":{"date-parts":[["2017"]]},"page":"84-91","title":"Perencanaan dan Pengembangan Aplikasi Absensi Mahasiswa Menggunakan Smart Card Guna Pengembangan Kampus Cerdas ( Studi Kasus Politeknik Negeri Tanah Laut )","type":"article-journal","volume":"9"},"uris":["http://www.mendeley.com/documents/?uuid=b2e72cf3-0ad0-4050-ad29-9f82493f8aaa"]}],"mendeley":{"formattedCitation":"(Nurmalina, 2017)","plainTextFormattedCitation":"(Nurmalina, 2017)"},"properties":{"noteIndex":0},"schema":"https://github.com/citation-style-language/schema/raw/master/csl-citation.json"}</w:instrText>
+        <w:instrText>ADDIN CSL_CITATION {"citationItems":[{"id":"ITEM-1","itemData":{"author":[{"dropping-particle":"","family":"Nurmalina","given":"Radna","non-dropping-particle":"","parse-names":false,"suffix":""}],"id":"ITEM-1","issue":"1","issued":{"date-parts":[["2017"]]},"page":"84-91","title":"Perencanaan dan Pengembangan Aplikasi Absensi Mahasiswa Menggunakan Smart Card Guna Pengembangan Kampus Cerdas ( Studi Kasus Politeknik Negeri Tanah Laut )","type":"article-journal","volume":"9"},"uris":["http://www.mendeley.com/documents/?uuid=b2e72cf3-0ad0-4050-ad29-9f82493f8aaa","http://www.mendeley.com/documents/?uuid=bb21ba9f-66d1-479a-9dc0-04b2f597917f"]}],"mendeley":{"formattedCitation":"(Nurmalina, 2017)","plainTextFormattedCitation":"(Nurmalina, 2017)","previouslyFormattedCitation":"(Nurmalina, 2017)"},"properties":{"noteIndex":0},"schema":"https://github.com/citation-style-language/schema/raw/master/csl-citation.json"}</w:instrText>
       </w:r>
       <w:r>
         <w:rPr>
@@ -176,47 +174,31 @@
           <w:sz w:val="24"/>
           <w:szCs w:val="24"/>
         </w:rPr>
-        <w:t>Rancang Bangun adalah penggambaran,</w:t>
-      </w:r>
-      <w:r>
-        <w:rPr>
-          <w:rFonts w:ascii="Times New Roman" w:hAnsi="Times New Roman" w:cs="Times New Roman"/>
-          <w:sz w:val="24"/>
-          <w:szCs w:val="24"/>
-        </w:rPr>
-        <w:t xml:space="preserve"> </w:t>
-      </w:r>
-      <w:r>
-        <w:rPr>
-          <w:rFonts w:ascii="Times New Roman" w:hAnsi="Times New Roman" w:cs="Times New Roman"/>
-          <w:sz w:val="24"/>
-          <w:szCs w:val="24"/>
-        </w:rPr>
-        <w:t>perencanaan, dan pembuatan sketsa atau pengaturan dari beberapa elemen yang terpisah</w:t>
-      </w:r>
-      <w:r>
-        <w:rPr>
-          <w:rFonts w:ascii="Times New Roman" w:hAnsi="Times New Roman" w:cs="Times New Roman"/>
-          <w:sz w:val="24"/>
-          <w:szCs w:val="24"/>
-        </w:rPr>
-        <w:t xml:space="preserve"> </w:t>
-      </w:r>
-      <w:r>
-        <w:rPr>
-          <w:rFonts w:ascii="Times New Roman" w:hAnsi="Times New Roman" w:cs="Times New Roman"/>
-          <w:sz w:val="24"/>
-          <w:szCs w:val="24"/>
-        </w:rPr>
-        <w:t>kedalam suatu kesatuan yang utuh dan berfungsi</w:t>
-      </w:r>
-      <w:r>
-        <w:rPr>
-          <w:rFonts w:ascii="Times New Roman" w:hAnsi="Times New Roman" w:cs="Times New Roman"/>
-          <w:sz w:val="24"/>
-          <w:szCs w:val="24"/>
-        </w:rPr>
-        <w:t xml:space="preserve"> (Nurhayati and Josi, 2017)</w:t>
+        <w:t>Rancang Bangun (desain) adalah tahap dari setelah analisis dari siklus pengembangan sistem yang merupakan pendefinisian dari kebutuhan - kebutuhan fungsional, serta menggambarkan bagaimana suatu sistem dibentuk yang dapat berupa penggambaran, perencanaan dan pembuatan sketsa atau pengaturan dari beberapa elemen yang terpisah k</w:t>
+      </w:r>
+      <w:r>
+        <w:rPr>
+          <w:rFonts w:ascii="Times New Roman" w:hAnsi="Times New Roman" w:cs="Times New Roman"/>
+          <w:sz w:val="24"/>
+          <w:szCs w:val="24"/>
+        </w:rPr>
+        <w:t xml:space="preserve">e dalam satu kesatuan yang </w:t>
+      </w:r>
+      <w:proofErr w:type="gramStart"/>
+      <w:r>
+        <w:rPr>
+          <w:rFonts w:ascii="Times New Roman" w:hAnsi="Times New Roman" w:cs="Times New Roman"/>
+          <w:sz w:val="24"/>
+          <w:szCs w:val="24"/>
+        </w:rPr>
+        <w:t>utuh</w:t>
+      </w:r>
+      <w:r>
+        <w:t>(</w:t>
+      </w:r>
+      <w:proofErr w:type="gramEnd"/>
+      <w:r>
+        <w:t>Arif and Mukti, 2017)</w:t>
       </w:r>
     </w:p>
     <w:p>
@@ -238,6 +220,7 @@
         </w:rPr>
         <w:t xml:space="preserve">          </w:t>
       </w:r>
+      <w:proofErr w:type="gramStart"/>
       <w:r>
         <w:rPr>
           <w:rFonts w:ascii="Times New Roman" w:hAnsi="Times New Roman" w:cs="Times New Roman"/>
@@ -268,8 +251,18 @@
           <w:sz w:val="24"/>
           <w:szCs w:val="24"/>
         </w:rPr>
-        <w:t xml:space="preserve">. </w:t>
-      </w:r>
+        <w:t>.</w:t>
+      </w:r>
+      <w:proofErr w:type="gramEnd"/>
+      <w:r>
+        <w:rPr>
+          <w:rFonts w:ascii="Times New Roman" w:hAnsi="Times New Roman" w:cs="Times New Roman"/>
+          <w:sz w:val="24"/>
+          <w:szCs w:val="24"/>
+        </w:rPr>
+        <w:t xml:space="preserve"> </w:t>
+      </w:r>
+      <w:proofErr w:type="gramStart"/>
       <w:r>
         <w:rPr>
           <w:rFonts w:ascii="Times New Roman" w:hAnsi="Times New Roman" w:cs="Times New Roman"/>
@@ -294,6 +287,7 @@
         </w:rPr>
         <w:t>.</w:t>
       </w:r>
+      <w:proofErr w:type="gramEnd"/>
     </w:p>
     <w:p>
       <w:pPr>
@@ -328,8 +322,18 @@
           <w:sz w:val="24"/>
           <w:szCs w:val="24"/>
         </w:rPr>
-        <w:t>tahap awal dari membuat gambaran dan bentuk sketsa yang belum pernah dibuat sama</w:t>
-      </w:r>
+        <w:t xml:space="preserve">tahap awal dari membuat gambaran dan bentuk sketsa yang belum pernah dibuat </w:t>
+      </w:r>
+      <w:proofErr w:type="gramStart"/>
+      <w:r>
+        <w:rPr>
+          <w:rFonts w:ascii="Times New Roman" w:hAnsi="Times New Roman" w:cs="Times New Roman"/>
+          <w:sz w:val="24"/>
+          <w:szCs w:val="24"/>
+        </w:rPr>
+        <w:t>sama</w:t>
+      </w:r>
+      <w:proofErr w:type="gramEnd"/>
       <w:r>
         <w:rPr>
           <w:rFonts w:ascii="Times New Roman" w:hAnsi="Times New Roman" w:cs="Times New Roman"/>
@@ -545,6 +549,7 @@
           <w:sz w:val="24"/>
           <w:szCs w:val="24"/>
         </w:rPr>
+        <w:lastRenderedPageBreak/>
         <w:t>Sistem informasi merupakan kesatuan elemen-elemen yang saling berinteraksi secara sistematis dan teratur untuk menciptakan dan membentuk aliran informasi yang akan mendukung pembuatan keputusan dan melakukan kontrol terhadap jalannya perusahaa</w:t>
       </w:r>
       <w:r>
@@ -637,6 +642,7 @@
           <w:szCs w:val="24"/>
         </w:rPr>
       </w:pPr>
+      <w:proofErr w:type="gramStart"/>
       <w:r>
         <w:rPr>
           <w:rFonts w:ascii="Times New Roman" w:hAnsi="Times New Roman" w:cs="Times New Roman"/>
@@ -644,7 +650,6 @@
           <w:sz w:val="24"/>
           <w:szCs w:val="24"/>
         </w:rPr>
-        <w:lastRenderedPageBreak/>
         <w:t>S</w:t>
       </w:r>
       <w:r>
@@ -746,6 +751,7 @@
         </w:rPr>
         <w:t>.</w:t>
       </w:r>
+      <w:proofErr w:type="gramEnd"/>
     </w:p>
     <w:p>
       <w:pPr>
@@ -774,6 +780,7 @@
           <w:szCs w:val="24"/>
         </w:rPr>
       </w:pPr>
+      <w:proofErr w:type="gramStart"/>
       <w:r>
         <w:rPr>
           <w:rFonts w:ascii="Times New Roman" w:hAnsi="Times New Roman" w:cs="Times New Roman"/>
@@ -830,6 +837,7 @@
         </w:rPr>
         <w:t>mana sistem tersebut merupakan kombinasi dari orang-orang, teknologi informasi dan prosedur-prosedur yang tergorganisasi.</w:t>
       </w:r>
+      <w:proofErr w:type="gramEnd"/>
     </w:p>
     <w:p>
       <w:pPr>
@@ -868,6 +876,7 @@
         </w:rPr>
         <w:t xml:space="preserve">    </w:t>
       </w:r>
+      <w:proofErr w:type="gramStart"/>
       <w:r>
         <w:rPr>
           <w:rFonts w:ascii="Times New Roman" w:hAnsi="Times New Roman" w:cs="Times New Roman"/>
@@ -902,7 +911,17 @@
           <w:sz w:val="24"/>
           <w:szCs w:val="24"/>
         </w:rPr>
-        <w:t xml:space="preserve">nan </w:t>
+        <w:t>nan</w:t>
+      </w:r>
+      <w:proofErr w:type="gramEnd"/>
+      <w:r>
+        <w:rPr>
+          <w:rFonts w:ascii="Times New Roman" w:hAnsi="Times New Roman" w:cs="Times New Roman"/>
+          <w:b/>
+          <w:sz w:val="24"/>
+          <w:szCs w:val="24"/>
+        </w:rPr>
+        <w:t xml:space="preserve"> </w:t>
       </w:r>
     </w:p>
     <w:p>
@@ -987,7 +1006,29 @@
           <w:szCs w:val="24"/>
           <w:shd w:val="clear" w:color="auto" w:fill="FFFFFF"/>
         </w:rPr>
-        <w:t>elayanan adalah pemberian jasa baik oleh pemerintah, pihak swasta atas nama pemerintah ataupun pihak swasta kepada masyarakat, dengan tanpa pembayaran guna memenuhi kebutuhan dan kepentingan masyarakat</w:t>
+        <w:t xml:space="preserve">elayanan adalah pemberian jasa baik oleh pemerintah, pihak swasta atas </w:t>
+      </w:r>
+      <w:proofErr w:type="gramStart"/>
+      <w:r>
+        <w:rPr>
+          <w:rFonts w:ascii="Times New Roman" w:hAnsi="Times New Roman" w:cs="Times New Roman"/>
+          <w:color w:val="252525"/>
+          <w:sz w:val="24"/>
+          <w:szCs w:val="24"/>
+          <w:shd w:val="clear" w:color="auto" w:fill="FFFFFF"/>
+        </w:rPr>
+        <w:t>nama</w:t>
+      </w:r>
+      <w:proofErr w:type="gramEnd"/>
+      <w:r>
+        <w:rPr>
+          <w:rFonts w:ascii="Times New Roman" w:hAnsi="Times New Roman" w:cs="Times New Roman"/>
+          <w:color w:val="252525"/>
+          <w:sz w:val="24"/>
+          <w:szCs w:val="24"/>
+          <w:shd w:val="clear" w:color="auto" w:fill="FFFFFF"/>
+        </w:rPr>
+        <w:t xml:space="preserve"> pemerintah ataupun pihak swasta kepada masyarakat, dengan tanpa pembayaran guna memenuhi kebutuhan dan kepentingan masyarakat</w:t>
       </w:r>
       <w:r>
         <w:rPr>
@@ -1042,7 +1083,25 @@
           <w:sz w:val="24"/>
           <w:szCs w:val="24"/>
         </w:rPr>
-        <w:t>elayanan adalah setiap tindakan atau kegiatan yang dapat ditawarkan oleh suatu pihak kepada pihak lain yang pada dasarnya tidak berwujud dan tidak mengakibatkan kepemilikan apapun</w:t>
+        <w:t xml:space="preserve">elayanan adalah setiap tindakan atau kegiatan yang dapat ditawarkan oleh suatu pihak kepada pihak </w:t>
+      </w:r>
+      <w:proofErr w:type="gramStart"/>
+      <w:r>
+        <w:rPr>
+          <w:rFonts w:ascii="Times New Roman" w:hAnsi="Times New Roman" w:cs="Times New Roman"/>
+          <w:sz w:val="24"/>
+          <w:szCs w:val="24"/>
+        </w:rPr>
+        <w:t>lain</w:t>
+      </w:r>
+      <w:proofErr w:type="gramEnd"/>
+      <w:r>
+        <w:rPr>
+          <w:rFonts w:ascii="Times New Roman" w:hAnsi="Times New Roman" w:cs="Times New Roman"/>
+          <w:sz w:val="24"/>
+          <w:szCs w:val="24"/>
+        </w:rPr>
+        <w:t xml:space="preserve"> yang pada dasarnya tidak berwujud dan tidak mengakibatkan kepemilikan apapun</w:t>
       </w:r>
       <w:r>
         <w:rPr>
@@ -1110,7 +1169,34 @@
           <w:sz w:val="24"/>
           <w:szCs w:val="24"/>
         </w:rPr>
-        <w:t>. Pelayanan dapat diberikan kepada orang lain sebagai pertolongan yang dibutuhkan orang lain itu sendiri. Yang mana dengan pertolongan tersebut dapat membantu orang lain untuk bisa mengatasi masalahnya.</w:t>
+        <w:t xml:space="preserve">. Pelayanan dapat diberikan kepada orang lain sebagai pertolongan yang </w:t>
+      </w:r>
+      <w:r>
+        <w:rPr>
+          <w:rFonts w:ascii="Times New Roman" w:hAnsi="Times New Roman" w:cs="Times New Roman"/>
+          <w:sz w:val="24"/>
+          <w:szCs w:val="24"/>
+        </w:rPr>
+        <w:lastRenderedPageBreak/>
+        <w:t xml:space="preserve">dibutuhkan orang lain itu sendiri. Yang mana dengan pertolongan tersebut dapat membantu orang </w:t>
+      </w:r>
+      <w:proofErr w:type="gramStart"/>
+      <w:r>
+        <w:rPr>
+          <w:rFonts w:ascii="Times New Roman" w:hAnsi="Times New Roman" w:cs="Times New Roman"/>
+          <w:sz w:val="24"/>
+          <w:szCs w:val="24"/>
+        </w:rPr>
+        <w:t>lain</w:t>
+      </w:r>
+      <w:proofErr w:type="gramEnd"/>
+      <w:r>
+        <w:rPr>
+          <w:rFonts w:ascii="Times New Roman" w:hAnsi="Times New Roman" w:cs="Times New Roman"/>
+          <w:sz w:val="24"/>
+          <w:szCs w:val="24"/>
+        </w:rPr>
+        <w:t xml:space="preserve"> untuk bisa mengatasi masalahnya.</w:t>
       </w:r>
     </w:p>
     <w:p>
@@ -1154,9 +1240,9 @@
           <w:sz w:val="24"/>
           <w:szCs w:val="24"/>
         </w:rPr>
-        <w:lastRenderedPageBreak/>
-        <w:t xml:space="preserve">2.4     Pengertian  </w:t>
-      </w:r>
+        <w:t xml:space="preserve">2.4     </w:t>
+      </w:r>
+      <w:proofErr w:type="gramStart"/>
       <w:r>
         <w:rPr>
           <w:rFonts w:ascii="Times New Roman" w:hAnsi="Times New Roman" w:cs="Times New Roman"/>
@@ -1164,8 +1250,18 @@
           <w:sz w:val="24"/>
           <w:szCs w:val="24"/>
         </w:rPr>
+        <w:t xml:space="preserve">Pengertian  </w:t>
+      </w:r>
+      <w:r>
+        <w:rPr>
+          <w:rFonts w:ascii="Times New Roman" w:hAnsi="Times New Roman" w:cs="Times New Roman"/>
+          <w:b/>
+          <w:sz w:val="24"/>
+          <w:szCs w:val="24"/>
+        </w:rPr>
         <w:t>Jasa</w:t>
       </w:r>
+      <w:proofErr w:type="gramEnd"/>
     </w:p>
     <w:p>
       <w:pPr>
@@ -1304,7 +1400,25 @@
           <w:sz w:val="24"/>
           <w:szCs w:val="24"/>
         </w:rPr>
-        <w:t>yang sama dengan waktu yang</w:t>
+        <w:t xml:space="preserve">yang </w:t>
+      </w:r>
+      <w:proofErr w:type="gramStart"/>
+      <w:r>
+        <w:rPr>
+          <w:rFonts w:ascii="Times New Roman" w:hAnsi="Times New Roman" w:cs="Times New Roman"/>
+          <w:sz w:val="24"/>
+          <w:szCs w:val="24"/>
+        </w:rPr>
+        <w:t>sama</w:t>
+      </w:r>
+      <w:proofErr w:type="gramEnd"/>
+      <w:r>
+        <w:rPr>
+          <w:rFonts w:ascii="Times New Roman" w:hAnsi="Times New Roman" w:cs="Times New Roman"/>
+          <w:sz w:val="24"/>
+          <w:szCs w:val="24"/>
+        </w:rPr>
+        <w:t xml:space="preserve"> dengan waktu yang</w:t>
       </w:r>
       <w:r>
         <w:rPr>
@@ -1404,8 +1518,18 @@
           <w:sz w:val="24"/>
           <w:szCs w:val="24"/>
         </w:rPr>
-        <w:t>Jasa merupakan kegiatan ekonomi, melibatkan beberapa interaksi bersama konsumen atau barang-barang milik, tapi tidak menghasilkan pergantian kepemilikan(</w:t>
-      </w:r>
+        <w:t xml:space="preserve">Jasa merupakan kegiatan ekonomi, melibatkan beberapa interaksi bersama konsumen atau barang-barang milik, tapi tidak menghasilkan pergantian </w:t>
+      </w:r>
+      <w:proofErr w:type="gramStart"/>
+      <w:r>
+        <w:rPr>
+          <w:rFonts w:ascii="Times New Roman" w:hAnsi="Times New Roman" w:cs="Times New Roman"/>
+          <w:sz w:val="24"/>
+          <w:szCs w:val="24"/>
+        </w:rPr>
+        <w:t>kepemilikan(</w:t>
+      </w:r>
+      <w:proofErr w:type="gramEnd"/>
       <w:r>
         <w:rPr>
           <w:rFonts w:ascii="Times New Roman" w:hAnsi="Times New Roman" w:cs="Times New Roman"/>
@@ -1456,7 +1580,25 @@
           <w:sz w:val="24"/>
           <w:szCs w:val="24"/>
         </w:rPr>
-        <w:t>pada pihak lain dan tidak berwujud tetapi bisa dinikmati manfaatnya.</w:t>
+        <w:t xml:space="preserve">pada pihak </w:t>
+      </w:r>
+      <w:proofErr w:type="gramStart"/>
+      <w:r>
+        <w:rPr>
+          <w:rFonts w:ascii="Times New Roman" w:hAnsi="Times New Roman" w:cs="Times New Roman"/>
+          <w:sz w:val="24"/>
+          <w:szCs w:val="24"/>
+        </w:rPr>
+        <w:t>lain</w:t>
+      </w:r>
+      <w:proofErr w:type="gramEnd"/>
+      <w:r>
+        <w:rPr>
+          <w:rFonts w:ascii="Times New Roman" w:hAnsi="Times New Roman" w:cs="Times New Roman"/>
+          <w:sz w:val="24"/>
+          <w:szCs w:val="24"/>
+        </w:rPr>
+        <w:t xml:space="preserve"> dan tidak berwujud tetapi bisa dinikmati manfaatnya.</w:t>
       </w:r>
     </w:p>
     <w:p>
@@ -1508,6 +1650,7 @@
           <w:szCs w:val="24"/>
         </w:rPr>
       </w:pPr>
+      <w:proofErr w:type="gramStart"/>
       <w:r>
         <w:rPr>
           <w:rFonts w:ascii="Times New Roman" w:hAnsi="Times New Roman" w:cs="Times New Roman"/>
@@ -1546,7 +1689,16 @@
           <w:sz w:val="24"/>
           <w:szCs w:val="24"/>
         </w:rPr>
-        <w:t xml:space="preserve">dilakukan. Laundry </w:t>
+        <w:t>dilakukan.</w:t>
+      </w:r>
+      <w:proofErr w:type="gramEnd"/>
+      <w:r>
+        <w:rPr>
+          <w:rFonts w:ascii="Times New Roman" w:hAnsi="Times New Roman" w:cs="Times New Roman"/>
+          <w:sz w:val="24"/>
+          <w:szCs w:val="24"/>
+        </w:rPr>
+        <w:t xml:space="preserve"> Laundry </w:t>
       </w:r>
       <w:r>
         <w:rPr>
@@ -1618,7 +1770,7 @@
           <w:sz w:val="24"/>
           <w:szCs w:val="24"/>
         </w:rPr>
-        <w:instrText>ADDIN CSL_CITATION {"citationItems":[{"id":"ITEM-1","itemData":{"DOI":"10.36294/jurti.v2i1.402","ISSN":"2580-7927","abstract":"Abstract - The development of the world in this millennium is very rapid, especially in the field of information technology. The level of speed and accuracy of information is a very big thing because it must be supported by technology adequate information. Similarly, the laundry business services, Pelangi Laundry is a business that runs a business in the field of laundry services. Based on the survey that has been conducted to date Rainbow Laundry does not have its own information system and still uses a manual system, this laundry also does not have an accurate database storage system so that all data is still stored in a book. Customers also do not get up-to-date information about the various laundry services offered and there are also customers who feel inconvenience when delivering even taking laundry that has been completed because they do not have much time to go to the laundry for reasons of being busy. To overcome these problems, an application will be designed that can help the Rainbow Laundry business so that this application can provide up-to-date information from Pelangi Laundry about laundry services offered to customers, provide fast and reliable laundry pick-up service to customers, facilitate the process of making income reports quickly, precisely and accurately, provide professional services to customers and minimize errors that may occur.Keywords - Application, Service, Laundry ","author":[{"dropping-particle":"","family":"Simargolang","given":"Muhammad Yasin","non-dropping-particle":"","parse-names":false,"suffix":""},{"dropping-particle":"","family":"Nasution","given":"Nurmala","non-dropping-particle":"","parse-names":false,"suffix":""}],"container-title":"Jurnal Teknologi Informasi","id":"ITEM-1","issue":"1","issued":{"date-parts":[["2018"]]},"page":"9","title":"Aplikasi Pelayanan Jasa Laundry Berbasis WEB (Studi Kasus : Pelangi Laundry Kisaran)","type":"article-journal","volume":"2"},"uris":["http://www.mendeley.com/documents/?uuid=e62cda09-87c5-400b-9b59-14cf58c587b5"]}],"mendeley":{"formattedCitation":"(Simargolang and Nasution, 2018)","plainTextFormattedCitation":"(Simargolang and Nasution, 2018)","previouslyFormattedCitation":"(Simargolang and Nasution, 2018)"},"properties":{"noteIndex":0},"schema":"https://github.com/citation-style-language/schema/raw/master/csl-citation.json"}</w:instrText>
+        <w:instrText>ADDIN CSL_CITATION {"citationItems":[{"id":"ITEM-1","itemData":{"DOI":"10.36294/jurti.v2i1.402","ISSN":"2580-7927","abstract":"Abstract - The development of the world in this millennium is very rapid, especially in the field of information technology. The level of speed and accuracy of information is a very big thing because it must be supported by technology adequate information. Similarly, the laundry business services, Pelangi Laundry is a business that runs a business in the field of laundry services. Based on the survey that has been conducted to date Rainbow Laundry does not have its own information system and still uses a manual system, this laundry also does not have an accurate database storage system so that all data is still stored in a book. Customers also do not get up-to-date information about the various laundry services offered and there are also customers who feel inconvenience when delivering even taking laundry that has been completed because they do not have much time to go to the laundry for reasons of being busy. To overcome these problems, an application will be designed that can help the Rainbow Laundry business so that this application can provide up-to-date information from Pelangi Laundry about laundry services offered to customers, provide fast and reliable laundry pick-up service to customers, facilitate the process of making income reports quickly, precisely and accurately, provide professional services to customers and minimize errors that may occur.Keywords - Application, Service, Laundry ","author":[{"dropping-particle":"","family":"Simargolang","given":"Muhammad Yasin","non-dropping-particle":"","parse-names":false,"suffix":""},{"dropping-particle":"","family":"Nasution","given":"Nurmala","non-dropping-particle":"","parse-names":false,"suffix":""}],"container-title":"Jurnal Teknologi Informasi","id":"ITEM-1","issue":"1","issued":{"date-parts":[["2018"]]},"page":"9","title":"Aplikasi Pelayanan Jasa Laundry Berbasis WEB (Studi Kasus : Pelangi Laundry Kisaran)","type":"article-journal","volume":"2"},"uris":["http://www.mendeley.com/documents/?uuid=5a158ac5-c2f9-44e4-a5c4-e71338806c08"]}],"mendeley":{"formattedCitation":"(Simargolang and Nasution, 2018)","plainTextFormattedCitation":"(Simargolang and Nasution, 2018)","previouslyFormattedCitation":"(Simargolang and Nasution, 2018)"},"properties":{"noteIndex":0},"schema":"https://github.com/citation-style-language/schema/raw/master/csl-citation.json"}</w:instrText>
       </w:r>
       <w:r>
         <w:rPr>
@@ -1665,6 +1817,7 @@
           <w:szCs w:val="24"/>
         </w:rPr>
       </w:pPr>
+      <w:proofErr w:type="gramStart"/>
       <w:r>
         <w:rPr>
           <w:rFonts w:ascii="Times New Roman" w:hAnsi="Times New Roman" w:cs="Times New Roman"/>
@@ -1687,8 +1840,9 @@
           <w:sz w:val="24"/>
           <w:szCs w:val="24"/>
         </w:rPr>
-        <w:t>bergerak dibidang jasa cuci dan setrika. Bisnis ini</w:t>
-      </w:r>
+        <w:t>bergerak dibidang jasa cuci dan setrika.</w:t>
+      </w:r>
+      <w:proofErr w:type="gramEnd"/>
       <w:r>
         <w:rPr>
           <w:rFonts w:ascii="Times New Roman" w:hAnsi="Times New Roman" w:cs="Times New Roman"/>
@@ -1697,6 +1851,23 @@
         </w:rPr>
         <w:t xml:space="preserve"> </w:t>
       </w:r>
+      <w:proofErr w:type="gramStart"/>
+      <w:r>
+        <w:rPr>
+          <w:rFonts w:ascii="Times New Roman" w:hAnsi="Times New Roman" w:cs="Times New Roman"/>
+          <w:sz w:val="24"/>
+          <w:szCs w:val="24"/>
+        </w:rPr>
+        <w:t>Bisnis ini</w:t>
+      </w:r>
+      <w:r>
+        <w:rPr>
+          <w:rFonts w:ascii="Times New Roman" w:hAnsi="Times New Roman" w:cs="Times New Roman"/>
+          <w:sz w:val="24"/>
+          <w:szCs w:val="24"/>
+        </w:rPr>
+        <w:t xml:space="preserve"> </w:t>
+      </w:r>
       <w:r>
         <w:rPr>
           <w:rFonts w:ascii="Times New Roman" w:hAnsi="Times New Roman" w:cs="Times New Roman"/>
@@ -1719,8 +1890,9 @@
           <w:sz w:val="24"/>
           <w:szCs w:val="24"/>
         </w:rPr>
-        <w:t>yang cepat. Maksudnya rentang waktu permintaan</w:t>
-      </w:r>
+        <w:t>yang cepat.</w:t>
+      </w:r>
+      <w:proofErr w:type="gramEnd"/>
       <w:r>
         <w:rPr>
           <w:rFonts w:ascii="Times New Roman" w:hAnsi="Times New Roman" w:cs="Times New Roman"/>
@@ -1729,6 +1901,23 @@
         </w:rPr>
         <w:t xml:space="preserve"> </w:t>
       </w:r>
+      <w:proofErr w:type="gramStart"/>
+      <w:r>
+        <w:rPr>
+          <w:rFonts w:ascii="Times New Roman" w:hAnsi="Times New Roman" w:cs="Times New Roman"/>
+          <w:sz w:val="24"/>
+          <w:szCs w:val="24"/>
+        </w:rPr>
+        <w:t>Maksudnya rentang waktu permintaan</w:t>
+      </w:r>
+      <w:r>
+        <w:rPr>
+          <w:rFonts w:ascii="Times New Roman" w:hAnsi="Times New Roman" w:cs="Times New Roman"/>
+          <w:sz w:val="24"/>
+          <w:szCs w:val="24"/>
+        </w:rPr>
+        <w:t xml:space="preserve"> </w:t>
+      </w:r>
       <w:r>
         <w:rPr>
           <w:rFonts w:ascii="Times New Roman" w:hAnsi="Times New Roman" w:cs="Times New Roman"/>
@@ -1767,7 +1956,35 @@
           <w:sz w:val="24"/>
           <w:szCs w:val="24"/>
         </w:rPr>
-        <w:t>singkat. Lebih jelasnya, pelanggan akan kembali</w:t>
+        <w:lastRenderedPageBreak/>
+        <w:t>singkat.</w:t>
+      </w:r>
+      <w:proofErr w:type="gramEnd"/>
+      <w:r>
+        <w:rPr>
+          <w:rFonts w:ascii="Times New Roman" w:hAnsi="Times New Roman" w:cs="Times New Roman"/>
+          <w:sz w:val="24"/>
+          <w:szCs w:val="24"/>
+        </w:rPr>
+        <w:t xml:space="preserve"> Lebih jelasnya, pelanggan </w:t>
+      </w:r>
+      <w:proofErr w:type="gramStart"/>
+      <w:r>
+        <w:rPr>
+          <w:rFonts w:ascii="Times New Roman" w:hAnsi="Times New Roman" w:cs="Times New Roman"/>
+          <w:sz w:val="24"/>
+          <w:szCs w:val="24"/>
+        </w:rPr>
+        <w:t>akan</w:t>
+      </w:r>
+      <w:proofErr w:type="gramEnd"/>
+      <w:r>
+        <w:rPr>
+          <w:rFonts w:ascii="Times New Roman" w:hAnsi="Times New Roman" w:cs="Times New Roman"/>
+          <w:sz w:val="24"/>
+          <w:szCs w:val="24"/>
+        </w:rPr>
+        <w:t xml:space="preserve"> kembali</w:t>
       </w:r>
       <w:r>
         <w:rPr>
@@ -1851,7 +2068,16 @@
           <w:sz w:val="24"/>
           <w:szCs w:val="24"/>
         </w:rPr>
-        <w:t>merawat objek cucian antara lain pakaian seperti kemeja, celana, jaket dan</w:t>
+        <w:t xml:space="preserve">merawat objek cucian antara lain pakaian seperti kemeja, celana, jaket </w:t>
+      </w:r>
+      <w:proofErr w:type="gramStart"/>
+      <w:r>
+        <w:rPr>
+          <w:rFonts w:ascii="Times New Roman" w:hAnsi="Times New Roman" w:cs="Times New Roman"/>
+          <w:sz w:val="24"/>
+          <w:szCs w:val="24"/>
+        </w:rPr>
+        <w:t>dan</w:t>
       </w:r>
       <w:r>
         <w:rPr>
@@ -1867,7 +2093,16 @@
           <w:sz w:val="24"/>
           <w:szCs w:val="24"/>
         </w:rPr>
-        <w:t>sebagainya, adapun linen meliputi</w:t>
+        <w:t>sebagainya</w:t>
+      </w:r>
+      <w:proofErr w:type="gramEnd"/>
+      <w:r>
+        <w:rPr>
+          <w:rFonts w:ascii="Times New Roman" w:hAnsi="Times New Roman" w:cs="Times New Roman"/>
+          <w:sz w:val="24"/>
+          <w:szCs w:val="24"/>
+        </w:rPr>
+        <w:t>, adapun linen meliputi</w:t>
       </w:r>
       <w:r>
         <w:rPr>
@@ -1905,13 +2140,13 @@
           <w:szCs w:val="24"/>
         </w:rPr>
       </w:pPr>
-      <w:r>
-        <w:rPr>
-          <w:rFonts w:ascii="Times New Roman" w:hAnsi="Times New Roman" w:cs="Times New Roman"/>
-          <w:sz w:val="24"/>
-          <w:szCs w:val="24"/>
-        </w:rPr>
-        <w:lastRenderedPageBreak/>
+      <w:proofErr w:type="gramStart"/>
+      <w:r>
+        <w:rPr>
+          <w:rFonts w:ascii="Times New Roman" w:hAnsi="Times New Roman" w:cs="Times New Roman"/>
+          <w:sz w:val="24"/>
+          <w:szCs w:val="24"/>
+        </w:rPr>
         <w:t>Dari pengertian diatas Penulis</w:t>
       </w:r>
       <w:r>
@@ -1962,6 +2197,7 @@
         </w:rPr>
         <w:t xml:space="preserve"> yang memberikan layanan jasa kepada mereka yang membutuhkan.</w:t>
       </w:r>
+      <w:proofErr w:type="gramEnd"/>
     </w:p>
     <w:p>
       <w:pPr>
@@ -1973,6 +2209,7 @@
           <w:szCs w:val="24"/>
         </w:rPr>
       </w:pPr>
+      <w:proofErr w:type="gramStart"/>
       <w:r>
         <w:rPr>
           <w:rFonts w:ascii="Times New Roman" w:hAnsi="Times New Roman" w:cs="Times New Roman"/>
@@ -1980,7 +2217,17 @@
           <w:sz w:val="24"/>
           <w:szCs w:val="24"/>
         </w:rPr>
-        <w:t>2.6  Pengertian Progressive</w:t>
+        <w:t>2.6  Pengertian</w:t>
+      </w:r>
+      <w:proofErr w:type="gramEnd"/>
+      <w:r>
+        <w:rPr>
+          <w:rFonts w:ascii="Times New Roman" w:hAnsi="Times New Roman" w:cs="Times New Roman"/>
+          <w:b/>
+          <w:sz w:val="24"/>
+          <w:szCs w:val="24"/>
+        </w:rPr>
+        <w:t xml:space="preserve"> Progressive</w:t>
       </w:r>
       <w:r>
         <w:rPr>
@@ -2281,6 +2528,7 @@
           <w:szCs w:val="24"/>
         </w:rPr>
       </w:pPr>
+      <w:proofErr w:type="gramStart"/>
       <w:r>
         <w:rPr>
           <w:rFonts w:ascii="Times New Roman" w:hAnsi="Times New Roman" w:cs="Times New Roman"/>
@@ -2336,7 +2584,16 @@
           <w:sz w:val="24"/>
           <w:szCs w:val="24"/>
         </w:rPr>
-        <w:t>. PWA memiliki</w:t>
+        <w:t>.</w:t>
+      </w:r>
+      <w:proofErr w:type="gramEnd"/>
+      <w:r>
+        <w:rPr>
+          <w:rFonts w:ascii="Times New Roman" w:hAnsi="Times New Roman" w:cs="Times New Roman"/>
+          <w:sz w:val="24"/>
+          <w:szCs w:val="24"/>
+        </w:rPr>
+        <w:t xml:space="preserve"> PWA memiliki</w:t>
       </w:r>
       <w:r>
         <w:rPr>
@@ -2547,6 +2804,7 @@
           <w:szCs w:val="24"/>
         </w:rPr>
       </w:pPr>
+      <w:proofErr w:type="gramStart"/>
       <w:r>
         <w:rPr>
           <w:rFonts w:ascii="Times New Roman" w:hAnsi="Times New Roman" w:cs="Times New Roman"/>
@@ -2639,6 +2897,7 @@
         </w:rPr>
         <w:t>terbaru.</w:t>
       </w:r>
+      <w:proofErr w:type="gramEnd"/>
       <w:r>
         <w:rPr>
           <w:rFonts w:ascii="Times New Roman" w:hAnsi="Times New Roman" w:cs="Times New Roman"/>
@@ -2647,6 +2906,7 @@
         </w:rPr>
         <w:t xml:space="preserve"> Berikut fitur-fitur pendukung </w:t>
       </w:r>
+      <w:proofErr w:type="gramStart"/>
       <w:r>
         <w:rPr>
           <w:rFonts w:ascii="Times New Roman" w:hAnsi="Times New Roman" w:cs="Times New Roman"/>
@@ -2664,6 +2924,7 @@
         </w:rPr>
         <w:t xml:space="preserve"> :</w:t>
       </w:r>
+      <w:proofErr w:type="gramEnd"/>
     </w:p>
     <w:p>
       <w:pPr>
@@ -2710,6 +2971,7 @@
           <w:sz w:val="24"/>
           <w:szCs w:val="24"/>
         </w:rPr>
+        <w:lastRenderedPageBreak/>
         <w:t xml:space="preserve">    </w:t>
       </w:r>
       <w:r>
@@ -2811,7 +3073,16 @@
           <w:sz w:val="24"/>
           <w:szCs w:val="24"/>
         </w:rPr>
-        <w:t>metadata dari aplikasi web, terdiri dari</w:t>
+        <w:t xml:space="preserve">metadata dari aplikasi web, terdiri </w:t>
+      </w:r>
+      <w:proofErr w:type="gramStart"/>
+      <w:r>
+        <w:rPr>
+          <w:rFonts w:ascii="Times New Roman" w:hAnsi="Times New Roman" w:cs="Times New Roman"/>
+          <w:sz w:val="24"/>
+          <w:szCs w:val="24"/>
+        </w:rPr>
+        <w:t>dari</w:t>
       </w:r>
       <w:r>
         <w:rPr>
@@ -2821,6 +3092,7 @@
         </w:rPr>
         <w:t xml:space="preserve"> :</w:t>
       </w:r>
+      <w:proofErr w:type="gramEnd"/>
     </w:p>
     <w:p>
       <w:pPr>
@@ -2965,13 +3237,13 @@
           <w:szCs w:val="24"/>
         </w:rPr>
       </w:pPr>
-      <w:r>
-        <w:rPr>
-          <w:rFonts w:ascii="Times New Roman" w:hAnsi="Times New Roman" w:cs="Times New Roman"/>
-          <w:sz w:val="24"/>
-          <w:szCs w:val="24"/>
-        </w:rPr>
-        <w:lastRenderedPageBreak/>
+      <w:proofErr w:type="gramStart"/>
+      <w:r>
+        <w:rPr>
+          <w:rFonts w:ascii="Times New Roman" w:hAnsi="Times New Roman" w:cs="Times New Roman"/>
+          <w:sz w:val="24"/>
+          <w:szCs w:val="24"/>
+        </w:rPr>
         <w:t xml:space="preserve">Dengan setting file </w:t>
       </w:r>
       <w:r>
@@ -3030,7 +3302,34 @@
           <w:sz w:val="24"/>
           <w:szCs w:val="24"/>
         </w:rPr>
-        <w:t>. Pembahasan detail tentang web app manifest akan dibahas tersendiri.</w:t>
+        <w:t>.</w:t>
+      </w:r>
+      <w:proofErr w:type="gramEnd"/>
+      <w:r>
+        <w:rPr>
+          <w:rFonts w:ascii="Times New Roman" w:hAnsi="Times New Roman" w:cs="Times New Roman"/>
+          <w:sz w:val="24"/>
+          <w:szCs w:val="24"/>
+        </w:rPr>
+        <w:t xml:space="preserve"> Pembahasan detail tentang web app manifest </w:t>
+      </w:r>
+      <w:proofErr w:type="gramStart"/>
+      <w:r>
+        <w:rPr>
+          <w:rFonts w:ascii="Times New Roman" w:hAnsi="Times New Roman" w:cs="Times New Roman"/>
+          <w:sz w:val="24"/>
+          <w:szCs w:val="24"/>
+        </w:rPr>
+        <w:t>akan</w:t>
+      </w:r>
+      <w:proofErr w:type="gramEnd"/>
+      <w:r>
+        <w:rPr>
+          <w:rFonts w:ascii="Times New Roman" w:hAnsi="Times New Roman" w:cs="Times New Roman"/>
+          <w:sz w:val="24"/>
+          <w:szCs w:val="24"/>
+        </w:rPr>
+        <w:t xml:space="preserve"> dibahas tersendiri.</w:t>
       </w:r>
     </w:p>
     <w:p>
@@ -3078,6 +3377,7 @@
           <w:szCs w:val="24"/>
         </w:rPr>
       </w:pPr>
+      <w:proofErr w:type="gramStart"/>
       <w:r>
         <w:rPr>
           <w:rFonts w:ascii="Times New Roman" w:hAnsi="Times New Roman" w:cs="Times New Roman"/>
@@ -3133,8 +3433,9 @@
           <w:sz w:val="24"/>
           <w:szCs w:val="24"/>
         </w:rPr>
-        <w:t>dan visibilitas mesin pencari yang rendah. Sementara aplikasi web tradisional</w:t>
-      </w:r>
+        <w:t>dan visibilitas mesin pencari yang rendah.</w:t>
+      </w:r>
+      <w:proofErr w:type="gramEnd"/>
       <w:r>
         <w:rPr>
           <w:rFonts w:ascii="Times New Roman" w:hAnsi="Times New Roman" w:cs="Times New Roman"/>
@@ -3143,6 +3444,23 @@
         </w:rPr>
         <w:t xml:space="preserve"> </w:t>
       </w:r>
+      <w:proofErr w:type="gramStart"/>
+      <w:r>
+        <w:rPr>
+          <w:rFonts w:ascii="Times New Roman" w:hAnsi="Times New Roman" w:cs="Times New Roman"/>
+          <w:sz w:val="24"/>
+          <w:szCs w:val="24"/>
+        </w:rPr>
+        <w:t>Sementara aplikasi web tradisional</w:t>
+      </w:r>
+      <w:r>
+        <w:rPr>
+          <w:rFonts w:ascii="Times New Roman" w:hAnsi="Times New Roman" w:cs="Times New Roman"/>
+          <w:sz w:val="24"/>
+          <w:szCs w:val="24"/>
+        </w:rPr>
+        <w:t xml:space="preserve"> </w:t>
+      </w:r>
       <w:r>
         <w:rPr>
           <w:rFonts w:ascii="Times New Roman" w:hAnsi="Times New Roman" w:cs="Times New Roman"/>
@@ -3197,7 +3515,25 @@
           <w:sz w:val="24"/>
           <w:szCs w:val="24"/>
         </w:rPr>
-        <w:t xml:space="preserve">tidak dapat diandalkan dan berpotensi lambat. Disinilah </w:t>
+        <w:t>tidak dapat diandalkan dan berpotensi lambat.</w:t>
+      </w:r>
+      <w:proofErr w:type="gramEnd"/>
+      <w:r>
+        <w:rPr>
+          <w:rFonts w:ascii="Times New Roman" w:hAnsi="Times New Roman" w:cs="Times New Roman"/>
+          <w:sz w:val="24"/>
+          <w:szCs w:val="24"/>
+        </w:rPr>
+        <w:t xml:space="preserve"> </w:t>
+      </w:r>
+      <w:proofErr w:type="gramStart"/>
+      <w:r>
+        <w:rPr>
+          <w:rFonts w:ascii="Times New Roman" w:hAnsi="Times New Roman" w:cs="Times New Roman"/>
+          <w:sz w:val="24"/>
+          <w:szCs w:val="24"/>
+        </w:rPr>
+        <w:t xml:space="preserve">Disinilah </w:t>
       </w:r>
       <w:r>
         <w:rPr>
@@ -3238,8 +3574,18 @@
           <w:sz w:val="24"/>
           <w:szCs w:val="24"/>
         </w:rPr>
-        <w:t xml:space="preserve">gresif yang terbaik. </w:t>
-      </w:r>
+        <w:t>gresif yang terbaik.</w:t>
+      </w:r>
+      <w:proofErr w:type="gramEnd"/>
+      <w:r>
+        <w:rPr>
+          <w:rFonts w:ascii="Times New Roman" w:hAnsi="Times New Roman" w:cs="Times New Roman"/>
+          <w:sz w:val="24"/>
+          <w:szCs w:val="24"/>
+        </w:rPr>
+        <w:t xml:space="preserve"> </w:t>
+      </w:r>
+      <w:proofErr w:type="gramStart"/>
       <w:r>
         <w:rPr>
           <w:rFonts w:ascii="Times New Roman" w:hAnsi="Times New Roman" w:cs="Times New Roman"/>
@@ -3257,6 +3603,7 @@
         </w:rPr>
         <w:t xml:space="preserve"> adalah script yang berjalan di belakang browser pengguna.</w:t>
       </w:r>
+      <w:proofErr w:type="gramEnd"/>
       <w:r>
         <w:rPr>
           <w:rFonts w:ascii="Times New Roman" w:hAnsi="Times New Roman" w:cs="Times New Roman"/>
@@ -3304,7 +3651,25 @@
           <w:sz w:val="24"/>
           <w:szCs w:val="24"/>
         </w:rPr>
-        <w:t xml:space="preserve"> akan terus</w:t>
+        <w:t xml:space="preserve"> </w:t>
+      </w:r>
+      <w:proofErr w:type="gramStart"/>
+      <w:r>
+        <w:rPr>
+          <w:rFonts w:ascii="Times New Roman" w:hAnsi="Times New Roman" w:cs="Times New Roman"/>
+          <w:sz w:val="24"/>
+          <w:szCs w:val="24"/>
+        </w:rPr>
+        <w:t>akan</w:t>
+      </w:r>
+      <w:proofErr w:type="gramEnd"/>
+      <w:r>
+        <w:rPr>
+          <w:rFonts w:ascii="Times New Roman" w:hAnsi="Times New Roman" w:cs="Times New Roman"/>
+          <w:sz w:val="24"/>
+          <w:szCs w:val="24"/>
+        </w:rPr>
+        <w:t xml:space="preserve"> terus</w:t>
       </w:r>
       <w:r>
         <w:rPr>
@@ -3376,6 +3741,7 @@
           <w:szCs w:val="24"/>
         </w:rPr>
       </w:pPr>
+      <w:proofErr w:type="gramStart"/>
       <w:r>
         <w:rPr>
           <w:rFonts w:ascii="Times New Roman" w:hAnsi="Times New Roman" w:cs="Times New Roman"/>
@@ -3407,7 +3773,25 @@
           <w:sz w:val="24"/>
           <w:szCs w:val="24"/>
         </w:rPr>
-        <w:t>. Supaya loading web cepat, service worker menyimpan antarmuka pengguna dasar (</w:t>
+        <w:t>.</w:t>
+      </w:r>
+      <w:proofErr w:type="gramEnd"/>
+      <w:r>
+        <w:rPr>
+          <w:rFonts w:ascii="Times New Roman" w:hAnsi="Times New Roman" w:cs="Times New Roman"/>
+          <w:sz w:val="24"/>
+          <w:szCs w:val="24"/>
+        </w:rPr>
+        <w:t xml:space="preserve"> </w:t>
+      </w:r>
+      <w:proofErr w:type="gramStart"/>
+      <w:r>
+        <w:rPr>
+          <w:rFonts w:ascii="Times New Roman" w:hAnsi="Times New Roman" w:cs="Times New Roman"/>
+          <w:sz w:val="24"/>
+          <w:szCs w:val="24"/>
+        </w:rPr>
+        <w:t>Supaya loading web cepat, service worker menyimpan antarmuka pengguna dasar (</w:t>
       </w:r>
       <w:r>
         <w:rPr>
@@ -3432,7 +3816,25 @@
           <w:sz w:val="24"/>
           <w:szCs w:val="24"/>
         </w:rPr>
-        <w:t xml:space="preserve"> aplikasi web desain responsif. </w:t>
+        <w:t xml:space="preserve"> aplikasi web </w:t>
+      </w:r>
+      <w:r>
+        <w:rPr>
+          <w:rFonts w:ascii="Times New Roman" w:hAnsi="Times New Roman" w:cs="Times New Roman"/>
+          <w:sz w:val="24"/>
+          <w:szCs w:val="24"/>
+        </w:rPr>
+        <w:lastRenderedPageBreak/>
+        <w:t>desain responsif.</w:t>
+      </w:r>
+      <w:proofErr w:type="gramEnd"/>
+      <w:r>
+        <w:rPr>
+          <w:rFonts w:ascii="Times New Roman" w:hAnsi="Times New Roman" w:cs="Times New Roman"/>
+          <w:sz w:val="24"/>
+          <w:szCs w:val="24"/>
+        </w:rPr>
+        <w:t xml:space="preserve"> </w:t>
       </w:r>
       <w:r>
         <w:rPr>
@@ -3473,7 +3875,16 @@
           <w:sz w:val="24"/>
           <w:szCs w:val="24"/>
         </w:rPr>
-        <w:t xml:space="preserve">arsitektur di mana konten dimuat secara progresif serta dinamis. Ini memungkinkan user untuk terlibat dengan </w:t>
+        <w:t xml:space="preserve">arsitektur di mana konten dimuat secara progresif serta dinamis. </w:t>
+      </w:r>
+      <w:proofErr w:type="gramStart"/>
+      <w:r>
+        <w:rPr>
+          <w:rFonts w:ascii="Times New Roman" w:hAnsi="Times New Roman" w:cs="Times New Roman"/>
+          <w:sz w:val="24"/>
+          <w:szCs w:val="24"/>
+        </w:rPr>
+        <w:t xml:space="preserve">Ini memungkinkan user untuk terlibat dengan </w:t>
       </w:r>
       <w:r>
         <w:rPr>
@@ -3491,6 +3902,7 @@
         </w:rPr>
         <w:t>web bagaimanapun.</w:t>
       </w:r>
+      <w:proofErr w:type="gramEnd"/>
     </w:p>
     <w:p>
       <w:pPr>
@@ -3562,7 +3974,25 @@
           <w:sz w:val="24"/>
           <w:szCs w:val="24"/>
         </w:rPr>
-        <w:t>ini akan dijelaskan pada bab selanjutnya.</w:t>
+        <w:t xml:space="preserve">ini </w:t>
+      </w:r>
+      <w:proofErr w:type="gramStart"/>
+      <w:r>
+        <w:rPr>
+          <w:rFonts w:ascii="Times New Roman" w:hAnsi="Times New Roman" w:cs="Times New Roman"/>
+          <w:sz w:val="24"/>
+          <w:szCs w:val="24"/>
+        </w:rPr>
+        <w:t>akan</w:t>
+      </w:r>
+      <w:proofErr w:type="gramEnd"/>
+      <w:r>
+        <w:rPr>
+          <w:rFonts w:ascii="Times New Roman" w:hAnsi="Times New Roman" w:cs="Times New Roman"/>
+          <w:sz w:val="24"/>
+          <w:szCs w:val="24"/>
+        </w:rPr>
+        <w:t xml:space="preserve"> dijelaskan pada bab selanjutnya.</w:t>
       </w:r>
     </w:p>
     <w:p>
@@ -3610,13 +4040,13 @@
           <w:szCs w:val="24"/>
         </w:rPr>
       </w:pPr>
-      <w:r>
-        <w:rPr>
-          <w:rFonts w:ascii="Times New Roman" w:hAnsi="Times New Roman" w:cs="Times New Roman"/>
-          <w:sz w:val="24"/>
-          <w:szCs w:val="24"/>
-        </w:rPr>
-        <w:lastRenderedPageBreak/>
+      <w:proofErr w:type="gramStart"/>
+      <w:r>
+        <w:rPr>
+          <w:rFonts w:ascii="Times New Roman" w:hAnsi="Times New Roman" w:cs="Times New Roman"/>
+          <w:sz w:val="24"/>
+          <w:szCs w:val="24"/>
+        </w:rPr>
         <w:t xml:space="preserve">Web browser popular saat ini, seperti </w:t>
       </w:r>
       <w:r>
@@ -3743,8 +4173,9 @@
           <w:sz w:val="24"/>
           <w:szCs w:val="24"/>
         </w:rPr>
-        <w:t>teknologi web progresif. Di website Jake Archibald11</w:t>
-      </w:r>
+        <w:t>teknologi web progresif.</w:t>
+      </w:r>
+      <w:proofErr w:type="gramEnd"/>
       <w:r>
         <w:rPr>
           <w:rFonts w:ascii="Times New Roman" w:hAnsi="Times New Roman" w:cs="Times New Roman"/>
@@ -3753,6 +4184,23 @@
         </w:rPr>
         <w:t xml:space="preserve"> </w:t>
       </w:r>
+      <w:proofErr w:type="gramStart"/>
+      <w:r>
+        <w:rPr>
+          <w:rFonts w:ascii="Times New Roman" w:hAnsi="Times New Roman" w:cs="Times New Roman"/>
+          <w:sz w:val="24"/>
+          <w:szCs w:val="24"/>
+        </w:rPr>
+        <w:t>Di website Jake Archibald11</w:t>
+      </w:r>
+      <w:r>
+        <w:rPr>
+          <w:rFonts w:ascii="Times New Roman" w:hAnsi="Times New Roman" w:cs="Times New Roman"/>
+          <w:sz w:val="24"/>
+          <w:szCs w:val="24"/>
+        </w:rPr>
+        <w:t xml:space="preserve"> </w:t>
+      </w:r>
       <w:r>
         <w:rPr>
           <w:rFonts w:ascii="Times New Roman" w:hAnsi="Times New Roman" w:cs="Times New Roman"/>
@@ -3761,6 +4209,7 @@
         </w:rPr>
         <w:t>https://jakearchibald.github.</w:t>
       </w:r>
+      <w:proofErr w:type="gramEnd"/>
       <w:r>
         <w:rPr>
           <w:rFonts w:ascii="Times New Roman" w:hAnsi="Times New Roman" w:cs="Times New Roman"/>
@@ -3769,13 +4218,23 @@
         </w:rPr>
         <w:t xml:space="preserve"> </w:t>
       </w:r>
-      <w:r>
-        <w:rPr>
-          <w:rFonts w:ascii="Times New Roman" w:hAnsi="Times New Roman" w:cs="Times New Roman"/>
-          <w:sz w:val="24"/>
-          <w:szCs w:val="24"/>
-        </w:rPr>
-        <w:t>io/isserviceworkerready/ ini</w:t>
+      <w:proofErr w:type="gramStart"/>
+      <w:r>
+        <w:rPr>
+          <w:rFonts w:ascii="Times New Roman" w:hAnsi="Times New Roman" w:cs="Times New Roman"/>
+          <w:sz w:val="24"/>
+          <w:szCs w:val="24"/>
+        </w:rPr>
+        <w:t>io/isserviceworkerready</w:t>
+      </w:r>
+      <w:proofErr w:type="gramEnd"/>
+      <w:r>
+        <w:rPr>
+          <w:rFonts w:ascii="Times New Roman" w:hAnsi="Times New Roman" w:cs="Times New Roman"/>
+          <w:sz w:val="24"/>
+          <w:szCs w:val="24"/>
+        </w:rPr>
+        <w:t>/ ini</w:t>
       </w:r>
       <w:r>
         <w:rPr>
@@ -3830,8 +4289,18 @@
           <w:sz w:val="24"/>
           <w:szCs w:val="24"/>
         </w:rPr>
-        <w:t>Kelebihan yang dimiliki oleh PWA adalah sebagai berikut :</w:t>
-      </w:r>
+        <w:t xml:space="preserve">Kelebihan yang dimiliki oleh PWA adalah sebagai </w:t>
+      </w:r>
+      <w:proofErr w:type="gramStart"/>
+      <w:r>
+        <w:rPr>
+          <w:rFonts w:ascii="Times New Roman" w:hAnsi="Times New Roman" w:cs="Times New Roman"/>
+          <w:sz w:val="24"/>
+          <w:szCs w:val="24"/>
+        </w:rPr>
+        <w:t>berikut :</w:t>
+      </w:r>
+      <w:proofErr w:type="gramEnd"/>
     </w:p>
     <w:p>
       <w:pPr>
@@ -4057,7 +4526,25 @@
           <w:sz w:val="24"/>
           <w:szCs w:val="24"/>
         </w:rPr>
-        <w:t xml:space="preserve">cache situs web akan disimpan secara </w:t>
+        <w:t xml:space="preserve">cache situs web </w:t>
+      </w:r>
+      <w:proofErr w:type="gramStart"/>
+      <w:r>
+        <w:rPr>
+          <w:rFonts w:ascii="Times New Roman" w:hAnsi="Times New Roman" w:cs="Times New Roman"/>
+          <w:sz w:val="24"/>
+          <w:szCs w:val="24"/>
+        </w:rPr>
+        <w:t>akan</w:t>
+      </w:r>
+      <w:proofErr w:type="gramEnd"/>
+      <w:r>
+        <w:rPr>
+          <w:rFonts w:ascii="Times New Roman" w:hAnsi="Times New Roman" w:cs="Times New Roman"/>
+          <w:sz w:val="24"/>
+          <w:szCs w:val="24"/>
+        </w:rPr>
+        <w:t xml:space="preserve"> disimpan secara </w:t>
       </w:r>
       <w:r>
         <w:rPr>
@@ -4111,15 +4598,33 @@
           <w:sz w:val="24"/>
           <w:szCs w:val="24"/>
         </w:rPr>
-        <w:t xml:space="preserve">, dapat menambahkan PWA ke layar </w:t>
-      </w:r>
-      <w:r>
-        <w:rPr>
-          <w:rFonts w:ascii="Times New Roman" w:hAnsi="Times New Roman" w:cs="Times New Roman"/>
-          <w:sz w:val="24"/>
-          <w:szCs w:val="24"/>
-        </w:rPr>
-        <w:t xml:space="preserve"> Home </w:t>
+        <w:t xml:space="preserve">, dapat menambahkan PWA ke </w:t>
+      </w:r>
+      <w:proofErr w:type="gramStart"/>
+      <w:r>
+        <w:rPr>
+          <w:rFonts w:ascii="Times New Roman" w:hAnsi="Times New Roman" w:cs="Times New Roman"/>
+          <w:sz w:val="24"/>
+          <w:szCs w:val="24"/>
+        </w:rPr>
+        <w:t xml:space="preserve">layar </w:t>
+      </w:r>
+      <w:r>
+        <w:rPr>
+          <w:rFonts w:ascii="Times New Roman" w:hAnsi="Times New Roman" w:cs="Times New Roman"/>
+          <w:sz w:val="24"/>
+          <w:szCs w:val="24"/>
+        </w:rPr>
+        <w:t xml:space="preserve"> Home</w:t>
+      </w:r>
+      <w:proofErr w:type="gramEnd"/>
+      <w:r>
+        <w:rPr>
+          <w:rFonts w:ascii="Times New Roman" w:hAnsi="Times New Roman" w:cs="Times New Roman"/>
+          <w:sz w:val="24"/>
+          <w:szCs w:val="24"/>
+        </w:rPr>
+        <w:t xml:space="preserve"> </w:t>
       </w:r>
       <w:r>
         <w:rPr>
@@ -4159,6 +4664,7 @@
         </w:rPr>
         <w:t>Push Notification</w:t>
       </w:r>
+      <w:proofErr w:type="gramStart"/>
       <w:r>
         <w:rPr>
           <w:rFonts w:ascii="Times New Roman" w:hAnsi="Times New Roman" w:cs="Times New Roman"/>
@@ -4173,7 +4679,16 @@
           <w:sz w:val="24"/>
           <w:szCs w:val="24"/>
         </w:rPr>
-        <w:t xml:space="preserve"> PWA </w:t>
+        <w:t xml:space="preserve"> PWA</w:t>
+      </w:r>
+      <w:proofErr w:type="gramEnd"/>
+      <w:r>
+        <w:rPr>
+          <w:rFonts w:ascii="Times New Roman" w:hAnsi="Times New Roman" w:cs="Times New Roman"/>
+          <w:sz w:val="24"/>
+          <w:szCs w:val="24"/>
+        </w:rPr>
+        <w:t xml:space="preserve"> </w:t>
       </w:r>
       <w:r>
         <w:rPr>
@@ -4277,6 +4792,7 @@
           <w:szCs w:val="24"/>
         </w:rPr>
       </w:pPr>
+      <w:proofErr w:type="gramStart"/>
       <w:r>
         <w:rPr>
           <w:rFonts w:ascii="Times New Roman" w:hAnsi="Times New Roman" w:cs="Times New Roman"/>
@@ -4301,8 +4817,19 @@
           <w:sz w:val="24"/>
           <w:szCs w:val="24"/>
         </w:rPr>
-        <w:t xml:space="preserve">. </w:t>
-      </w:r>
+        <w:t>.</w:t>
+      </w:r>
+      <w:proofErr w:type="gramEnd"/>
+      <w:r>
+        <w:rPr>
+          <w:rFonts w:ascii="Times New Roman" w:hAnsi="Times New Roman" w:cs="Times New Roman"/>
+          <w:i/>
+          <w:sz w:val="24"/>
+          <w:szCs w:val="24"/>
+        </w:rPr>
+        <w:t xml:space="preserve"> </w:t>
+      </w:r>
+      <w:proofErr w:type="gramStart"/>
       <w:r>
         <w:rPr>
           <w:rFonts w:ascii="Times New Roman" w:hAnsi="Times New Roman" w:cs="Times New Roman"/>
@@ -4362,6 +4889,7 @@
         </w:rPr>
         <w:t>).</w:t>
       </w:r>
+      <w:proofErr w:type="gramEnd"/>
     </w:p>
     <w:p>
       <w:pPr>
@@ -4374,12 +4902,14 @@
           <w:szCs w:val="24"/>
         </w:rPr>
       </w:pPr>
-      <w:r>
-        <w:rPr>
-          <w:rFonts w:ascii="Times New Roman" w:hAnsi="Times New Roman" w:cs="Times New Roman"/>
-          <w:sz w:val="24"/>
-          <w:szCs w:val="24"/>
-        </w:rPr>
+      <w:proofErr w:type="gramStart"/>
+      <w:r>
+        <w:rPr>
+          <w:rFonts w:ascii="Times New Roman" w:hAnsi="Times New Roman" w:cs="Times New Roman"/>
+          <w:sz w:val="24"/>
+          <w:szCs w:val="24"/>
+        </w:rPr>
+        <w:lastRenderedPageBreak/>
         <w:t xml:space="preserve">Metode </w:t>
       </w:r>
       <w:r>
@@ -4406,7 +4936,34 @@
           <w:sz w:val="24"/>
           <w:szCs w:val="24"/>
         </w:rPr>
-        <w:t>merupakan contoh dari tahapan yang plan-driven, yaitu secara prinsip pengembang harus merencanakan dan menjadwalkan semua kegiatan tahapan sebelum mulai mengembangkan perangkat lunak. Komitmen dibuat di awal tahapan sehingga membuat sulit untuk merespon ketika ada perubahan pada sebuah customer. Model air terjuan menyediakan pendekatan alur hidup perangkat lunak secara sekuensial atau berurutan dimulai dari analisis, desain, pengkodean, pengujian, dan tahap pendukung (</w:t>
+        <w:t>merupakan contoh dari tahapan yang plan-driven, yaitu secara prinsip pengembang harus merencanakan dan menjadwalkan semua kegiatan tahapan sebelum mulai mengembangkan perangkat lunak.</w:t>
+      </w:r>
+      <w:proofErr w:type="gramEnd"/>
+      <w:r>
+        <w:rPr>
+          <w:rFonts w:ascii="Times New Roman" w:hAnsi="Times New Roman" w:cs="Times New Roman"/>
+          <w:sz w:val="24"/>
+          <w:szCs w:val="24"/>
+        </w:rPr>
+        <w:t xml:space="preserve"> </w:t>
+      </w:r>
+      <w:proofErr w:type="gramStart"/>
+      <w:r>
+        <w:rPr>
+          <w:rFonts w:ascii="Times New Roman" w:hAnsi="Times New Roman" w:cs="Times New Roman"/>
+          <w:sz w:val="24"/>
+          <w:szCs w:val="24"/>
+        </w:rPr>
+        <w:t>Komitmen dibuat di awal tahapan sehingga membuat sulit untuk merespon ketika ada perubahan pada sebuah customer.</w:t>
+      </w:r>
+      <w:proofErr w:type="gramEnd"/>
+      <w:r>
+        <w:rPr>
+          <w:rFonts w:ascii="Times New Roman" w:hAnsi="Times New Roman" w:cs="Times New Roman"/>
+          <w:sz w:val="24"/>
+          <w:szCs w:val="24"/>
+        </w:rPr>
+        <w:t xml:space="preserve"> Model air terjuan menyediakan pendekatan alur hidup perangkat lunak secara sekuensial atau berurutan dimulai dari analisis, desain, pengkodean, pengujian, dan tahap pendukung (</w:t>
       </w:r>
       <w:r>
         <w:rPr>
@@ -4454,7 +5011,6 @@
           <w:sz w:val="24"/>
           <w:szCs w:val="24"/>
         </w:rPr>
-        <w:lastRenderedPageBreak/>
         <w:t>Berikut adalah</w:t>
       </w:r>
       <w:r>
@@ -4463,8 +5019,18 @@
           <w:sz w:val="24"/>
           <w:szCs w:val="24"/>
         </w:rPr>
-        <w:t xml:space="preserve"> gambar model air terjun :</w:t>
-      </w:r>
+        <w:t xml:space="preserve"> gambar model air </w:t>
+      </w:r>
+      <w:proofErr w:type="gramStart"/>
+      <w:r>
+        <w:rPr>
+          <w:rFonts w:ascii="Times New Roman" w:hAnsi="Times New Roman" w:cs="Times New Roman"/>
+          <w:sz w:val="24"/>
+          <w:szCs w:val="24"/>
+        </w:rPr>
+        <w:t>terjun :</w:t>
+      </w:r>
+      <w:proofErr w:type="gramEnd"/>
     </w:p>
     <w:p>
       <w:pPr>
@@ -4482,7 +5048,7 @@
           <w:noProof/>
         </w:rPr>
         <w:drawing>
-          <wp:inline distT="0" distB="0" distL="0" distR="0" wp14:anchorId="4E2BD432" wp14:editId="02786F90">
+          <wp:inline distT="0" distB="0" distL="0" distR="0" wp14:anchorId="3A8ED1B9" wp14:editId="14106813">
             <wp:extent cx="4857750" cy="1762125"/>
             <wp:effectExtent l="19050" t="0" r="0" b="0"/>
             <wp:docPr id="4" name="Picture 4"/>
@@ -4545,7 +5111,16 @@
           <w:sz w:val="24"/>
           <w:szCs w:val="24"/>
         </w:rPr>
-        <w:t>(Sumber</w:t>
+        <w:t>(</w:t>
+      </w:r>
+      <w:proofErr w:type="gramStart"/>
+      <w:r>
+        <w:rPr>
+          <w:rFonts w:ascii="Times New Roman" w:hAnsi="Times New Roman" w:cs="Times New Roman"/>
+          <w:sz w:val="24"/>
+          <w:szCs w:val="24"/>
+        </w:rPr>
+        <w:t>Sumber</w:t>
       </w:r>
       <w:r>
         <w:rPr>
@@ -4561,7 +5136,16 @@
           <w:sz w:val="24"/>
           <w:szCs w:val="24"/>
         </w:rPr>
-        <w:t xml:space="preserve">: </w:t>
+        <w:t>:</w:t>
+      </w:r>
+      <w:proofErr w:type="gramEnd"/>
+      <w:r>
+        <w:rPr>
+          <w:rFonts w:ascii="Times New Roman" w:hAnsi="Times New Roman" w:cs="Times New Roman"/>
+          <w:sz w:val="24"/>
+          <w:szCs w:val="24"/>
+        </w:rPr>
+        <w:t xml:space="preserve"> </w:t>
       </w:r>
       <w:r>
         <w:rPr>
@@ -4689,7 +5273,25 @@
           <w:sz w:val="24"/>
           <w:szCs w:val="24"/>
         </w:rPr>
-        <w:t>model dalam proses penelitian dan perancangan suatu sistem informasi. tahapan tersebut memiliki struktur terurut terdiri dari analisis sistem, desain,</w:t>
+        <w:t xml:space="preserve">model dalam proses penelitian dan perancangan suatu sistem informasi. </w:t>
+      </w:r>
+      <w:proofErr w:type="gramStart"/>
+      <w:r>
+        <w:rPr>
+          <w:rFonts w:ascii="Times New Roman" w:hAnsi="Times New Roman" w:cs="Times New Roman"/>
+          <w:sz w:val="24"/>
+          <w:szCs w:val="24"/>
+        </w:rPr>
+        <w:t>tahapan</w:t>
+      </w:r>
+      <w:proofErr w:type="gramEnd"/>
+      <w:r>
+        <w:rPr>
+          <w:rFonts w:ascii="Times New Roman" w:hAnsi="Times New Roman" w:cs="Times New Roman"/>
+          <w:sz w:val="24"/>
+          <w:szCs w:val="24"/>
+        </w:rPr>
+        <w:t xml:space="preserve"> tersebut memiliki struktur terurut terdiri dari analisis sistem, desain,</w:t>
       </w:r>
       <w:r>
         <w:rPr>
@@ -4767,8 +5369,18 @@
           <w:sz w:val="24"/>
           <w:szCs w:val="24"/>
         </w:rPr>
-        <w:t>sebagai berikut :</w:t>
-      </w:r>
+        <w:t xml:space="preserve">sebagai </w:t>
+      </w:r>
+      <w:proofErr w:type="gramStart"/>
+      <w:r>
+        <w:rPr>
+          <w:rFonts w:ascii="Times New Roman" w:hAnsi="Times New Roman" w:cs="Times New Roman"/>
+          <w:sz w:val="24"/>
+          <w:szCs w:val="24"/>
+        </w:rPr>
+        <w:t>berikut :</w:t>
+      </w:r>
+      <w:proofErr w:type="gramEnd"/>
     </w:p>
     <w:p>
       <w:pPr>
@@ -4853,14 +5465,17 @@
           <w:szCs w:val="24"/>
         </w:rPr>
       </w:pPr>
-      <w:r>
-        <w:rPr>
-          <w:rFonts w:ascii="Times New Roman" w:hAnsi="Times New Roman" w:cs="Times New Roman"/>
-          <w:sz w:val="24"/>
-          <w:szCs w:val="24"/>
-        </w:rPr>
+      <w:proofErr w:type="gramStart"/>
+      <w:r>
+        <w:rPr>
+          <w:rFonts w:ascii="Times New Roman" w:hAnsi="Times New Roman" w:cs="Times New Roman"/>
+          <w:sz w:val="24"/>
+          <w:szCs w:val="24"/>
+        </w:rPr>
+        <w:lastRenderedPageBreak/>
         <w:t>Layanan sistem, kendala, dan tujuan ditetapkan oleh hasil konsultasi dengan pengguna yang kemudian didefinisikan secara rinci dan berfungsi sebagai spesifikasi sistem.</w:t>
       </w:r>
+      <w:proofErr w:type="gramEnd"/>
     </w:p>
     <w:p>
       <w:pPr>
@@ -4917,23 +5532,34 @@
         </w:rPr>
         <w:t xml:space="preserve">  </w:t>
       </w:r>
-      <w:r>
-        <w:rPr>
-          <w:rFonts w:ascii="Times New Roman" w:hAnsi="Times New Roman" w:cs="Times New Roman"/>
-          <w:sz w:val="24"/>
-          <w:szCs w:val="24"/>
-        </w:rPr>
-        <w:t xml:space="preserve">Tahapan perancangan sistem mengalokasikan kebutuhan-kebutuhan sistem baik perangkat keras maupun perangkat lunak dengan membentuk arsitektur sistem secara keseluruhan. Perancangan perangkat lunak melibatkan identifikasi dan penggambaran abstraksi </w:t>
-      </w:r>
-      <w:r>
-        <w:rPr>
-          <w:rFonts w:ascii="Times New Roman" w:hAnsi="Times New Roman" w:cs="Times New Roman"/>
-          <w:sz w:val="24"/>
-          <w:szCs w:val="24"/>
-        </w:rPr>
-        <w:lastRenderedPageBreak/>
-        <w:t>sistem dasar perangkat lunak melibatkan identifikasi dan penggambaran abstraksi sistem dasar perangkat lunak dan hubungannya.</w:t>
-      </w:r>
+      <w:proofErr w:type="gramStart"/>
+      <w:r>
+        <w:rPr>
+          <w:rFonts w:ascii="Times New Roman" w:hAnsi="Times New Roman" w:cs="Times New Roman"/>
+          <w:sz w:val="24"/>
+          <w:szCs w:val="24"/>
+        </w:rPr>
+        <w:t>Tahapan perancangan sistem mengalokasikan kebutuhan-kebutuhan sistem baik perangkat keras maupun perangkat lunak dengan membentuk arsitektur sistem secara keseluruhan.</w:t>
+      </w:r>
+      <w:proofErr w:type="gramEnd"/>
+      <w:r>
+        <w:rPr>
+          <w:rFonts w:ascii="Times New Roman" w:hAnsi="Times New Roman" w:cs="Times New Roman"/>
+          <w:sz w:val="24"/>
+          <w:szCs w:val="24"/>
+        </w:rPr>
+        <w:t xml:space="preserve"> </w:t>
+      </w:r>
+      <w:proofErr w:type="gramStart"/>
+      <w:r>
+        <w:rPr>
+          <w:rFonts w:ascii="Times New Roman" w:hAnsi="Times New Roman" w:cs="Times New Roman"/>
+          <w:sz w:val="24"/>
+          <w:szCs w:val="24"/>
+        </w:rPr>
+        <w:t>Perancangan perangkat lunak melibatkan identifikasi dan penggambaran abstraksi sistem dasar perangkat lunak melibatkan identifikasi dan penggambaran abstraksi sistem dasar perangkat lunak dan hubungannya.</w:t>
+      </w:r>
+      <w:proofErr w:type="gramEnd"/>
     </w:p>
     <w:p>
       <w:pPr>
@@ -4999,14 +5625,34 @@
           <w:szCs w:val="24"/>
         </w:rPr>
       </w:pPr>
-      <w:r>
-        <w:rPr>
-          <w:rFonts w:ascii="Times New Roman" w:hAnsi="Times New Roman" w:cs="Times New Roman"/>
-          <w:sz w:val="24"/>
-          <w:szCs w:val="24"/>
-        </w:rPr>
-        <w:t>Pada tahap ini, perancangan perangkat lunak direalisasikan sebagai serangkaian program atau unit program. Pengujian melibatkan verifikasi bahwa setiap unit memenuhi spesifikasinya.</w:t>
-      </w:r>
+      <w:proofErr w:type="gramStart"/>
+      <w:r>
+        <w:rPr>
+          <w:rFonts w:ascii="Times New Roman" w:hAnsi="Times New Roman" w:cs="Times New Roman"/>
+          <w:sz w:val="24"/>
+          <w:szCs w:val="24"/>
+        </w:rPr>
+        <w:t>Pada tahap ini, perancangan perangkat lunak direalisasikan sebagai serangkaian program atau unit program.</w:t>
+      </w:r>
+      <w:proofErr w:type="gramEnd"/>
+      <w:r>
+        <w:rPr>
+          <w:rFonts w:ascii="Times New Roman" w:hAnsi="Times New Roman" w:cs="Times New Roman"/>
+          <w:sz w:val="24"/>
+          <w:szCs w:val="24"/>
+        </w:rPr>
+        <w:t xml:space="preserve"> </w:t>
+      </w:r>
+      <w:proofErr w:type="gramStart"/>
+      <w:r>
+        <w:rPr>
+          <w:rFonts w:ascii="Times New Roman" w:hAnsi="Times New Roman" w:cs="Times New Roman"/>
+          <w:sz w:val="24"/>
+          <w:szCs w:val="24"/>
+        </w:rPr>
+        <w:t>Pengujian melibatkan verifikasi bahwa setiap unit memenuhi spesifikasinya.</w:t>
+      </w:r>
+      <w:proofErr w:type="gramEnd"/>
     </w:p>
     <w:p>
       <w:pPr>
@@ -5080,13 +5726,32 @@
           <w:szCs w:val="24"/>
         </w:rPr>
       </w:pPr>
-      <w:r>
-        <w:rPr>
-          <w:rFonts w:ascii="Times New Roman" w:hAnsi="Times New Roman" w:cs="Times New Roman"/>
-          <w:sz w:val="24"/>
-          <w:szCs w:val="24"/>
-        </w:rPr>
-        <w:t>Unit-unit individu program atau program digabung dan diuji sebagai sebuah sistem lengkap untuk memastikan apakah sesuai dengan kebutuhan perangkat lunak atau tidak. Setelah pengujian, perangkat lunak dapat dikirim</w:t>
+      <w:proofErr w:type="gramStart"/>
+      <w:r>
+        <w:rPr>
+          <w:rFonts w:ascii="Times New Roman" w:hAnsi="Times New Roman" w:cs="Times New Roman"/>
+          <w:sz w:val="24"/>
+          <w:szCs w:val="24"/>
+        </w:rPr>
+        <w:t>Unit-unit individu program atau program digabung dan diuji sebagai sebuah sistem lengkap untuk memastikan apakah sesuai dengan kebutuhan perangkat lunak atau tidak.</w:t>
+      </w:r>
+      <w:proofErr w:type="gramEnd"/>
+      <w:r>
+        <w:rPr>
+          <w:rFonts w:ascii="Times New Roman" w:hAnsi="Times New Roman" w:cs="Times New Roman"/>
+          <w:sz w:val="24"/>
+          <w:szCs w:val="24"/>
+        </w:rPr>
+        <w:t xml:space="preserve"> </w:t>
+      </w:r>
+      <w:proofErr w:type="gramStart"/>
+      <w:r>
+        <w:rPr>
+          <w:rFonts w:ascii="Times New Roman" w:hAnsi="Times New Roman" w:cs="Times New Roman"/>
+          <w:sz w:val="24"/>
+          <w:szCs w:val="24"/>
+        </w:rPr>
+        <w:t>Setelah pengujian, perangkat lunak dapat dikirim</w:t>
       </w:r>
       <w:r>
         <w:rPr>
@@ -5096,6 +5761,7 @@
         </w:rPr>
         <w:t xml:space="preserve"> ke customer.</w:t>
       </w:r>
+      <w:proofErr w:type="gramEnd"/>
     </w:p>
     <w:p>
       <w:pPr>
@@ -5153,22 +5819,51 @@
           <w:szCs w:val="24"/>
         </w:rPr>
       </w:pPr>
-      <w:r>
-        <w:rPr>
-          <w:rFonts w:ascii="Times New Roman" w:hAnsi="Times New Roman" w:cs="Times New Roman"/>
-          <w:sz w:val="24"/>
-          <w:szCs w:val="24"/>
-        </w:rPr>
-        <w:t>Biasanya (walaupun tidak selalu), tahapan ini merupakan tahapan yang paling panjang. Sistem dipasang da</w:t>
-      </w:r>
-      <w:r>
-        <w:rPr>
-          <w:rFonts w:ascii="Times New Roman" w:hAnsi="Times New Roman" w:cs="Times New Roman"/>
-          <w:sz w:val="24"/>
-          <w:szCs w:val="24"/>
-        </w:rPr>
-        <w:t xml:space="preserve">n digunakan secara nyata. </w:t>
-      </w:r>
+      <w:proofErr w:type="gramStart"/>
+      <w:r>
+        <w:rPr>
+          <w:rFonts w:ascii="Times New Roman" w:hAnsi="Times New Roman" w:cs="Times New Roman"/>
+          <w:sz w:val="24"/>
+          <w:szCs w:val="24"/>
+        </w:rPr>
+        <w:t>Biasanya (walaupun tidak selalu), tahapan ini merupakan tahapan yang paling panjang.</w:t>
+      </w:r>
+      <w:proofErr w:type="gramEnd"/>
+      <w:r>
+        <w:rPr>
+          <w:rFonts w:ascii="Times New Roman" w:hAnsi="Times New Roman" w:cs="Times New Roman"/>
+          <w:sz w:val="24"/>
+          <w:szCs w:val="24"/>
+        </w:rPr>
+        <w:t xml:space="preserve"> </w:t>
+      </w:r>
+      <w:proofErr w:type="gramStart"/>
+      <w:r>
+        <w:rPr>
+          <w:rFonts w:ascii="Times New Roman" w:hAnsi="Times New Roman" w:cs="Times New Roman"/>
+          <w:sz w:val="24"/>
+          <w:szCs w:val="24"/>
+        </w:rPr>
+        <w:t>Sistem dipasang da</w:t>
+      </w:r>
+      <w:r>
+        <w:rPr>
+          <w:rFonts w:ascii="Times New Roman" w:hAnsi="Times New Roman" w:cs="Times New Roman"/>
+          <w:sz w:val="24"/>
+          <w:szCs w:val="24"/>
+        </w:rPr>
+        <w:t>n digunakan secara nyata.</w:t>
+      </w:r>
+      <w:proofErr w:type="gramEnd"/>
+      <w:r>
+        <w:rPr>
+          <w:rFonts w:ascii="Times New Roman" w:hAnsi="Times New Roman" w:cs="Times New Roman"/>
+          <w:sz w:val="24"/>
+          <w:szCs w:val="24"/>
+        </w:rPr>
+        <w:t xml:space="preserve"> </w:t>
+      </w:r>
+      <w:proofErr w:type="gramStart"/>
       <w:r>
         <w:rPr>
           <w:rFonts w:ascii="Times New Roman" w:hAnsi="Times New Roman" w:cs="Times New Roman"/>
@@ -5212,6 +5907,7 @@
         </w:rPr>
         <w:t xml:space="preserve"> layanan sistem sebagai kebutuhan baru.</w:t>
       </w:r>
+      <w:proofErr w:type="gramEnd"/>
     </w:p>
     <w:p>
       <w:pPr>
@@ -5251,6 +5947,7 @@
           <w:sz w:val="24"/>
           <w:szCs w:val="24"/>
         </w:rPr>
+        <w:lastRenderedPageBreak/>
         <w:t xml:space="preserve"> </w:t>
       </w:r>
       <w:r>
@@ -5616,7 +6313,6 @@
           <w:sz w:val="24"/>
           <w:szCs w:val="24"/>
         </w:rPr>
-        <w:lastRenderedPageBreak/>
         <w:t>Flowchart</w:t>
       </w:r>
       <w:r>
@@ -5864,7 +6560,7 @@
               <mc:AlternateContent>
                 <mc:Choice Requires="wps">
                   <w:drawing>
-                    <wp:anchor distT="0" distB="0" distL="114300" distR="114300" simplePos="0" relativeHeight="251777024" behindDoc="0" locked="0" layoutInCell="1" allowOverlap="1">
+                    <wp:anchor distT="0" distB="0" distL="114300" distR="114300" simplePos="0" relativeHeight="251777024" behindDoc="0" locked="0" layoutInCell="1" allowOverlap="1" wp14:anchorId="2BC8A963" wp14:editId="4C16F34F">
                       <wp:simplePos x="0" y="0"/>
                       <wp:positionH relativeFrom="column">
                         <wp:posOffset>312420</wp:posOffset>
@@ -6046,7 +6742,7 @@
               <mc:AlternateContent>
                 <mc:Choice Requires="wps">
                   <w:drawing>
-                    <wp:anchor distT="0" distB="0" distL="114300" distR="114300" simplePos="0" relativeHeight="251778048" behindDoc="0" locked="0" layoutInCell="1" allowOverlap="1">
+                    <wp:anchor distT="0" distB="0" distL="114300" distR="114300" simplePos="0" relativeHeight="251778048" behindDoc="0" locked="0" layoutInCell="1" allowOverlap="1" wp14:anchorId="27810E51" wp14:editId="1D0F137E">
                       <wp:simplePos x="0" y="0"/>
                       <wp:positionH relativeFrom="column">
                         <wp:posOffset>360045</wp:posOffset>
@@ -6212,7 +6908,7 @@
               <mc:AlternateContent>
                 <mc:Choice Requires="wps">
                   <w:drawing>
-                    <wp:anchor distT="0" distB="0" distL="114300" distR="114300" simplePos="0" relativeHeight="251779072" behindDoc="0" locked="0" layoutInCell="1" allowOverlap="1">
+                    <wp:anchor distT="0" distB="0" distL="114300" distR="114300" simplePos="0" relativeHeight="251779072" behindDoc="0" locked="0" layoutInCell="1" allowOverlap="1" wp14:anchorId="666B88FC" wp14:editId="46731EF0">
                       <wp:simplePos x="0" y="0"/>
                       <wp:positionH relativeFrom="column">
                         <wp:posOffset>293370</wp:posOffset>
@@ -6369,7 +7065,7 @@
               <mc:AlternateContent>
                 <mc:Choice Requires="wps">
                   <w:drawing>
-                    <wp:anchor distT="0" distB="0" distL="114300" distR="114300" simplePos="0" relativeHeight="251834368" behindDoc="0" locked="0" layoutInCell="1" allowOverlap="1">
+                    <wp:anchor distT="0" distB="0" distL="114300" distR="114300" simplePos="0" relativeHeight="251834368" behindDoc="0" locked="0" layoutInCell="1" allowOverlap="1" wp14:anchorId="4976AC89" wp14:editId="68C5EB51">
                       <wp:simplePos x="0" y="0"/>
                       <wp:positionH relativeFrom="column">
                         <wp:posOffset>874395</wp:posOffset>
@@ -6532,6 +7228,7 @@
                 <w:sz w:val="24"/>
                 <w:szCs w:val="24"/>
               </w:rPr>
+              <w:lastRenderedPageBreak/>
               <w:t>5.</w:t>
             </w:r>
           </w:p>
@@ -6561,7 +7258,7 @@
               <mc:AlternateContent>
                 <mc:Choice Requires="wps">
                   <w:drawing>
-                    <wp:anchor distT="0" distB="0" distL="114300" distR="114300" simplePos="0" relativeHeight="251835392" behindDoc="0" locked="0" layoutInCell="1" allowOverlap="1">
+                    <wp:anchor distT="0" distB="0" distL="114300" distR="114300" simplePos="0" relativeHeight="251835392" behindDoc="0" locked="0" layoutInCell="1" allowOverlap="1" wp14:anchorId="0BE183AE" wp14:editId="65856A59">
                       <wp:simplePos x="0" y="0"/>
                       <wp:positionH relativeFrom="column">
                         <wp:posOffset>541020</wp:posOffset>
@@ -6757,7 +7454,7 @@
               <mc:AlternateContent>
                 <mc:Choice Requires="wps">
                   <w:drawing>
-                    <wp:anchor distT="0" distB="0" distL="114300" distR="114300" simplePos="0" relativeHeight="251836416" behindDoc="0" locked="0" layoutInCell="1" allowOverlap="1">
+                    <wp:anchor distT="0" distB="0" distL="114300" distR="114300" simplePos="0" relativeHeight="251836416" behindDoc="0" locked="0" layoutInCell="1" allowOverlap="1" wp14:anchorId="4A4DC4C1" wp14:editId="2481F396">
                       <wp:simplePos x="0" y="0"/>
                       <wp:positionH relativeFrom="column">
                         <wp:posOffset>541020</wp:posOffset>
@@ -6933,7 +7630,7 @@
               <mc:AlternateContent>
                 <mc:Choice Requires="wps">
                   <w:drawing>
-                    <wp:anchor distT="0" distB="0" distL="114300" distR="114300" simplePos="0" relativeHeight="251838464" behindDoc="0" locked="0" layoutInCell="1" allowOverlap="1">
+                    <wp:anchor distT="0" distB="0" distL="114300" distR="114300" simplePos="0" relativeHeight="251838464" behindDoc="0" locked="0" layoutInCell="1" allowOverlap="1" wp14:anchorId="286A824F" wp14:editId="1915C8C0">
                       <wp:simplePos x="0" y="0"/>
                       <wp:positionH relativeFrom="column">
                         <wp:posOffset>398145</wp:posOffset>
@@ -7015,7 +7712,7 @@
               <mc:AlternateContent>
                 <mc:Choice Requires="wps">
                   <w:drawing>
-                    <wp:anchor distT="0" distB="0" distL="114300" distR="114300" simplePos="0" relativeHeight="251840512" behindDoc="0" locked="0" layoutInCell="1" allowOverlap="1">
+                    <wp:anchor distT="0" distB="0" distL="114300" distR="114300" simplePos="0" relativeHeight="251840512" behindDoc="0" locked="0" layoutInCell="1" allowOverlap="1" wp14:anchorId="73C31C21" wp14:editId="1F1B088A">
                       <wp:simplePos x="0" y="0"/>
                       <wp:positionH relativeFrom="column">
                         <wp:posOffset>783590</wp:posOffset>
@@ -7093,7 +7790,7 @@
               <mc:AlternateContent>
                 <mc:Choice Requires="wps">
                   <w:drawing>
-                    <wp:anchor distT="0" distB="0" distL="114300" distR="114300" simplePos="0" relativeHeight="251839488" behindDoc="0" locked="0" layoutInCell="1" allowOverlap="1">
+                    <wp:anchor distT="0" distB="0" distL="114300" distR="114300" simplePos="0" relativeHeight="251839488" behindDoc="0" locked="0" layoutInCell="1" allowOverlap="1" wp14:anchorId="6B2354D8" wp14:editId="457AE3F2">
                       <wp:simplePos x="0" y="0"/>
                       <wp:positionH relativeFrom="column">
                         <wp:posOffset>631190</wp:posOffset>
@@ -7171,7 +7868,7 @@
               <mc:AlternateContent>
                 <mc:Choice Requires="wps">
                   <w:drawing>
-                    <wp:anchor distT="0" distB="0" distL="114300" distR="114300" simplePos="0" relativeHeight="251837440" behindDoc="0" locked="0" layoutInCell="1" allowOverlap="1">
+                    <wp:anchor distT="0" distB="0" distL="114300" distR="114300" simplePos="0" relativeHeight="251837440" behindDoc="0" locked="0" layoutInCell="1" allowOverlap="1" wp14:anchorId="16878FF6" wp14:editId="69AA8A0F">
                       <wp:simplePos x="0" y="0"/>
                       <wp:positionH relativeFrom="column">
                         <wp:posOffset>398145</wp:posOffset>
@@ -7281,7 +7978,6 @@
           <w:b/>
           <w:i/>
         </w:rPr>
-        <w:lastRenderedPageBreak/>
         <w:t>Tabel Lanjutan 2.5</w:t>
       </w:r>
       <w:r>
@@ -7370,7 +8066,7 @@
               <mc:AlternateContent>
                 <mc:Choice Requires="wps">
                   <w:drawing>
-                    <wp:anchor distT="0" distB="0" distL="114300" distR="114300" simplePos="0" relativeHeight="251841536" behindDoc="0" locked="0" layoutInCell="1" allowOverlap="1">
+                    <wp:anchor distT="0" distB="0" distL="114300" distR="114300" simplePos="0" relativeHeight="251841536" behindDoc="0" locked="0" layoutInCell="1" allowOverlap="1" wp14:anchorId="4E7F5C68" wp14:editId="0708DE65">
                       <wp:simplePos x="0" y="0"/>
                       <wp:positionH relativeFrom="column">
                         <wp:posOffset>312420</wp:posOffset>
@@ -7527,7 +8223,7 @@
               <mc:AlternateContent>
                 <mc:Choice Requires="wps">
                   <w:drawing>
-                    <wp:anchor distT="0" distB="0" distL="114300" distR="114300" simplePos="0" relativeHeight="251842560" behindDoc="0" locked="0" layoutInCell="1" allowOverlap="1">
+                    <wp:anchor distT="0" distB="0" distL="114300" distR="114300" simplePos="0" relativeHeight="251842560" behindDoc="0" locked="0" layoutInCell="1" allowOverlap="1" wp14:anchorId="7A488FA5" wp14:editId="4CBBADAB">
                       <wp:simplePos x="0" y="0"/>
                       <wp:positionH relativeFrom="column">
                         <wp:posOffset>398145</wp:posOffset>
@@ -7718,7 +8414,7 @@
               <mc:AlternateContent>
                 <mc:Choice Requires="wps">
                   <w:drawing>
-                    <wp:anchor distT="0" distB="0" distL="114300" distR="114300" simplePos="0" relativeHeight="251843584" behindDoc="0" locked="0" layoutInCell="1" allowOverlap="1">
+                    <wp:anchor distT="0" distB="0" distL="114300" distR="114300" simplePos="0" relativeHeight="251843584" behindDoc="0" locked="0" layoutInCell="1" allowOverlap="1" wp14:anchorId="57025535" wp14:editId="0F8BB52A">
                       <wp:simplePos x="0" y="0"/>
                       <wp:positionH relativeFrom="column">
                         <wp:posOffset>312420</wp:posOffset>
@@ -7865,7 +8561,7 @@
               <mc:AlternateContent>
                 <mc:Choice Requires="wps">
                   <w:drawing>
-                    <wp:anchor distT="0" distB="0" distL="114300" distR="114300" simplePos="0" relativeHeight="251844608" behindDoc="0" locked="0" layoutInCell="1" allowOverlap="1">
+                    <wp:anchor distT="0" distB="0" distL="114300" distR="114300" simplePos="0" relativeHeight="251844608" behindDoc="0" locked="0" layoutInCell="1" allowOverlap="1" wp14:anchorId="7DB1B6BD" wp14:editId="25BC707D">
                       <wp:simplePos x="0" y="0"/>
                       <wp:positionH relativeFrom="column">
                         <wp:posOffset>445770</wp:posOffset>
@@ -8056,7 +8752,7 @@
               <mc:AlternateContent>
                 <mc:Choice Requires="wps">
                   <w:drawing>
-                    <wp:anchor distT="0" distB="0" distL="114300" distR="114300" simplePos="0" relativeHeight="251845632" behindDoc="0" locked="0" layoutInCell="1" allowOverlap="1">
+                    <wp:anchor distT="0" distB="0" distL="114300" distR="114300" simplePos="0" relativeHeight="251845632" behindDoc="0" locked="0" layoutInCell="1" allowOverlap="1" wp14:anchorId="4934409A" wp14:editId="749F41F0">
                       <wp:simplePos x="0" y="0"/>
                       <wp:positionH relativeFrom="column">
                         <wp:posOffset>445770</wp:posOffset>
@@ -8221,7 +8917,7 @@
               <mc:AlternateContent>
                 <mc:Choice Requires="wps">
                   <w:drawing>
-                    <wp:anchor distT="0" distB="0" distL="114300" distR="114300" simplePos="0" relativeHeight="251847680" behindDoc="0" locked="0" layoutInCell="1" allowOverlap="1">
+                    <wp:anchor distT="0" distB="0" distL="114300" distR="114300" simplePos="0" relativeHeight="251847680" behindDoc="0" locked="0" layoutInCell="1" allowOverlap="1" wp14:anchorId="1CB186E8" wp14:editId="6191295A">
                       <wp:simplePos x="0" y="0"/>
                       <wp:positionH relativeFrom="column">
                         <wp:posOffset>321945</wp:posOffset>
@@ -8341,7 +9037,26 @@
           <w:sz w:val="24"/>
           <w:szCs w:val="24"/>
         </w:rPr>
-        <w:t>(Sumber : Bio Rekes, 2018)</w:t>
+        <w:lastRenderedPageBreak/>
+        <w:t>(</w:t>
+      </w:r>
+      <w:proofErr w:type="gramStart"/>
+      <w:r>
+        <w:rPr>
+          <w:rFonts w:ascii="Times New Roman" w:hAnsi="Times New Roman" w:cs="Times New Roman"/>
+          <w:sz w:val="24"/>
+          <w:szCs w:val="24"/>
+        </w:rPr>
+        <w:t>Sumber :</w:t>
+      </w:r>
+      <w:proofErr w:type="gramEnd"/>
+      <w:r>
+        <w:rPr>
+          <w:rFonts w:ascii="Times New Roman" w:hAnsi="Times New Roman" w:cs="Times New Roman"/>
+          <w:sz w:val="24"/>
+          <w:szCs w:val="24"/>
+        </w:rPr>
+        <w:t xml:space="preserve"> Bio Rekes, 2018)</w:t>
       </w:r>
     </w:p>
     <w:p>
@@ -8725,14 +9440,23 @@
           <w:szCs w:val="24"/>
         </w:rPr>
       </w:pPr>
-      <w:r>
-        <w:rPr>
-          <w:rFonts w:ascii="Times New Roman" w:hAnsi="Times New Roman" w:cs="Times New Roman"/>
-          <w:sz w:val="24"/>
-          <w:szCs w:val="24"/>
-        </w:rPr>
-        <w:lastRenderedPageBreak/>
-        <w:t>sistem. Jadi Data flow diagram (</w:t>
+      <w:proofErr w:type="gramStart"/>
+      <w:r>
+        <w:rPr>
+          <w:rFonts w:ascii="Times New Roman" w:hAnsi="Times New Roman" w:cs="Times New Roman"/>
+          <w:sz w:val="24"/>
+          <w:szCs w:val="24"/>
+        </w:rPr>
+        <w:t>sistem</w:t>
+      </w:r>
+      <w:proofErr w:type="gramEnd"/>
+      <w:r>
+        <w:rPr>
+          <w:rFonts w:ascii="Times New Roman" w:hAnsi="Times New Roman" w:cs="Times New Roman"/>
+          <w:sz w:val="24"/>
+          <w:szCs w:val="24"/>
+        </w:rPr>
+        <w:t>. Jadi Data flow diagram (</w:t>
       </w:r>
       <w:r>
         <w:rPr>
@@ -8794,6 +9518,7 @@
         </w:rPr>
         <w:t xml:space="preserve"> menunjukkan hubungan antara satu dan proses pada sistem (Sismadi and Santoso, 2018). Tingkatan-tingkatan pada </w:t>
       </w:r>
+      <w:proofErr w:type="gramStart"/>
       <w:r>
         <w:rPr>
           <w:rFonts w:ascii="Times New Roman" w:hAnsi="Times New Roman" w:cs="Times New Roman"/>
@@ -8811,6 +9536,7 @@
         </w:rPr>
         <w:t xml:space="preserve"> :</w:t>
       </w:r>
+      <w:proofErr w:type="gramEnd"/>
       <w:r>
         <w:rPr>
           <w:rFonts w:ascii="Times New Roman" w:hAnsi="Times New Roman" w:cs="Times New Roman"/>
@@ -8969,7 +9695,34 @@
           <w:sz w:val="24"/>
           <w:szCs w:val="24"/>
         </w:rPr>
-        <w:t xml:space="preserve"> dari sistem. Ia akan memberi gambaran tentang keseluruhan sistem. Sistem dibatasi oleh </w:t>
+        <w:t xml:space="preserve"> dari sistem. </w:t>
+      </w:r>
+      <w:proofErr w:type="gramStart"/>
+      <w:r>
+        <w:rPr>
+          <w:rFonts w:ascii="Times New Roman" w:hAnsi="Times New Roman" w:cs="Times New Roman"/>
+          <w:sz w:val="24"/>
+          <w:szCs w:val="24"/>
+        </w:rPr>
+        <w:t>Ia</w:t>
+      </w:r>
+      <w:proofErr w:type="gramEnd"/>
+      <w:r>
+        <w:rPr>
+          <w:rFonts w:ascii="Times New Roman" w:hAnsi="Times New Roman" w:cs="Times New Roman"/>
+          <w:sz w:val="24"/>
+          <w:szCs w:val="24"/>
+        </w:rPr>
+        <w:t xml:space="preserve"> akan memberi gambaran tentang keseluruhan sistem. </w:t>
+      </w:r>
+      <w:proofErr w:type="gramStart"/>
+      <w:r>
+        <w:rPr>
+          <w:rFonts w:ascii="Times New Roman" w:hAnsi="Times New Roman" w:cs="Times New Roman"/>
+          <w:sz w:val="24"/>
+          <w:szCs w:val="24"/>
+        </w:rPr>
+        <w:t xml:space="preserve">Sistem dibatasi oleh </w:t>
       </w:r>
       <w:r>
         <w:rPr>
@@ -8995,7 +9748,16 @@
           <w:sz w:val="24"/>
           <w:szCs w:val="24"/>
         </w:rPr>
-        <w:t xml:space="preserve">(dapat digambarkan dengan garis putus). Dalam diagram </w:t>
+        <w:t>(dapat digambarkan dengan garis putus).</w:t>
+      </w:r>
+      <w:proofErr w:type="gramEnd"/>
+      <w:r>
+        <w:rPr>
+          <w:rFonts w:ascii="Times New Roman" w:hAnsi="Times New Roman" w:cs="Times New Roman"/>
+          <w:sz w:val="24"/>
+          <w:szCs w:val="24"/>
+        </w:rPr>
+        <w:t xml:space="preserve"> Dalam diagram </w:t>
       </w:r>
       <w:r>
         <w:rPr>
@@ -9184,6 +9946,7 @@
           <w:sz w:val="24"/>
           <w:szCs w:val="24"/>
         </w:rPr>
+        <w:lastRenderedPageBreak/>
         <w:t>3.    Diagram Rinci (</w:t>
       </w:r>
       <w:r>
@@ -9221,7 +9984,25 @@
           <w:sz w:val="24"/>
           <w:szCs w:val="24"/>
         </w:rPr>
-        <w:t xml:space="preserve">Diagraam rinci adalah diagram yang menguraikan proses apa yang ada dalam diagram </w:t>
+        <w:t xml:space="preserve">Diagraam rinci adalah diagram yang menguraikan proses </w:t>
+      </w:r>
+      <w:proofErr w:type="gramStart"/>
+      <w:r>
+        <w:rPr>
+          <w:rFonts w:ascii="Times New Roman" w:hAnsi="Times New Roman" w:cs="Times New Roman"/>
+          <w:sz w:val="24"/>
+          <w:szCs w:val="24"/>
+        </w:rPr>
+        <w:t>apa</w:t>
+      </w:r>
+      <w:proofErr w:type="gramEnd"/>
+      <w:r>
+        <w:rPr>
+          <w:rFonts w:ascii="Times New Roman" w:hAnsi="Times New Roman" w:cs="Times New Roman"/>
+          <w:sz w:val="24"/>
+          <w:szCs w:val="24"/>
+        </w:rPr>
+        <w:t xml:space="preserve"> yang ada dalam diagram </w:t>
       </w:r>
       <w:r>
         <w:rPr>
@@ -9283,8 +10064,18 @@
           <w:sz w:val="24"/>
           <w:szCs w:val="24"/>
         </w:rPr>
-        <w:t>adalah sebagai berikut :</w:t>
-      </w:r>
+        <w:t xml:space="preserve">adalah sebagai </w:t>
+      </w:r>
+      <w:proofErr w:type="gramStart"/>
+      <w:r>
+        <w:rPr>
+          <w:rFonts w:ascii="Times New Roman" w:hAnsi="Times New Roman" w:cs="Times New Roman"/>
+          <w:sz w:val="24"/>
+          <w:szCs w:val="24"/>
+        </w:rPr>
+        <w:t>berikut :</w:t>
+      </w:r>
+      <w:proofErr w:type="gramEnd"/>
     </w:p>
     <w:p>
       <w:pPr>
@@ -9534,7 +10325,7 @@
               <mc:AlternateContent>
                 <mc:Choice Requires="wps">
                   <w:drawing>
-                    <wp:anchor distT="0" distB="0" distL="114300" distR="114300" simplePos="0" relativeHeight="251766784" behindDoc="0" locked="0" layoutInCell="1" allowOverlap="1">
+                    <wp:anchor distT="0" distB="0" distL="114300" distR="114300" simplePos="0" relativeHeight="251766784" behindDoc="0" locked="0" layoutInCell="1" allowOverlap="1" wp14:anchorId="6DF14B6B" wp14:editId="5CE73591">
                       <wp:simplePos x="0" y="0"/>
                       <wp:positionH relativeFrom="column">
                         <wp:posOffset>80645</wp:posOffset>
@@ -9649,17 +10440,7 @@
                 <w:sz w:val="24"/>
                 <w:szCs w:val="24"/>
               </w:rPr>
-              <w:lastRenderedPageBreak/>
-              <w:t xml:space="preserve">Proses atau fungsi atau prosedur, pada pemodelan perangkat lunak yang akan diimplementasikan dengan </w:t>
-            </w:r>
-            <w:r>
-              <w:rPr>
-                <w:rFonts w:ascii="Times New Roman" w:hAnsi="Times New Roman" w:cs="Times New Roman"/>
-                <w:sz w:val="24"/>
-                <w:szCs w:val="24"/>
-              </w:rPr>
-              <w:lastRenderedPageBreak/>
-              <w:t>pemograman terstruktur, maka pemodelan notasi inilah yang seharusnya menjadi fungsi atau prosedur di dalam kode program.</w:t>
+              <w:t>Proses atau fungsi atau prosedur, pada pemodelan perangkat lunak yang akan diimplementasikan dengan pemograman terstruktur, maka pemodelan notasi inilah yang seharusnya menjadi fungsi atau prosedur di dalam kode program.</w:t>
             </w:r>
           </w:p>
         </w:tc>
@@ -9684,7 +10465,6 @@
                 <w:sz w:val="24"/>
                 <w:szCs w:val="24"/>
               </w:rPr>
-              <w:lastRenderedPageBreak/>
               <w:t>2.</w:t>
             </w:r>
           </w:p>
@@ -9752,7 +10532,7 @@
               <mc:AlternateContent>
                 <mc:Choice Requires="wps">
                   <w:drawing>
-                    <wp:anchor distT="0" distB="0" distL="114300" distR="114300" simplePos="0" relativeHeight="251768832" behindDoc="0" locked="0" layoutInCell="1" allowOverlap="1">
+                    <wp:anchor distT="0" distB="0" distL="114300" distR="114300" simplePos="0" relativeHeight="251768832" behindDoc="0" locked="0" layoutInCell="1" allowOverlap="1" wp14:anchorId="2CFED285" wp14:editId="46DEFFCC">
                       <wp:simplePos x="0" y="0"/>
                       <wp:positionH relativeFrom="column">
                         <wp:posOffset>23495</wp:posOffset>
@@ -9828,7 +10608,7 @@
               <mc:AlternateContent>
                 <mc:Choice Requires="wps">
                   <w:drawing>
-                    <wp:anchor distT="0" distB="0" distL="114300" distR="114300" simplePos="0" relativeHeight="251767808" behindDoc="0" locked="0" layoutInCell="1" allowOverlap="1">
+                    <wp:anchor distT="0" distB="0" distL="114300" distR="114300" simplePos="0" relativeHeight="251767808" behindDoc="0" locked="0" layoutInCell="1" allowOverlap="1" wp14:anchorId="740819E3" wp14:editId="75D5FF11">
                       <wp:simplePos x="0" y="0"/>
                       <wp:positionH relativeFrom="column">
                         <wp:posOffset>23495</wp:posOffset>
@@ -10085,6 +10865,7 @@
                 <w:sz w:val="24"/>
                 <w:szCs w:val="24"/>
               </w:rPr>
+              <w:lastRenderedPageBreak/>
               <w:t>3.</w:t>
             </w:r>
           </w:p>
@@ -10147,7 +10928,7 @@
               <mc:AlternateContent>
                 <mc:Choice Requires="wps">
                   <w:drawing>
-                    <wp:anchor distT="0" distB="0" distL="114300" distR="114300" simplePos="0" relativeHeight="251866112" behindDoc="0" locked="0" layoutInCell="1" allowOverlap="1">
+                    <wp:anchor distT="0" distB="0" distL="114300" distR="114300" simplePos="0" relativeHeight="251866112" behindDoc="0" locked="0" layoutInCell="1" allowOverlap="1" wp14:anchorId="2DA714B4" wp14:editId="7DD21C06">
                       <wp:simplePos x="0" y="0"/>
                       <wp:positionH relativeFrom="column">
                         <wp:posOffset>-1905</wp:posOffset>
@@ -10418,21 +11199,35 @@
           <w:b/>
           <w:i/>
         </w:rPr>
-        <w:lastRenderedPageBreak/>
-        <w:t>Tabel Lanjutan 2.</w:t>
-      </w:r>
+        <w:t xml:space="preserve">Tabel Lanjutan </w:t>
+      </w:r>
+      <w:proofErr w:type="gramStart"/>
       <w:r>
         <w:rPr>
           <w:b/>
           <w:i/>
         </w:rPr>
+        <w:t>2.</w:t>
+      </w:r>
+      <w:r>
+        <w:rPr>
+          <w:b/>
+          <w:i/>
+        </w:rPr>
         <w:t xml:space="preserve">6 </w:t>
       </w:r>
       <w:r>
         <w:rPr>
           <w:i/>
         </w:rPr>
-        <w:t xml:space="preserve"> Simbol-Simbol pada DFD</w:t>
+        <w:t xml:space="preserve"> Simbol</w:t>
+      </w:r>
+      <w:proofErr w:type="gramEnd"/>
+      <w:r>
+        <w:rPr>
+          <w:i/>
+        </w:rPr>
+        <w:t>-Simbol pada DFD</w:t>
       </w:r>
     </w:p>
     <w:tbl>
@@ -10539,7 +11334,7 @@
               <mc:AlternateContent>
                 <mc:Choice Requires="wps">
                   <w:drawing>
-                    <wp:anchor distT="0" distB="0" distL="114300" distR="114300" simplePos="0" relativeHeight="251868160" behindDoc="0" locked="0" layoutInCell="1" allowOverlap="1">
+                    <wp:anchor distT="0" distB="0" distL="114300" distR="114300" simplePos="0" relativeHeight="251868160" behindDoc="0" locked="0" layoutInCell="1" allowOverlap="1" wp14:anchorId="0089FBD5" wp14:editId="488ED233">
                       <wp:simplePos x="0" y="0"/>
                       <wp:positionH relativeFrom="column">
                         <wp:posOffset>-1905</wp:posOffset>
@@ -10617,7 +11412,7 @@
               <mc:AlternateContent>
                 <mc:Choice Requires="wps">
                   <w:drawing>
-                    <wp:anchor distT="0" distB="0" distL="114300" distR="114300" simplePos="0" relativeHeight="251867136" behindDoc="0" locked="0" layoutInCell="1" allowOverlap="1">
+                    <wp:anchor distT="0" distB="0" distL="114300" distR="114300" simplePos="0" relativeHeight="251867136" behindDoc="0" locked="0" layoutInCell="1" allowOverlap="1" wp14:anchorId="2A22D4BB" wp14:editId="1547E5F3">
                       <wp:simplePos x="0" y="0"/>
                       <wp:positionH relativeFrom="column">
                         <wp:posOffset>-1905</wp:posOffset>
@@ -10837,6 +11632,7 @@
         </w:rPr>
         <w:t xml:space="preserve"> tabel ini menjabarkan nama simbol, bentuk simbol dan arti dari proses pembuatan </w:t>
       </w:r>
+      <w:proofErr w:type="gramStart"/>
       <w:r>
         <w:rPr>
           <w:rFonts w:ascii="Times New Roman" w:hAnsi="Times New Roman" w:cs="Times New Roman"/>
@@ -10854,6 +11650,7 @@
         </w:rPr>
         <w:t xml:space="preserve">  (</w:t>
       </w:r>
+      <w:proofErr w:type="gramEnd"/>
       <w:r>
         <w:rPr>
           <w:rFonts w:ascii="Times New Roman" w:hAnsi="Times New Roman" w:cs="Times New Roman"/>
@@ -10886,7 +11683,34 @@
           <w:sz w:val="24"/>
           <w:szCs w:val="24"/>
         </w:rPr>
-        <w:t xml:space="preserve"> memiliki nama dan arti tersendiri dimaksudkan agar peneliti atau perancang suatu sistem dapat mengetahui lebih rinci dari proses sistem informasi yang dipelajari ataupun dirancang.</w:t>
+        <w:t xml:space="preserve"> memiliki </w:t>
+      </w:r>
+      <w:proofErr w:type="gramStart"/>
+      <w:r>
+        <w:rPr>
+          <w:rFonts w:ascii="Times New Roman" w:hAnsi="Times New Roman" w:cs="Times New Roman"/>
+          <w:sz w:val="24"/>
+          <w:szCs w:val="24"/>
+        </w:rPr>
+        <w:t>nama</w:t>
+      </w:r>
+      <w:proofErr w:type="gramEnd"/>
+      <w:r>
+        <w:rPr>
+          <w:rFonts w:ascii="Times New Roman" w:hAnsi="Times New Roman" w:cs="Times New Roman"/>
+          <w:sz w:val="24"/>
+          <w:szCs w:val="24"/>
+        </w:rPr>
+        <w:t xml:space="preserve"> dan </w:t>
+      </w:r>
+      <w:r>
+        <w:rPr>
+          <w:rFonts w:ascii="Times New Roman" w:hAnsi="Times New Roman" w:cs="Times New Roman"/>
+          <w:sz w:val="24"/>
+          <w:szCs w:val="24"/>
+        </w:rPr>
+        <w:lastRenderedPageBreak/>
+        <w:t>arti tersendiri dimaksudkan agar peneliti atau perancang suatu sistem dapat mengetahui lebih rinci dari proses sistem informasi yang dipelajari ataupun dirancang.</w:t>
       </w:r>
     </w:p>
     <w:p>
@@ -10923,8 +11747,18 @@
           <w:sz w:val="24"/>
           <w:szCs w:val="24"/>
         </w:rPr>
-        <w:t>) sebagai berikut :</w:t>
-      </w:r>
+        <w:t xml:space="preserve">) sebagai </w:t>
+      </w:r>
+      <w:proofErr w:type="gramStart"/>
+      <w:r>
+        <w:rPr>
+          <w:rFonts w:ascii="Times New Roman" w:hAnsi="Times New Roman" w:cs="Times New Roman"/>
+          <w:sz w:val="24"/>
+          <w:szCs w:val="24"/>
+        </w:rPr>
+        <w:t>berikut :</w:t>
+      </w:r>
+      <w:proofErr w:type="gramEnd"/>
     </w:p>
     <w:p>
       <w:pPr>
@@ -10980,7 +11814,25 @@
           <w:sz w:val="24"/>
           <w:szCs w:val="24"/>
         </w:rPr>
-        <w:t>Proses menggambarkan bagian dari sistem yang mentransformasikan input ke output. Pemberian nama pada komponen proses menggunakan kata kerja yang membutuhkan subyek (transitif).</w:t>
+        <w:t xml:space="preserve">Proses menggambarkan bagian dari sistem yang mentransformasikan input ke output. Pemberian </w:t>
+      </w:r>
+      <w:proofErr w:type="gramStart"/>
+      <w:r>
+        <w:rPr>
+          <w:rFonts w:ascii="Times New Roman" w:hAnsi="Times New Roman" w:cs="Times New Roman"/>
+          <w:sz w:val="24"/>
+          <w:szCs w:val="24"/>
+        </w:rPr>
+        <w:t>nama</w:t>
+      </w:r>
+      <w:proofErr w:type="gramEnd"/>
+      <w:r>
+        <w:rPr>
+          <w:rFonts w:ascii="Times New Roman" w:hAnsi="Times New Roman" w:cs="Times New Roman"/>
+          <w:sz w:val="24"/>
+          <w:szCs w:val="24"/>
+        </w:rPr>
+        <w:t xml:space="preserve"> pada komponen proses menggunakan kata kerja yang membutuhkan subyek (transitif).</w:t>
       </w:r>
     </w:p>
     <w:p>
@@ -11012,7 +11864,6 @@
           <w:sz w:val="24"/>
           <w:szCs w:val="24"/>
         </w:rPr>
-        <w:lastRenderedPageBreak/>
         <w:t>2.    Penyimpanan (</w:t>
       </w:r>
       <w:r>
@@ -11050,7 +11901,25 @@
           <w:sz w:val="24"/>
           <w:szCs w:val="24"/>
         </w:rPr>
-        <w:t>Data store digunakan untuk membuat model sekumpulan paket data. Data Store biasanya berkaitan dengan penyimpanan seperti file atau database yang berkaitan dengan penyimpanan, baik secara komputerisasi, misalnya file hardisk, maupun manual, misalnya nama dan alamat pada buku alamat. Nama yang diberikan pada data store biasanya menggunakan kata benda jamak.</w:t>
+        <w:t xml:space="preserve">Data store digunakan untuk membuat model sekumpulan paket data. Data Store biasanya berkaitan dengan penyimpanan seperti file atau database yang berkaitan dengan penyimpanan, baik secara komputerisasi, misalnya file hardisk, maupun manual, misalnya </w:t>
+      </w:r>
+      <w:proofErr w:type="gramStart"/>
+      <w:r>
+        <w:rPr>
+          <w:rFonts w:ascii="Times New Roman" w:hAnsi="Times New Roman" w:cs="Times New Roman"/>
+          <w:sz w:val="24"/>
+          <w:szCs w:val="24"/>
+        </w:rPr>
+        <w:t>nama</w:t>
+      </w:r>
+      <w:proofErr w:type="gramEnd"/>
+      <w:r>
+        <w:rPr>
+          <w:rFonts w:ascii="Times New Roman" w:hAnsi="Times New Roman" w:cs="Times New Roman"/>
+          <w:sz w:val="24"/>
+          <w:szCs w:val="24"/>
+        </w:rPr>
+        <w:t xml:space="preserve"> dan alamat pada buku alamat. Nama yang diberikan pada data store biasanya menggunakan kata benda jamak.</w:t>
       </w:r>
     </w:p>
     <w:p>
@@ -11101,13 +11970,41 @@
           <w:szCs w:val="24"/>
         </w:rPr>
       </w:pPr>
-      <w:r>
-        <w:rPr>
-          <w:rFonts w:ascii="Times New Roman" w:hAnsi="Times New Roman" w:cs="Times New Roman"/>
-          <w:sz w:val="24"/>
-          <w:szCs w:val="24"/>
-        </w:rPr>
-        <w:t>Orang, organisasi, atau sistem yang berada di luar sistem tetapi berinteraksi dengan sistem. Atau  masukan (input) atau keluaran (output) atau orang yang memakai/berinteraksi dengan perangkat lunak yang dimodelkan atau sistem lain yang terkait dengan aliran data dari sistem yang dimodelkan.</w:t>
+      <w:proofErr w:type="gramStart"/>
+      <w:r>
+        <w:rPr>
+          <w:rFonts w:ascii="Times New Roman" w:hAnsi="Times New Roman" w:cs="Times New Roman"/>
+          <w:sz w:val="24"/>
+          <w:szCs w:val="24"/>
+        </w:rPr>
+        <w:t>Orang, organisasi, atau sistem yang berada di luar sistem tetapi berinteraksi dengan sistem.</w:t>
+      </w:r>
+      <w:proofErr w:type="gramEnd"/>
+      <w:r>
+        <w:rPr>
+          <w:rFonts w:ascii="Times New Roman" w:hAnsi="Times New Roman" w:cs="Times New Roman"/>
+          <w:sz w:val="24"/>
+          <w:szCs w:val="24"/>
+        </w:rPr>
+        <w:t xml:space="preserve"> </w:t>
+      </w:r>
+      <w:proofErr w:type="gramStart"/>
+      <w:r>
+        <w:rPr>
+          <w:rFonts w:ascii="Times New Roman" w:hAnsi="Times New Roman" w:cs="Times New Roman"/>
+          <w:sz w:val="24"/>
+          <w:szCs w:val="24"/>
+        </w:rPr>
+        <w:t>Atau  masukan</w:t>
+      </w:r>
+      <w:proofErr w:type="gramEnd"/>
+      <w:r>
+        <w:rPr>
+          <w:rFonts w:ascii="Times New Roman" w:hAnsi="Times New Roman" w:cs="Times New Roman"/>
+          <w:sz w:val="24"/>
+          <w:szCs w:val="24"/>
+        </w:rPr>
+        <w:t xml:space="preserve"> (input) atau keluaran (output) atau orang yang memakai/berinteraksi dengan perangkat lunak yang dimodelkan atau sistem lain yang terkait dengan aliran data dari sistem yang dimodelkan.</w:t>
       </w:r>
     </w:p>
     <w:p>
@@ -11158,13 +12055,50 @@
           <w:szCs w:val="24"/>
         </w:rPr>
       </w:pPr>
-      <w:r>
-        <w:rPr>
-          <w:rFonts w:ascii="Times New Roman" w:hAnsi="Times New Roman" w:cs="Times New Roman"/>
-          <w:sz w:val="24"/>
-          <w:szCs w:val="24"/>
-        </w:rPr>
-        <w:t>Alir Data ini digunakan untuk menerangkan perpindahan data atau satu paket data/informasi dari satu bagian sisitem ke bagian lainnya. Biasanya pemberian nama pada alur data dilakukan dengan menggunakan kata benda.</w:t>
+      <w:proofErr w:type="gramStart"/>
+      <w:r>
+        <w:rPr>
+          <w:rFonts w:ascii="Times New Roman" w:hAnsi="Times New Roman" w:cs="Times New Roman"/>
+          <w:sz w:val="24"/>
+          <w:szCs w:val="24"/>
+        </w:rPr>
+        <w:t>Alir Data ini digunakan untuk menerangkan perpindahan data atau satu paket data/informasi dari satu bagian sisitem ke bagian lainnya.</w:t>
+      </w:r>
+      <w:proofErr w:type="gramEnd"/>
+      <w:r>
+        <w:rPr>
+          <w:rFonts w:ascii="Times New Roman" w:hAnsi="Times New Roman" w:cs="Times New Roman"/>
+          <w:sz w:val="24"/>
+          <w:szCs w:val="24"/>
+        </w:rPr>
+        <w:t xml:space="preserve"> </w:t>
+      </w:r>
+      <w:r>
+        <w:rPr>
+          <w:rFonts w:ascii="Times New Roman" w:hAnsi="Times New Roman" w:cs="Times New Roman"/>
+          <w:sz w:val="24"/>
+          <w:szCs w:val="24"/>
+        </w:rPr>
+        <w:lastRenderedPageBreak/>
+        <w:t xml:space="preserve">Biasanya pemberian </w:t>
+      </w:r>
+      <w:proofErr w:type="gramStart"/>
+      <w:r>
+        <w:rPr>
+          <w:rFonts w:ascii="Times New Roman" w:hAnsi="Times New Roman" w:cs="Times New Roman"/>
+          <w:sz w:val="24"/>
+          <w:szCs w:val="24"/>
+        </w:rPr>
+        <w:t>nama</w:t>
+      </w:r>
+      <w:proofErr w:type="gramEnd"/>
+      <w:r>
+        <w:rPr>
+          <w:rFonts w:ascii="Times New Roman" w:hAnsi="Times New Roman" w:cs="Times New Roman"/>
+          <w:sz w:val="24"/>
+          <w:szCs w:val="24"/>
+        </w:rPr>
+        <w:t xml:space="preserve"> pada alur data dilakukan dengan menggunakan kata benda.</w:t>
       </w:r>
     </w:p>
     <w:p>
@@ -11212,32 +12146,34 @@
           <w:sz w:val="24"/>
           <w:szCs w:val="24"/>
         </w:rPr>
-        <w:t>Membuat DFD Level 0 atau sering disebut juga Context Diagram DFD Level 0 menggambarkan sistem yang akan dibuat sebagai suatu entitas tunggal yang berinteraksi dengan orang maupun sistem lain. DFD Level 0 digunakan untuk menggambarkan interaksi antara sistem yang akan dikembangkan dengan entitas luar.</w:t>
-      </w:r>
-    </w:p>
-    <w:p>
-      <w:pPr>
-        <w:spacing w:line="360" w:lineRule="auto"/>
-        <w:ind w:left="1418" w:hanging="425"/>
-        <w:jc w:val="both"/>
-        <w:rPr>
-          <w:rFonts w:ascii="Times New Roman" w:hAnsi="Times New Roman" w:cs="Times New Roman"/>
-          <w:sz w:val="24"/>
-          <w:szCs w:val="24"/>
-        </w:rPr>
-      </w:pPr>
-    </w:p>
-    <w:p>
-      <w:pPr>
-        <w:spacing w:line="360" w:lineRule="auto"/>
-        <w:ind w:left="1418" w:hanging="425"/>
-        <w:jc w:val="both"/>
-        <w:rPr>
-          <w:rFonts w:ascii="Times New Roman" w:hAnsi="Times New Roman" w:cs="Times New Roman"/>
-          <w:sz w:val="24"/>
-          <w:szCs w:val="24"/>
-        </w:rPr>
-      </w:pPr>
+        <w:t xml:space="preserve">Membuat DFD Level 0 atau sering disebut juga Context Diagram DFD Level 0 menggambarkan sistem yang akan dibuat sebagai suatu entitas tunggal yang berinteraksi dengan orang maupun sistem lain. DFD Level 0 digunakan untuk menggambarkan interaksi antara sistem yang </w:t>
+      </w:r>
+      <w:proofErr w:type="gramStart"/>
+      <w:r>
+        <w:rPr>
+          <w:rFonts w:ascii="Times New Roman" w:hAnsi="Times New Roman" w:cs="Times New Roman"/>
+          <w:sz w:val="24"/>
+          <w:szCs w:val="24"/>
+        </w:rPr>
+        <w:t>akan</w:t>
+      </w:r>
+      <w:proofErr w:type="gramEnd"/>
+      <w:r>
+        <w:rPr>
+          <w:rFonts w:ascii="Times New Roman" w:hAnsi="Times New Roman" w:cs="Times New Roman"/>
+          <w:sz w:val="24"/>
+          <w:szCs w:val="24"/>
+        </w:rPr>
+        <w:t xml:space="preserve"> dikembangkan dengan enti</w:t>
+      </w:r>
+      <w:r>
+        <w:rPr>
+          <w:rFonts w:ascii="Times New Roman" w:hAnsi="Times New Roman" w:cs="Times New Roman"/>
+          <w:sz w:val="24"/>
+          <w:szCs w:val="24"/>
+        </w:rPr>
+        <w:t>tas luar.</w:t>
+      </w:r>
     </w:p>
     <w:p>
       <w:pPr>
@@ -11256,7 +12192,6 @@
           <w:sz w:val="24"/>
           <w:szCs w:val="24"/>
         </w:rPr>
-        <w:lastRenderedPageBreak/>
         <w:t xml:space="preserve">2.    Membuat DFD </w:t>
       </w:r>
     </w:p>
@@ -11278,7 +12213,34 @@
           <w:sz w:val="24"/>
           <w:szCs w:val="24"/>
         </w:rPr>
-        <w:t xml:space="preserve">DFD Level 1 digunakan untuk menggambarkan modul-modul yang ada dalam sistem yang akan datang dikembangkan. DFD Level 1 merupakan hasil </w:t>
+        <w:t xml:space="preserve">DFD Level 1 digunakan untuk menggambarkan modul-modul yang ada dalam sistem yang </w:t>
+      </w:r>
+      <w:proofErr w:type="gramStart"/>
+      <w:r>
+        <w:rPr>
+          <w:rFonts w:ascii="Times New Roman" w:hAnsi="Times New Roman" w:cs="Times New Roman"/>
+          <w:sz w:val="24"/>
+          <w:szCs w:val="24"/>
+        </w:rPr>
+        <w:t>akan</w:t>
+      </w:r>
+      <w:proofErr w:type="gramEnd"/>
+      <w:r>
+        <w:rPr>
+          <w:rFonts w:ascii="Times New Roman" w:hAnsi="Times New Roman" w:cs="Times New Roman"/>
+          <w:sz w:val="24"/>
+          <w:szCs w:val="24"/>
+        </w:rPr>
+        <w:t xml:space="preserve"> datang dikembangkan. </w:t>
+      </w:r>
+      <w:proofErr w:type="gramStart"/>
+      <w:r>
+        <w:rPr>
+          <w:rFonts w:ascii="Times New Roman" w:hAnsi="Times New Roman" w:cs="Times New Roman"/>
+          <w:sz w:val="24"/>
+          <w:szCs w:val="24"/>
+        </w:rPr>
+        <w:t xml:space="preserve">DFD Level 1 merupakan hasil </w:t>
       </w:r>
       <w:r>
         <w:rPr>
@@ -11315,6 +12277,7 @@
         </w:rPr>
         <w:t>.</w:t>
       </w:r>
+      <w:proofErr w:type="gramEnd"/>
     </w:p>
     <w:p>
       <w:pPr>
@@ -11372,13 +12335,41 @@
           <w:szCs w:val="24"/>
         </w:rPr>
       </w:pPr>
-      <w:r>
-        <w:rPr>
-          <w:rFonts w:ascii="Times New Roman" w:hAnsi="Times New Roman" w:cs="Times New Roman"/>
-          <w:sz w:val="24"/>
-          <w:szCs w:val="24"/>
-        </w:rPr>
-        <w:t>Modul-modul pada DFD Level 1 dapat di-breakdwon menjadi DFD Level 2. Modul mana saja yang harus di-breakdwon lebih detail tergantung pada tingkat kedetailan modul tersebut. Apabila modul tersebut sudah cukup detail dan rinci maka modul tersebut sudah tidak perlu untuk di-breakdwon lagi. Untuk sebuah sistem, jumlah DFD Level 2 sama dengan jumlah modul pada DFD Level 1 yang di-breakdown.</w:t>
+      <w:proofErr w:type="gramStart"/>
+      <w:r>
+        <w:rPr>
+          <w:rFonts w:ascii="Times New Roman" w:hAnsi="Times New Roman" w:cs="Times New Roman"/>
+          <w:sz w:val="24"/>
+          <w:szCs w:val="24"/>
+        </w:rPr>
+        <w:t>Modul-modul pada DFD Level 1 dapat di-breakdwon menjadi DFD Level 2.</w:t>
+      </w:r>
+      <w:proofErr w:type="gramEnd"/>
+      <w:r>
+        <w:rPr>
+          <w:rFonts w:ascii="Times New Roman" w:hAnsi="Times New Roman" w:cs="Times New Roman"/>
+          <w:sz w:val="24"/>
+          <w:szCs w:val="24"/>
+        </w:rPr>
+        <w:t xml:space="preserve"> Modul mana saja yang harus di-breakdwon lebih detail tergantung pada tingkat kedetailan modul tersebut. Apabila modul tersebut sudah cukup detail dan rinci maka modul tersebut sudah tidak perlu untuk di-breakdwon lagi. Untuk sebuah sistem, jumlah DFD Level 2 </w:t>
+      </w:r>
+      <w:proofErr w:type="gramStart"/>
+      <w:r>
+        <w:rPr>
+          <w:rFonts w:ascii="Times New Roman" w:hAnsi="Times New Roman" w:cs="Times New Roman"/>
+          <w:sz w:val="24"/>
+          <w:szCs w:val="24"/>
+        </w:rPr>
+        <w:t>sama</w:t>
+      </w:r>
+      <w:proofErr w:type="gramEnd"/>
+      <w:r>
+        <w:rPr>
+          <w:rFonts w:ascii="Times New Roman" w:hAnsi="Times New Roman" w:cs="Times New Roman"/>
+          <w:sz w:val="24"/>
+          <w:szCs w:val="24"/>
+        </w:rPr>
+        <w:t xml:space="preserve"> dengan jumlah modul pada DFD Level 1 yang di-breakdown.</w:t>
       </w:r>
     </w:p>
     <w:p>
@@ -11418,7 +12409,43 @@
           <w:sz w:val="24"/>
           <w:szCs w:val="24"/>
         </w:rPr>
-        <w:t>DFD Level 3,4,5, dan seterusnya merupakan breakdwon dan modul pada DFD Level di-atasnya. Brekdwon pada Level 3,4,5, dan seterusnya aturannya sama persis dengan DFD Level 1 atau Level 2.</w:t>
+        <w:t>DFD Level 3</w:t>
+      </w:r>
+      <w:proofErr w:type="gramStart"/>
+      <w:r>
+        <w:rPr>
+          <w:rFonts w:ascii="Times New Roman" w:hAnsi="Times New Roman" w:cs="Times New Roman"/>
+          <w:sz w:val="24"/>
+          <w:szCs w:val="24"/>
+        </w:rPr>
+        <w:t>,4,5</w:t>
+      </w:r>
+      <w:proofErr w:type="gramEnd"/>
+      <w:r>
+        <w:rPr>
+          <w:rFonts w:ascii="Times New Roman" w:hAnsi="Times New Roman" w:cs="Times New Roman"/>
+          <w:sz w:val="24"/>
+          <w:szCs w:val="24"/>
+        </w:rPr>
+        <w:t>, dan seterusnya merupakan breakdwon dan modul pada DFD Level di-atasnya. Brekdwon pada Level 3</w:t>
+      </w:r>
+      <w:proofErr w:type="gramStart"/>
+      <w:r>
+        <w:rPr>
+          <w:rFonts w:ascii="Times New Roman" w:hAnsi="Times New Roman" w:cs="Times New Roman"/>
+          <w:sz w:val="24"/>
+          <w:szCs w:val="24"/>
+        </w:rPr>
+        <w:t>,4,5</w:t>
+      </w:r>
+      <w:proofErr w:type="gramEnd"/>
+      <w:r>
+        <w:rPr>
+          <w:rFonts w:ascii="Times New Roman" w:hAnsi="Times New Roman" w:cs="Times New Roman"/>
+          <w:sz w:val="24"/>
+          <w:szCs w:val="24"/>
+        </w:rPr>
+        <w:t>, dan seterusnya aturannya sama persis dengan DFD Level 1 atau Level 2.</w:t>
       </w:r>
     </w:p>
     <w:p>
@@ -11439,6 +12466,7 @@
           <w:sz w:val="24"/>
           <w:szCs w:val="24"/>
         </w:rPr>
+        <w:lastRenderedPageBreak/>
         <w:t>2.24    Pengertian ERD (</w:t>
       </w:r>
       <w:r>
@@ -11759,7 +12787,7 @@
               <mc:AlternateContent>
                 <mc:Choice Requires="wps">
                   <w:drawing>
-                    <wp:anchor distT="0" distB="0" distL="114300" distR="114300" simplePos="0" relativeHeight="251772928" behindDoc="0" locked="0" layoutInCell="1" allowOverlap="1">
+                    <wp:anchor distT="0" distB="0" distL="114300" distR="114300" simplePos="0" relativeHeight="251772928" behindDoc="0" locked="0" layoutInCell="1" allowOverlap="1" wp14:anchorId="18A43145" wp14:editId="6E02DFC8">
                       <wp:simplePos x="0" y="0"/>
                       <wp:positionH relativeFrom="column">
                         <wp:posOffset>148590</wp:posOffset>
@@ -11847,7 +12875,17 @@
                 <w:sz w:val="24"/>
                 <w:szCs w:val="24"/>
               </w:rPr>
-              <w:t xml:space="preserve">Persegi panjang </w:t>
+              <w:t xml:space="preserve">Persegi </w:t>
+            </w:r>
+            <w:proofErr w:type="gramStart"/>
+            <w:r>
+              <w:rPr>
+                <w:rFonts w:ascii="Times New Roman" w:hAnsi="Times New Roman" w:cs="Times New Roman"/>
+                <w:color w:val="000000"/>
+                <w:sz w:val="24"/>
+                <w:szCs w:val="24"/>
+              </w:rPr>
+              <w:t xml:space="preserve">panjang </w:t>
             </w:r>
             <w:r>
               <w:rPr>
@@ -11864,7 +12902,17 @@
                 <w:sz w:val="24"/>
                 <w:szCs w:val="24"/>
               </w:rPr>
-              <w:t xml:space="preserve">menyatakan himpunan </w:t>
+              <w:t>menyatakan</w:t>
+            </w:r>
+            <w:proofErr w:type="gramEnd"/>
+            <w:r>
+              <w:rPr>
+                <w:rFonts w:ascii="Times New Roman" w:hAnsi="Times New Roman" w:cs="Times New Roman"/>
+                <w:color w:val="000000"/>
+                <w:sz w:val="24"/>
+                <w:szCs w:val="24"/>
+              </w:rPr>
+              <w:t xml:space="preserve"> himpunan </w:t>
             </w:r>
             <w:r>
               <w:rPr>
@@ -11928,7 +12976,6 @@
           <w:sz w:val="24"/>
           <w:szCs w:val="24"/>
         </w:rPr>
-        <w:lastRenderedPageBreak/>
         <w:t>Tabel Lanjutan</w:t>
       </w:r>
       <w:r>
@@ -12009,7 +13056,7 @@
               <mc:AlternateContent>
                 <mc:Choice Requires="wps">
                   <w:drawing>
-                    <wp:anchor distT="0" distB="0" distL="114300" distR="114300" simplePos="0" relativeHeight="251773952" behindDoc="0" locked="0" layoutInCell="1" allowOverlap="1">
+                    <wp:anchor distT="0" distB="0" distL="114300" distR="114300" simplePos="0" relativeHeight="251773952" behindDoc="0" locked="0" layoutInCell="1" allowOverlap="1" wp14:anchorId="7F4FF2F0" wp14:editId="3927E7FC">
                       <wp:simplePos x="0" y="0"/>
                       <wp:positionH relativeFrom="column">
                         <wp:posOffset>1150620</wp:posOffset>
@@ -12242,7 +13289,7 @@
               <mc:AlternateContent>
                 <mc:Choice Requires="wps">
                   <w:drawing>
-                    <wp:anchor distT="0" distB="0" distL="114300" distR="114300" simplePos="0" relativeHeight="251774976" behindDoc="0" locked="0" layoutInCell="1" allowOverlap="1">
+                    <wp:anchor distT="0" distB="0" distL="114300" distR="114300" simplePos="0" relativeHeight="251774976" behindDoc="0" locked="0" layoutInCell="1" allowOverlap="1" wp14:anchorId="4AFB7FB2" wp14:editId="2D5E9EA4">
                       <wp:simplePos x="0" y="0"/>
                       <wp:positionH relativeFrom="column">
                         <wp:posOffset>243840</wp:posOffset>
@@ -12416,7 +13463,7 @@
               <mc:AlternateContent>
                 <mc:Choice Requires="wps">
                   <w:drawing>
-                    <wp:anchor distT="0" distB="0" distL="114300" distR="114300" simplePos="0" relativeHeight="251776000" behindDoc="0" locked="0" layoutInCell="1" allowOverlap="1">
+                    <wp:anchor distT="0" distB="0" distL="114300" distR="114300" simplePos="0" relativeHeight="251776000" behindDoc="0" locked="0" layoutInCell="1" allowOverlap="1" wp14:anchorId="21F8BE4A" wp14:editId="5EA8E603">
                       <wp:simplePos x="0" y="0"/>
                       <wp:positionH relativeFrom="column">
                         <wp:posOffset>243840</wp:posOffset>
@@ -12582,7 +13629,7 @@
           <w:sz w:val="24"/>
           <w:szCs w:val="24"/>
         </w:rPr>
-        <w:instrText>ADDIN CSL_CITATION {"citationItems":[{"id":"ITEM-1","itemData":{"author":[{"dropping-particle":"","family":"Nurmalina","given":"Radna","non-dropping-particle":"","parse-names":false,"suffix":""}],"id":"ITEM-1","issue":"1","issued":{"date-parts":[["2017"]]},"page":"84-91","title":"Perencanaan dan Pengembangan Aplikasi Absensi Mahasiswa Menggunakan Smart Card Guna Pengembangan Kampus Cerdas ( Studi Kasus Politeknik Negeri Tanah Laut )","type":"article-journal","volume":"9"},"uris":["http://www.mendeley.com/documents/?uuid=b2e72cf3-0ad0-4050-ad29-9f82493f8aaa"]}],"mendeley":{"formattedCitation":"(Nurmalina, 2017)","manualFormatting":"Nurmalina, 2017)","plainTextFormattedCitation":"(Nurmalina, 2017)","previouslyFormattedCitation":"(Nurmalina, 2017)"},"properties":{"noteIndex":0},"schema":"https://github.com/citation-style-language/schema/raw/master/csl-citation.json"}</w:instrText>
+        <w:instrText>ADDIN CSL_CITATION {"citationItems":[{"id":"ITEM-1","itemData":{"author":[{"dropping-particle":"","family":"Nurmalina","given":"Radna","non-dropping-particle":"","parse-names":false,"suffix":""}],"id":"ITEM-1","issue":"1","issued":{"date-parts":[["2017"]]},"page":"84-91","title":"Perencanaan dan Pengembangan Aplikasi Absensi Mahasiswa Menggunakan Smart Card Guna Pengembangan Kampus Cerdas ( Studi Kasus Politeknik Negeri Tanah Laut )","type":"article-journal","volume":"9"},"uris":["http://www.mendeley.com/documents/?uuid=bb21ba9f-66d1-479a-9dc0-04b2f597917f","http://www.mendeley.com/documents/?uuid=b2e72cf3-0ad0-4050-ad29-9f82493f8aaa"]}],"mendeley":{"formattedCitation":"(Nurmalina, 2017)","manualFormatting":"Nurmalina, 2017)","plainTextFormattedCitation":"(Nurmalina, 2017)","previouslyFormattedCitation":"(Nurmalina, 2017)"},"properties":{"noteIndex":0},"schema":"https://github.com/citation-style-language/schema/raw/master/csl-citation.json"}</w:instrText>
       </w:r>
       <w:r>
         <w:rPr>
@@ -12645,7 +13692,25 @@
           <w:sz w:val="24"/>
           <w:szCs w:val="24"/>
         </w:rPr>
-        <w:t xml:space="preserve"> tabel ini berisi nama, simbol dan arti pada pembuatan </w:t>
+        <w:t xml:space="preserve"> tabel ini berisi </w:t>
+      </w:r>
+      <w:proofErr w:type="gramStart"/>
+      <w:r>
+        <w:rPr>
+          <w:rFonts w:ascii="Times New Roman" w:hAnsi="Times New Roman" w:cs="Times New Roman"/>
+          <w:sz w:val="24"/>
+          <w:szCs w:val="24"/>
+        </w:rPr>
+        <w:t>nama</w:t>
+      </w:r>
+      <w:proofErr w:type="gramEnd"/>
+      <w:r>
+        <w:rPr>
+          <w:rFonts w:ascii="Times New Roman" w:hAnsi="Times New Roman" w:cs="Times New Roman"/>
+          <w:sz w:val="24"/>
+          <w:szCs w:val="24"/>
+        </w:rPr>
+        <w:t xml:space="preserve">, simbol dan arti pada pembuatan </w:t>
       </w:r>
       <w:r>
         <w:rPr>
@@ -12662,7 +13727,16 @@
           <w:sz w:val="24"/>
           <w:szCs w:val="24"/>
         </w:rPr>
-        <w:t xml:space="preserve"> Setiap simbol memiliki arti tersendiri yang dapat memberi gambaran tentang entitas, relasi, atribut, asosiasi, dan kardinalitas pada suatu sistem sehingga pengguna maupun perancang mengetahui hubungan dan perbedaan masing-masing objek pada </w:t>
+        <w:t xml:space="preserve"> </w:t>
+      </w:r>
+      <w:proofErr w:type="gramStart"/>
+      <w:r>
+        <w:rPr>
+          <w:rFonts w:ascii="Times New Roman" w:hAnsi="Times New Roman" w:cs="Times New Roman"/>
+          <w:sz w:val="24"/>
+          <w:szCs w:val="24"/>
+        </w:rPr>
+        <w:t xml:space="preserve">Setiap simbol memiliki arti tersendiri yang dapat memberi gambaran tentang entitas, relasi, atribut, asosiasi, dan kardinalitas pada suatu sistem sehingga pengguna maupun perancang mengetahui hubungan dan perbedaan masing-masing objek pada </w:t>
       </w:r>
       <w:r>
         <w:rPr>
@@ -12673,6 +13747,7 @@
         </w:rPr>
         <w:t>Entity Relationship Diagram (ERD).</w:t>
       </w:r>
+      <w:proofErr w:type="gramEnd"/>
     </w:p>
     <w:p>
       <w:pPr>
@@ -12711,6 +13786,7 @@
           <w:sz w:val="24"/>
           <w:szCs w:val="24"/>
         </w:rPr>
+        <w:lastRenderedPageBreak/>
         <w:t xml:space="preserve">1.   </w:t>
       </w:r>
       <w:r>
@@ -12728,7 +13804,43 @@
           <w:sz w:val="24"/>
           <w:szCs w:val="24"/>
         </w:rPr>
-        <w:t xml:space="preserve"> adalah sesuatu apa saja yang ada di dalam sistem, nyata maupun  abstrak dimana data tersimpan atau dimana terdapat data. Entitas diberi nama dengan kata benda dan dapat dikelompokkan dalam empat jenis nama, yaitu orang, benda, lokasi, kejadian (terdapat unsur waktu di dalamnya).</w:t>
+        <w:t xml:space="preserve"> adalah sesuatu apa saja yang ada di dalam sistem, nyata </w:t>
+      </w:r>
+      <w:proofErr w:type="gramStart"/>
+      <w:r>
+        <w:rPr>
+          <w:rFonts w:ascii="Times New Roman" w:hAnsi="Times New Roman" w:cs="Times New Roman"/>
+          <w:sz w:val="24"/>
+          <w:szCs w:val="24"/>
+        </w:rPr>
+        <w:t>maupun  abstrak</w:t>
+      </w:r>
+      <w:proofErr w:type="gramEnd"/>
+      <w:r>
+        <w:rPr>
+          <w:rFonts w:ascii="Times New Roman" w:hAnsi="Times New Roman" w:cs="Times New Roman"/>
+          <w:sz w:val="24"/>
+          <w:szCs w:val="24"/>
+        </w:rPr>
+        <w:t xml:space="preserve"> dimana data tersimpan atau dimana terdapat data. Entitas diberi </w:t>
+      </w:r>
+      <w:proofErr w:type="gramStart"/>
+      <w:r>
+        <w:rPr>
+          <w:rFonts w:ascii="Times New Roman" w:hAnsi="Times New Roman" w:cs="Times New Roman"/>
+          <w:sz w:val="24"/>
+          <w:szCs w:val="24"/>
+        </w:rPr>
+        <w:t>nama</w:t>
+      </w:r>
+      <w:proofErr w:type="gramEnd"/>
+      <w:r>
+        <w:rPr>
+          <w:rFonts w:ascii="Times New Roman" w:hAnsi="Times New Roman" w:cs="Times New Roman"/>
+          <w:sz w:val="24"/>
+          <w:szCs w:val="24"/>
+        </w:rPr>
+        <w:t xml:space="preserve"> dengan kata benda dan dapat dikelompokkan dalam empat jenis nama, yaitu orang, benda, lokasi, kejadian (terdapat unsur waktu di dalamnya).</w:t>
       </w:r>
     </w:p>
     <w:p>
@@ -12791,7 +13903,25 @@
           <w:sz w:val="24"/>
           <w:szCs w:val="24"/>
         </w:rPr>
-        <w:t xml:space="preserve">. Maksudnya, atribut adalah sesuatu yang menjelaskan apa sebenarnnya yang dimaksud entitas maupun </w:t>
+        <w:t xml:space="preserve">. Maksudnya, atribut adalah sesuatu yang menjelaskan </w:t>
+      </w:r>
+      <w:proofErr w:type="gramStart"/>
+      <w:r>
+        <w:rPr>
+          <w:rFonts w:ascii="Times New Roman" w:hAnsi="Times New Roman" w:cs="Times New Roman"/>
+          <w:sz w:val="24"/>
+          <w:szCs w:val="24"/>
+        </w:rPr>
+        <w:t>apa</w:t>
+      </w:r>
+      <w:proofErr w:type="gramEnd"/>
+      <w:r>
+        <w:rPr>
+          <w:rFonts w:ascii="Times New Roman" w:hAnsi="Times New Roman" w:cs="Times New Roman"/>
+          <w:sz w:val="24"/>
+          <w:szCs w:val="24"/>
+        </w:rPr>
+        <w:t xml:space="preserve"> sebenarnnya yang dimaksud entitas maupun </w:t>
       </w:r>
       <w:r>
         <w:rPr>
@@ -12845,7 +13975,6 @@
           <w:sz w:val="24"/>
           <w:szCs w:val="24"/>
         </w:rPr>
-        <w:lastRenderedPageBreak/>
         <w:t xml:space="preserve">3.  </w:t>
       </w:r>
       <w:r>
@@ -12880,7 +14009,25 @@
           <w:sz w:val="24"/>
           <w:szCs w:val="24"/>
         </w:rPr>
-        <w:t>) diberi nama dengan kata kerja dasar, sehingga memudahkan untuk melakukan pembacaan relasinya (bisa dengan kalimat aktif atau pasif).</w:t>
+        <w:t xml:space="preserve">) diberi </w:t>
+      </w:r>
+      <w:proofErr w:type="gramStart"/>
+      <w:r>
+        <w:rPr>
+          <w:rFonts w:ascii="Times New Roman" w:hAnsi="Times New Roman" w:cs="Times New Roman"/>
+          <w:sz w:val="24"/>
+          <w:szCs w:val="24"/>
+        </w:rPr>
+        <w:t>nama</w:t>
+      </w:r>
+      <w:proofErr w:type="gramEnd"/>
+      <w:r>
+        <w:rPr>
+          <w:rFonts w:ascii="Times New Roman" w:hAnsi="Times New Roman" w:cs="Times New Roman"/>
+          <w:sz w:val="24"/>
+          <w:szCs w:val="24"/>
+        </w:rPr>
+        <w:t xml:space="preserve"> dengan kata kerja dasar, sehingga memudahkan untuk melakukan pembacaan relasinya (bisa dengan kalimat aktif atau pasif).</w:t>
       </w:r>
     </w:p>
     <w:p>
@@ -12940,6 +14087,7 @@
           <w:szCs w:val="24"/>
         </w:rPr>
       </w:pPr>
+      <w:proofErr w:type="gramStart"/>
       <w:r>
         <w:rPr>
           <w:rFonts w:ascii="Times New Roman" w:hAnsi="Times New Roman" w:cs="Times New Roman"/>
@@ -12954,7 +14102,34 @@
           <w:sz w:val="24"/>
           <w:szCs w:val="24"/>
         </w:rPr>
-        <w:t xml:space="preserve"> mempunyai tiga tipe. Tiap tipe menunjukkan jumlah  record  dari  setiap  tabel  yang direlasikan ke record pada tabel lain. Ketiga tipe tersebut adalah sebagai berikut:</w:t>
+        <w:t xml:space="preserve"> mempunyai tiga tipe.</w:t>
+      </w:r>
+      <w:proofErr w:type="gramEnd"/>
+      <w:r>
+        <w:rPr>
+          <w:rFonts w:ascii="Times New Roman" w:hAnsi="Times New Roman" w:cs="Times New Roman"/>
+          <w:sz w:val="24"/>
+          <w:szCs w:val="24"/>
+        </w:rPr>
+        <w:t xml:space="preserve"> Tiap tipe menunjukkan </w:t>
+      </w:r>
+      <w:proofErr w:type="gramStart"/>
+      <w:r>
+        <w:rPr>
+          <w:rFonts w:ascii="Times New Roman" w:hAnsi="Times New Roman" w:cs="Times New Roman"/>
+          <w:sz w:val="24"/>
+          <w:szCs w:val="24"/>
+        </w:rPr>
+        <w:t>jumlah  record</w:t>
+      </w:r>
+      <w:proofErr w:type="gramEnd"/>
+      <w:r>
+        <w:rPr>
+          <w:rFonts w:ascii="Times New Roman" w:hAnsi="Times New Roman" w:cs="Times New Roman"/>
+          <w:sz w:val="24"/>
+          <w:szCs w:val="24"/>
+        </w:rPr>
+        <w:t xml:space="preserve">  dari  setiap  tabel  yang direlasikan ke record pada tabel lain. Ketiga tipe tersebut adalah sebagai berikut:</w:t>
       </w:r>
     </w:p>
     <w:p>
@@ -13033,6 +14208,7 @@
           <w:szCs w:val="24"/>
         </w:rPr>
       </w:pPr>
+      <w:proofErr w:type="gramStart"/>
       <w:r>
         <w:rPr>
           <w:rFonts w:ascii="Times New Roman" w:hAnsi="Times New Roman" w:cs="Times New Roman"/>
@@ -13047,15 +14223,34 @@
           <w:sz w:val="24"/>
           <w:szCs w:val="24"/>
         </w:rPr>
-        <w:t xml:space="preserve">dengan “perkawanan satu-satu”. </w:t>
-      </w:r>
-      <w:r>
-        <w:rPr>
-          <w:rFonts w:ascii="Times New Roman" w:hAnsi="Times New Roman" w:cs="Times New Roman"/>
-          <w:sz w:val="24"/>
-          <w:szCs w:val="24"/>
-        </w:rPr>
-        <w:t>Di  ilmu  matematika  aljabar  hal  ini lazim disebut sebagai korespondensi satu-satu.</w:t>
+        <w:t>dengan “perkawanan satu-satu”.</w:t>
+      </w:r>
+      <w:proofErr w:type="gramEnd"/>
+      <w:r>
+        <w:rPr>
+          <w:rFonts w:ascii="Times New Roman" w:hAnsi="Times New Roman" w:cs="Times New Roman"/>
+          <w:sz w:val="24"/>
+          <w:szCs w:val="24"/>
+        </w:rPr>
+        <w:t xml:space="preserve"> </w:t>
+      </w:r>
+      <w:proofErr w:type="gramStart"/>
+      <w:r>
+        <w:rPr>
+          <w:rFonts w:ascii="Times New Roman" w:hAnsi="Times New Roman" w:cs="Times New Roman"/>
+          <w:sz w:val="24"/>
+          <w:szCs w:val="24"/>
+        </w:rPr>
+        <w:t>Di  ilmu</w:t>
+      </w:r>
+      <w:proofErr w:type="gramEnd"/>
+      <w:r>
+        <w:rPr>
+          <w:rFonts w:ascii="Times New Roman" w:hAnsi="Times New Roman" w:cs="Times New Roman"/>
+          <w:sz w:val="24"/>
+          <w:szCs w:val="24"/>
+        </w:rPr>
+        <w:t xml:space="preserve">  matematika  aljabar  hal  ini lazim disebut sebagai korespondensi satu-satu.</w:t>
       </w:r>
     </w:p>
     <w:p>
@@ -13075,6 +14270,7 @@
           <w:sz w:val="24"/>
           <w:szCs w:val="24"/>
         </w:rPr>
+        <w:lastRenderedPageBreak/>
         <w:t>2.    Hubungan satu ke banyak</w:t>
       </w:r>
       <w:r>
@@ -13120,7 +14316,25 @@
           <w:sz w:val="24"/>
           <w:szCs w:val="24"/>
         </w:rPr>
-        <w:t>Hubungan antar file pertama dengan file ke dua adalah satu berbanding banyak. Dalam hubungan ini tiap record dalam tabel A memiliki beberapa record   yang   cocok   dalam   tabel   A.   Logika penalaran matematik dari one to many relationship adalah pemetaan dengan “Perkawanan satu- banyak”.</w:t>
+        <w:t xml:space="preserve">Hubungan antar file pertama dengan file ke dua adalah satu berbanding banyak. Dalam hubungan ini tiap record dalam tabel A memiliki beberapa record   yang   cocok   dalam   tabel   A.   Logika penalaran matematik dari one </w:t>
+      </w:r>
+      <w:proofErr w:type="gramStart"/>
+      <w:r>
+        <w:rPr>
+          <w:rFonts w:ascii="Times New Roman" w:hAnsi="Times New Roman" w:cs="Times New Roman"/>
+          <w:sz w:val="24"/>
+          <w:szCs w:val="24"/>
+        </w:rPr>
+        <w:t>to</w:t>
+      </w:r>
+      <w:proofErr w:type="gramEnd"/>
+      <w:r>
+        <w:rPr>
+          <w:rFonts w:ascii="Times New Roman" w:hAnsi="Times New Roman" w:cs="Times New Roman"/>
+          <w:sz w:val="24"/>
+          <w:szCs w:val="24"/>
+        </w:rPr>
+        <w:t xml:space="preserve"> many relationship adalah pemetaan dengan “Perkawanan satu- banyak”.</w:t>
       </w:r>
     </w:p>
     <w:p>
@@ -13281,7 +14495,6 @@
           <w:sz w:val="24"/>
           <w:szCs w:val="24"/>
         </w:rPr>
-        <w:lastRenderedPageBreak/>
         <w:t>Logika penalaran matematik dari many to many</w:t>
       </w:r>
       <w:r>
@@ -13322,7 +14535,25 @@
           <w:sz w:val="24"/>
           <w:szCs w:val="24"/>
         </w:rPr>
-        <w:t xml:space="preserve">”. Contoh hubungan many to many </w:t>
+        <w:t xml:space="preserve">”. Contoh hubungan many </w:t>
+      </w:r>
+      <w:proofErr w:type="gramStart"/>
+      <w:r>
+        <w:rPr>
+          <w:rFonts w:ascii="Times New Roman" w:hAnsi="Times New Roman" w:cs="Times New Roman"/>
+          <w:sz w:val="24"/>
+          <w:szCs w:val="24"/>
+        </w:rPr>
+        <w:t>to</w:t>
+      </w:r>
+      <w:proofErr w:type="gramEnd"/>
+      <w:r>
+        <w:rPr>
+          <w:rFonts w:ascii="Times New Roman" w:hAnsi="Times New Roman" w:cs="Times New Roman"/>
+          <w:sz w:val="24"/>
+          <w:szCs w:val="24"/>
+        </w:rPr>
+        <w:t xml:space="preserve"> many </w:t>
       </w:r>
       <w:r>
         <w:rPr>
@@ -13432,6 +14663,7 @@
           <w:szCs w:val="24"/>
         </w:rPr>
       </w:pPr>
+      <w:proofErr w:type="gramStart"/>
       <w:r>
         <w:rPr>
           <w:rFonts w:ascii="Times New Roman" w:hAnsi="Times New Roman" w:cs="Times New Roman"/>
@@ -13486,7 +14718,16 @@
           <w:sz w:val="24"/>
           <w:szCs w:val="24"/>
         </w:rPr>
-        <w:t>objek. UML merupakan sebuah standar penulisan atau</w:t>
+        <w:t>objek.</w:t>
+      </w:r>
+      <w:proofErr w:type="gramEnd"/>
+      <w:r>
+        <w:rPr>
+          <w:rFonts w:ascii="Times New Roman" w:hAnsi="Times New Roman" w:cs="Times New Roman"/>
+          <w:sz w:val="24"/>
+          <w:szCs w:val="24"/>
+        </w:rPr>
+        <w:t xml:space="preserve"> UML merupakan sebuah standar penulisan atau</w:t>
       </w:r>
       <w:r>
         <w:rPr>
@@ -13558,7 +14799,16 @@
           <w:sz w:val="24"/>
           <w:szCs w:val="24"/>
         </w:rPr>
-        <w:t xml:space="preserve">mbangan sebuah sistem, yaitu </w:t>
+        <w:t xml:space="preserve">mbangan sebuah sistem, </w:t>
+      </w:r>
+      <w:proofErr w:type="gramStart"/>
+      <w:r>
+        <w:rPr>
+          <w:rFonts w:ascii="Times New Roman" w:hAnsi="Times New Roman" w:cs="Times New Roman"/>
+          <w:sz w:val="24"/>
+          <w:szCs w:val="24"/>
+        </w:rPr>
+        <w:t xml:space="preserve">yaitu </w:t>
       </w:r>
       <w:r>
         <w:rPr>
@@ -13568,6 +14818,7 @@
         </w:rPr>
         <w:t>:</w:t>
       </w:r>
+      <w:proofErr w:type="gramEnd"/>
     </w:p>
     <w:p>
       <w:pPr>
@@ -13710,6 +14961,7 @@
           <w:sz w:val="24"/>
           <w:szCs w:val="24"/>
         </w:rPr>
+        <w:lastRenderedPageBreak/>
         <w:t>Tabel 2.1</w:t>
       </w:r>
       <w:r>
@@ -13815,7 +15067,7 @@
                 <w:noProof/>
               </w:rPr>
               <w:drawing>
-                <wp:inline distT="0" distB="0" distL="0" distR="0" wp14:anchorId="615CA248" wp14:editId="39CA7C20">
+                <wp:inline distT="0" distB="0" distL="0" distR="0" wp14:anchorId="1E2E00C4" wp14:editId="65E010F4">
                   <wp:extent cx="537210" cy="883210"/>
                   <wp:effectExtent l="0" t="0" r="0" b="0"/>
                   <wp:docPr id="47" name="Picture 47" descr="Leveling Use Case – Ini WordPress ?"/>
@@ -13962,7 +15214,7 @@
               <mc:AlternateContent>
                 <mc:Choice Requires="wps">
                   <w:drawing>
-                    <wp:anchor distT="0" distB="0" distL="114300" distR="114300" simplePos="0" relativeHeight="251667456" behindDoc="0" locked="0" layoutInCell="1" allowOverlap="1">
+                    <wp:anchor distT="0" distB="0" distL="114300" distR="114300" simplePos="0" relativeHeight="251667456" behindDoc="0" locked="0" layoutInCell="1" allowOverlap="1" wp14:anchorId="5FF751DB" wp14:editId="2E0C2A02">
                       <wp:simplePos x="0" y="0"/>
                       <wp:positionH relativeFrom="column">
                         <wp:posOffset>240665</wp:posOffset>
@@ -14091,7 +15343,7 @@
               <mc:AlternateContent>
                 <mc:Choice Requires="wps">
                   <w:drawing>
-                    <wp:anchor distT="0" distB="0" distL="114300" distR="114300" simplePos="0" relativeHeight="251668480" behindDoc="0" locked="0" layoutInCell="1" allowOverlap="1">
+                    <wp:anchor distT="0" distB="0" distL="114300" distR="114300" simplePos="0" relativeHeight="251668480" behindDoc="0" locked="0" layoutInCell="1" allowOverlap="1" wp14:anchorId="23B45456" wp14:editId="58143744">
                       <wp:simplePos x="0" y="0"/>
                       <wp:positionH relativeFrom="column">
                         <wp:posOffset>149225</wp:posOffset>
@@ -14213,7 +15465,6 @@
           <w:sz w:val="24"/>
           <w:szCs w:val="24"/>
         </w:rPr>
-        <w:lastRenderedPageBreak/>
         <w:t>Tabel</w:t>
       </w:r>
       <w:r>
@@ -14291,7 +15542,7 @@
               <mc:AlternateContent>
                 <mc:Choice Requires="wps">
                   <w:drawing>
-                    <wp:anchor distT="4294967295" distB="4294967295" distL="114300" distR="114300" simplePos="0" relativeHeight="251669504" behindDoc="0" locked="0" layoutInCell="1" allowOverlap="1">
+                    <wp:anchor distT="4294967295" distB="4294967295" distL="114300" distR="114300" simplePos="0" relativeHeight="251669504" behindDoc="0" locked="0" layoutInCell="1" allowOverlap="1" wp14:anchorId="1A99053F" wp14:editId="7B6AF7AF">
                       <wp:simplePos x="0" y="0"/>
                       <wp:positionH relativeFrom="column">
                         <wp:posOffset>206375</wp:posOffset>
@@ -14422,7 +15673,7 @@
               <mc:AlternateContent>
                 <mc:Choice Requires="wps">
                   <w:drawing>
-                    <wp:anchor distT="0" distB="0" distL="114300" distR="114300" simplePos="0" relativeHeight="251695104" behindDoc="0" locked="0" layoutInCell="1" allowOverlap="1">
+                    <wp:anchor distT="0" distB="0" distL="114300" distR="114300" simplePos="0" relativeHeight="251695104" behindDoc="0" locked="0" layoutInCell="1" allowOverlap="1" wp14:anchorId="51ACDE72" wp14:editId="6FDEAE94">
                       <wp:simplePos x="0" y="0"/>
                       <wp:positionH relativeFrom="column">
                         <wp:posOffset>206375</wp:posOffset>
@@ -14559,7 +15810,7 @@
               <mc:AlternateContent>
                 <mc:Choice Requires="wps">
                   <w:drawing>
-                    <wp:anchor distT="0" distB="0" distL="114300" distR="114300" simplePos="0" relativeHeight="251696128" behindDoc="0" locked="0" layoutInCell="1" allowOverlap="1">
+                    <wp:anchor distT="0" distB="0" distL="114300" distR="114300" simplePos="0" relativeHeight="251696128" behindDoc="0" locked="0" layoutInCell="1" allowOverlap="1" wp14:anchorId="4CDC4493" wp14:editId="393F88F4">
                       <wp:simplePos x="0" y="0"/>
                       <wp:positionH relativeFrom="column">
                         <wp:posOffset>360045</wp:posOffset>
@@ -14685,7 +15936,7 @@
               <mc:AlternateContent>
                 <mc:Choice Requires="wps">
                   <w:drawing>
-                    <wp:anchor distT="0" distB="0" distL="114300" distR="114300" simplePos="0" relativeHeight="251697152" behindDoc="0" locked="0" layoutInCell="1" allowOverlap="1">
+                    <wp:anchor distT="0" distB="0" distL="114300" distR="114300" simplePos="0" relativeHeight="251697152" behindDoc="0" locked="0" layoutInCell="1" allowOverlap="1" wp14:anchorId="5575D267" wp14:editId="2415AA7D">
                       <wp:simplePos x="0" y="0"/>
                       <wp:positionH relativeFrom="column">
                         <wp:posOffset>206375</wp:posOffset>
@@ -14819,7 +16070,7 @@
               <mc:AlternateContent>
                 <mc:Choice Requires="wps">
                   <w:drawing>
-                    <wp:anchor distT="0" distB="0" distL="114300" distR="114300" simplePos="0" relativeHeight="251698176" behindDoc="0" locked="0" layoutInCell="1" allowOverlap="1">
+                    <wp:anchor distT="0" distB="0" distL="114300" distR="114300" simplePos="0" relativeHeight="251698176" behindDoc="0" locked="0" layoutInCell="1" allowOverlap="1" wp14:anchorId="6E3A348E" wp14:editId="49FF1FCD">
                       <wp:simplePos x="0" y="0"/>
                       <wp:positionH relativeFrom="column">
                         <wp:posOffset>219710</wp:posOffset>
@@ -14945,10 +16196,11 @@
                 <w:sz w:val="24"/>
                 <w:szCs w:val="24"/>
               </w:rPr>
+              <w:lastRenderedPageBreak/>
               <mc:AlternateContent>
                 <mc:Choice Requires="wps">
                   <w:drawing>
-                    <wp:anchor distT="0" distB="0" distL="114300" distR="114300" simplePos="0" relativeHeight="251700224" behindDoc="0" locked="0" layoutInCell="1" allowOverlap="1">
+                    <wp:anchor distT="0" distB="0" distL="114300" distR="114300" simplePos="0" relativeHeight="251700224" behindDoc="0" locked="0" layoutInCell="1" allowOverlap="1" wp14:anchorId="5B73CAD2" wp14:editId="0438C1D8">
                       <wp:simplePos x="0" y="0"/>
                       <wp:positionH relativeFrom="column">
                         <wp:posOffset>956310</wp:posOffset>
@@ -15025,7 +16277,7 @@
               <mc:AlternateContent>
                 <mc:Choice Requires="wps">
                   <w:drawing>
-                    <wp:anchor distT="0" distB="0" distL="114300" distR="114300" simplePos="0" relativeHeight="251699200" behindDoc="0" locked="0" layoutInCell="1" allowOverlap="1">
+                    <wp:anchor distT="0" distB="0" distL="114300" distR="114300" simplePos="0" relativeHeight="251699200" behindDoc="0" locked="0" layoutInCell="1" allowOverlap="1" wp14:anchorId="10712FFF" wp14:editId="614B09C6">
                       <wp:simplePos x="0" y="0"/>
                       <wp:positionH relativeFrom="column">
                         <wp:posOffset>286385</wp:posOffset>
@@ -15159,6 +16411,7 @@
           <w:szCs w:val="24"/>
         </w:rPr>
       </w:pPr>
+      <w:proofErr w:type="gramStart"/>
       <w:r>
         <w:rPr>
           <w:rFonts w:ascii="Times New Roman" w:hAnsi="Times New Roman" w:cs="Times New Roman"/>
@@ -15219,6 +16472,7 @@
         </w:rPr>
         <w:t>Use Case.</w:t>
       </w:r>
+      <w:proofErr w:type="gramEnd"/>
       <w:r>
         <w:rPr>
           <w:rFonts w:ascii="Times New Roman" w:hAnsi="Times New Roman" w:cs="Times New Roman"/>
@@ -15304,17 +16558,6 @@
         </w:rPr>
         <w:t xml:space="preserve"> Simbol-Simbol Activity Diagram</w:t>
       </w:r>
-    </w:p>
-    <w:p>
-      <w:pPr>
-        <w:spacing w:line="360" w:lineRule="auto"/>
-        <w:ind w:left="426" w:hanging="426"/>
-        <w:rPr>
-          <w:rFonts w:ascii="Times New Roman" w:hAnsi="Times New Roman" w:cs="Times New Roman"/>
-          <w:sz w:val="24"/>
-          <w:szCs w:val="24"/>
-        </w:rPr>
-      </w:pPr>
     </w:p>
     <w:tbl>
       <w:tblPr>
@@ -15354,7 +16597,6 @@
                 <w:sz w:val="24"/>
                 <w:szCs w:val="24"/>
               </w:rPr>
-              <w:lastRenderedPageBreak/>
               <w:t>Simbol</w:t>
             </w:r>
           </w:p>
@@ -15415,7 +16657,7 @@
               <mc:AlternateContent>
                 <mc:Choice Requires="wps">
                   <w:drawing>
-                    <wp:anchor distT="0" distB="0" distL="114300" distR="114300" simplePos="0" relativeHeight="251758592" behindDoc="0" locked="0" layoutInCell="1" allowOverlap="1">
+                    <wp:anchor distT="0" distB="0" distL="114300" distR="114300" simplePos="0" relativeHeight="251758592" behindDoc="0" locked="0" layoutInCell="1" allowOverlap="1" wp14:anchorId="16C2DD5B" wp14:editId="4CB2992A">
                       <wp:simplePos x="0" y="0"/>
                       <wp:positionH relativeFrom="column">
                         <wp:posOffset>400050</wp:posOffset>
@@ -15544,7 +16786,7 @@
               <mc:AlternateContent>
                 <mc:Choice Requires="wps">
                   <w:drawing>
-                    <wp:anchor distT="0" distB="0" distL="114300" distR="114300" simplePos="0" relativeHeight="251763712" behindDoc="0" locked="0" layoutInCell="1" allowOverlap="1">
+                    <wp:anchor distT="0" distB="0" distL="114300" distR="114300" simplePos="0" relativeHeight="251763712" behindDoc="0" locked="0" layoutInCell="1" allowOverlap="1" wp14:anchorId="7AAAC76E" wp14:editId="04B1CBBD">
                       <wp:simplePos x="0" y="0"/>
                       <wp:positionH relativeFrom="column">
                         <wp:posOffset>466725</wp:posOffset>
@@ -15673,7 +16915,7 @@
               <mc:AlternateContent>
                 <mc:Choice Requires="wps">
                   <w:drawing>
-                    <wp:anchor distT="0" distB="0" distL="114300" distR="114300" simplePos="0" relativeHeight="251759616" behindDoc="0" locked="0" layoutInCell="1" allowOverlap="1">
+                    <wp:anchor distT="0" distB="0" distL="114300" distR="114300" simplePos="0" relativeHeight="251759616" behindDoc="0" locked="0" layoutInCell="1" allowOverlap="1" wp14:anchorId="33E1C00B" wp14:editId="76912A2E">
                       <wp:simplePos x="0" y="0"/>
                       <wp:positionH relativeFrom="column">
                         <wp:posOffset>571500</wp:posOffset>
@@ -15806,7 +17048,7 @@
               <mc:AlternateContent>
                 <mc:Choice Requires="wps">
                   <w:drawing>
-                    <wp:anchor distT="0" distB="0" distL="114300" distR="114300" simplePos="0" relativeHeight="251760640" behindDoc="0" locked="0" layoutInCell="1" allowOverlap="1">
+                    <wp:anchor distT="0" distB="0" distL="114300" distR="114300" simplePos="0" relativeHeight="251760640" behindDoc="0" locked="0" layoutInCell="1" allowOverlap="1" wp14:anchorId="3A0C0BCA" wp14:editId="7B2D1F91">
                       <wp:simplePos x="0" y="0"/>
                       <wp:positionH relativeFrom="column">
                         <wp:posOffset>571500</wp:posOffset>
@@ -15879,7 +17121,7 @@
               <mc:AlternateContent>
                 <mc:Choice Requires="wps">
                   <w:drawing>
-                    <wp:anchor distT="0" distB="0" distL="114300" distR="114300" simplePos="0" relativeHeight="251761664" behindDoc="0" locked="0" layoutInCell="1" allowOverlap="1">
+                    <wp:anchor distT="0" distB="0" distL="114300" distR="114300" simplePos="0" relativeHeight="251761664" behindDoc="0" locked="0" layoutInCell="1" allowOverlap="1" wp14:anchorId="0D21000E" wp14:editId="460BCEA9">
                       <wp:simplePos x="0" y="0"/>
                       <wp:positionH relativeFrom="column">
                         <wp:posOffset>628650</wp:posOffset>
@@ -16018,7 +17260,7 @@
               <mc:AlternateContent>
                 <mc:Choice Requires="wps">
                   <w:drawing>
-                    <wp:anchor distT="0" distB="0" distL="114300" distR="114300" simplePos="0" relativeHeight="251762688" behindDoc="0" locked="0" layoutInCell="1" allowOverlap="1">
+                    <wp:anchor distT="0" distB="0" distL="114300" distR="114300" simplePos="0" relativeHeight="251762688" behindDoc="0" locked="0" layoutInCell="1" allowOverlap="1" wp14:anchorId="4E03FE5D" wp14:editId="0A420EE1">
                       <wp:simplePos x="0" y="0"/>
                       <wp:positionH relativeFrom="column">
                         <wp:posOffset>333375</wp:posOffset>
@@ -16159,6 +17401,7 @@
           <w:szCs w:val="24"/>
         </w:rPr>
       </w:pPr>
+      <w:proofErr w:type="gramStart"/>
       <w:r>
         <w:rPr>
           <w:rFonts w:ascii="Times New Roman" w:hAnsi="Times New Roman" w:cs="Times New Roman"/>
@@ -16226,6 +17469,7 @@
         </w:rPr>
         <w:t>.</w:t>
       </w:r>
+      <w:proofErr w:type="gramEnd"/>
     </w:p>
     <w:p>
       <w:pPr>
@@ -16244,6 +17488,7 @@
           <w:sz w:val="24"/>
           <w:szCs w:val="24"/>
         </w:rPr>
+        <w:lastRenderedPageBreak/>
         <w:t xml:space="preserve">3. </w:t>
       </w:r>
       <w:r>
@@ -16423,7 +17668,7 @@
               <mc:AlternateContent>
                 <mc:Choice Requires="wps">
                   <w:drawing>
-                    <wp:anchor distT="0" distB="0" distL="114300" distR="114300" simplePos="0" relativeHeight="251727872" behindDoc="0" locked="0" layoutInCell="1" allowOverlap="1">
+                    <wp:anchor distT="0" distB="0" distL="114300" distR="114300" simplePos="0" relativeHeight="251727872" behindDoc="0" locked="0" layoutInCell="1" allowOverlap="1" wp14:anchorId="23418018" wp14:editId="22DBCE98">
                       <wp:simplePos x="0" y="0"/>
                       <wp:positionH relativeFrom="column">
                         <wp:posOffset>533400</wp:posOffset>
@@ -16507,7 +17752,7 @@
               <mc:AlternateContent>
                 <mc:Choice Requires="wps">
                   <w:drawing>
-                    <wp:anchor distT="0" distB="0" distL="114300" distR="114300" simplePos="0" relativeHeight="251728896" behindDoc="0" locked="0" layoutInCell="1" allowOverlap="1">
+                    <wp:anchor distT="0" distB="0" distL="114300" distR="114300" simplePos="0" relativeHeight="251728896" behindDoc="0" locked="0" layoutInCell="1" allowOverlap="1" wp14:anchorId="659167B2" wp14:editId="164406A3">
                       <wp:simplePos x="0" y="0"/>
                       <wp:positionH relativeFrom="column">
                         <wp:posOffset>1000125</wp:posOffset>
@@ -16653,7 +17898,6 @@
       </w:tr>
     </w:tbl>
     <w:p/>
-    <w:p/>
     <w:p>
       <w:pPr>
         <w:spacing w:line="360" w:lineRule="auto"/>
@@ -16673,7 +17917,6 @@
           <w:sz w:val="24"/>
           <w:szCs w:val="24"/>
         </w:rPr>
-        <w:lastRenderedPageBreak/>
         <w:t xml:space="preserve">Tabel </w:t>
       </w:r>
       <w:r>
@@ -16744,7 +17987,7 @@
               <mc:AlternateContent>
                 <mc:Choice Requires="wps">
                   <w:drawing>
-                    <wp:anchor distT="0" distB="0" distL="114300" distR="114300" simplePos="0" relativeHeight="251731968" behindDoc="0" locked="0" layoutInCell="1" allowOverlap="1">
+                    <wp:anchor distT="0" distB="0" distL="114300" distR="114300" simplePos="0" relativeHeight="251731968" behindDoc="0" locked="0" layoutInCell="1" allowOverlap="1" wp14:anchorId="4ABF4F11" wp14:editId="28490D54">
                       <wp:simplePos x="0" y="0"/>
                       <wp:positionH relativeFrom="column">
                         <wp:posOffset>1495425</wp:posOffset>
@@ -16817,7 +18060,7 @@
               <mc:AlternateContent>
                 <mc:Choice Requires="wps">
                   <w:drawing>
-                    <wp:anchor distT="0" distB="0" distL="114300" distR="114300" simplePos="0" relativeHeight="251730944" behindDoc="0" locked="0" layoutInCell="1" allowOverlap="1">
+                    <wp:anchor distT="0" distB="0" distL="114300" distR="114300" simplePos="0" relativeHeight="251730944" behindDoc="0" locked="0" layoutInCell="1" allowOverlap="1" wp14:anchorId="1591144D" wp14:editId="79C49E11">
                       <wp:simplePos x="0" y="0"/>
                       <wp:positionH relativeFrom="column">
                         <wp:posOffset>438150</wp:posOffset>
@@ -16895,7 +18138,7 @@
               <mc:AlternateContent>
                 <mc:Choice Requires="wps">
                   <w:drawing>
-                    <wp:anchor distT="0" distB="0" distL="114300" distR="114300" simplePos="0" relativeHeight="251729920" behindDoc="0" locked="0" layoutInCell="1" allowOverlap="1">
+                    <wp:anchor distT="0" distB="0" distL="114300" distR="114300" simplePos="0" relativeHeight="251729920" behindDoc="0" locked="0" layoutInCell="1" allowOverlap="1" wp14:anchorId="06F0F90D" wp14:editId="658F1966">
                       <wp:simplePos x="0" y="0"/>
                       <wp:positionH relativeFrom="column">
                         <wp:posOffset>438150</wp:posOffset>
@@ -17024,6 +18267,7 @@
         </w:rPr>
         <w:t xml:space="preserve">    </w:t>
       </w:r>
+      <w:proofErr w:type="gramStart"/>
       <w:r>
         <w:rPr>
           <w:rFonts w:ascii="Times New Roman" w:hAnsi="Times New Roman" w:cs="Times New Roman"/>
@@ -17092,6 +18336,7 @@
         </w:rPr>
         <w:t>.</w:t>
       </w:r>
+      <w:proofErr w:type="gramEnd"/>
     </w:p>
     <w:p>
       <w:pPr>
@@ -17292,7 +18537,7 @@
               <mc:AlternateContent>
                 <mc:Choice Requires="wps">
                   <w:drawing>
-                    <wp:anchor distT="0" distB="0" distL="114300" distR="114300" simplePos="0" relativeHeight="251707392" behindDoc="0" locked="0" layoutInCell="1" allowOverlap="1">
+                    <wp:anchor distT="0" distB="0" distL="114300" distR="114300" simplePos="0" relativeHeight="251707392" behindDoc="0" locked="0" layoutInCell="1" allowOverlap="1" wp14:anchorId="3DCE484E" wp14:editId="2DB8A18B">
                       <wp:simplePos x="0" y="0"/>
                       <wp:positionH relativeFrom="column">
                         <wp:posOffset>352425</wp:posOffset>
@@ -17388,7 +18633,16 @@
                 <w:sz w:val="24"/>
                 <w:szCs w:val="24"/>
               </w:rPr>
-              <w:t xml:space="preserve"> hubungan dimana objek anak (descendent) berbagi perilaku dan struktur data dari objek induk (ancestor).</w:t>
+              <w:t xml:space="preserve"> hubungan dimana objek anak (descendent) berbagi perilaku dan struktur data dari objek </w:t>
+            </w:r>
+            <w:r>
+              <w:rPr>
+                <w:rFonts w:ascii="Times New Roman" w:hAnsi="Times New Roman" w:cs="Times New Roman"/>
+                <w:sz w:val="24"/>
+                <w:szCs w:val="24"/>
+              </w:rPr>
+              <w:lastRenderedPageBreak/>
+              <w:t>induk (ancestor).</w:t>
             </w:r>
           </w:p>
         </w:tc>
@@ -17419,10 +18673,11 @@
                 <w:sz w:val="24"/>
                 <w:szCs w:val="24"/>
               </w:rPr>
+              <w:lastRenderedPageBreak/>
               <mc:AlternateContent>
                 <mc:Choice Requires="wps">
                   <w:drawing>
-                    <wp:anchor distT="0" distB="0" distL="114300" distR="114300" simplePos="0" relativeHeight="251708416" behindDoc="0" locked="0" layoutInCell="1" allowOverlap="1">
+                    <wp:anchor distT="0" distB="0" distL="114300" distR="114300" simplePos="0" relativeHeight="251708416" behindDoc="0" locked="0" layoutInCell="1" allowOverlap="1" wp14:anchorId="1F1A16BB" wp14:editId="46E6D77B">
                       <wp:simplePos x="0" y="0"/>
                       <wp:positionH relativeFrom="column">
                         <wp:posOffset>352425</wp:posOffset>
@@ -17552,7 +18807,7 @@
               <mc:AlternateContent>
                 <mc:Choice Requires="wps">
                   <w:drawing>
-                    <wp:anchor distT="0" distB="0" distL="114300" distR="114300" simplePos="0" relativeHeight="251710464" behindDoc="0" locked="0" layoutInCell="1" allowOverlap="1">
+                    <wp:anchor distT="0" distB="0" distL="114300" distR="114300" simplePos="0" relativeHeight="251710464" behindDoc="0" locked="0" layoutInCell="1" allowOverlap="1" wp14:anchorId="20E55178" wp14:editId="18731C86">
                       <wp:simplePos x="0" y="0"/>
                       <wp:positionH relativeFrom="column">
                         <wp:posOffset>628650</wp:posOffset>
@@ -17631,7 +18886,7 @@
               <mc:AlternateContent>
                 <mc:Choice Requires="wps">
                   <w:drawing>
-                    <wp:anchor distT="0" distB="0" distL="114300" distR="114300" simplePos="0" relativeHeight="251709440" behindDoc="0" locked="0" layoutInCell="1" allowOverlap="1">
+                    <wp:anchor distT="0" distB="0" distL="114300" distR="114300" simplePos="0" relativeHeight="251709440" behindDoc="0" locked="0" layoutInCell="1" allowOverlap="1" wp14:anchorId="1319EF70" wp14:editId="65035C59">
                       <wp:simplePos x="0" y="0"/>
                       <wp:positionH relativeFrom="column">
                         <wp:posOffset>414655</wp:posOffset>
@@ -17767,7 +19022,6 @@
           <w:sz w:val="24"/>
           <w:szCs w:val="24"/>
         </w:rPr>
-        <w:lastRenderedPageBreak/>
         <w:t>Tabel</w:t>
       </w:r>
       <w:r>
@@ -17841,7 +19095,7 @@
               <mc:AlternateContent>
                 <mc:Choice Requires="wps">
                   <w:drawing>
-                    <wp:anchor distT="0" distB="0" distL="114300" distR="114300" simplePos="0" relativeHeight="251712512" behindDoc="0" locked="0" layoutInCell="1" allowOverlap="1">
+                    <wp:anchor distT="0" distB="0" distL="114300" distR="114300" simplePos="0" relativeHeight="251712512" behindDoc="0" locked="0" layoutInCell="1" allowOverlap="1" wp14:anchorId="4CFAB92B" wp14:editId="499E839B">
                       <wp:simplePos x="0" y="0"/>
                       <wp:positionH relativeFrom="column">
                         <wp:posOffset>571500</wp:posOffset>
@@ -17920,7 +19174,7 @@
               <mc:AlternateContent>
                 <mc:Choice Requires="wps">
                   <w:drawing>
-                    <wp:anchor distT="0" distB="0" distL="114300" distR="114300" simplePos="0" relativeHeight="251711488" behindDoc="0" locked="0" layoutInCell="1" allowOverlap="1">
+                    <wp:anchor distT="0" distB="0" distL="114300" distR="114300" simplePos="0" relativeHeight="251711488" behindDoc="0" locked="0" layoutInCell="1" allowOverlap="1" wp14:anchorId="612BBB1B" wp14:editId="65B5E6EE">
                       <wp:simplePos x="0" y="0"/>
                       <wp:positionH relativeFrom="column">
                         <wp:posOffset>1400175</wp:posOffset>
@@ -18040,7 +19294,7 @@
               <mc:AlternateContent>
                 <mc:Choice Requires="wps">
                   <w:drawing>
-                    <wp:anchor distT="0" distB="0" distL="114300" distR="114300" simplePos="0" relativeHeight="251714560" behindDoc="0" locked="0" layoutInCell="1" allowOverlap="1">
+                    <wp:anchor distT="0" distB="0" distL="114300" distR="114300" simplePos="0" relativeHeight="251714560" behindDoc="0" locked="0" layoutInCell="1" allowOverlap="1" wp14:anchorId="0E69166D" wp14:editId="708DFE87">
                       <wp:simplePos x="0" y="0"/>
                       <wp:positionH relativeFrom="column">
                         <wp:posOffset>371475</wp:posOffset>
@@ -18116,7 +19370,7 @@
               <mc:AlternateContent>
                 <mc:Choice Requires="wps">
                   <w:drawing>
-                    <wp:anchor distT="0" distB="0" distL="114300" distR="114300" simplePos="0" relativeHeight="251713536" behindDoc="0" locked="0" layoutInCell="1" allowOverlap="1">
+                    <wp:anchor distT="0" distB="0" distL="114300" distR="114300" simplePos="0" relativeHeight="251713536" behindDoc="0" locked="0" layoutInCell="1" allowOverlap="1" wp14:anchorId="126A8452" wp14:editId="1B62FA42">
                       <wp:simplePos x="0" y="0"/>
                       <wp:positionH relativeFrom="column">
                         <wp:posOffset>371475</wp:posOffset>
@@ -18243,7 +19497,7 @@
               <mc:AlternateContent>
                 <mc:Choice Requires="wps">
                   <w:drawing>
-                    <wp:anchor distT="0" distB="0" distL="114300" distR="114300" simplePos="0" relativeHeight="251764736" behindDoc="0" locked="0" layoutInCell="1" allowOverlap="1">
+                    <wp:anchor distT="0" distB="0" distL="114300" distR="114300" simplePos="0" relativeHeight="251764736" behindDoc="0" locked="0" layoutInCell="1" allowOverlap="1" wp14:anchorId="3F277FDB" wp14:editId="6960D224">
                       <wp:simplePos x="0" y="0"/>
                       <wp:positionH relativeFrom="column">
                         <wp:posOffset>371475</wp:posOffset>
@@ -18319,7 +19573,7 @@
               <mc:AlternateContent>
                 <mc:Choice Requires="wps">
                   <w:drawing>
-                    <wp:anchor distT="0" distB="0" distL="114300" distR="114300" simplePos="0" relativeHeight="251715584" behindDoc="0" locked="0" layoutInCell="1" allowOverlap="1">
+                    <wp:anchor distT="0" distB="0" distL="114300" distR="114300" simplePos="0" relativeHeight="251715584" behindDoc="0" locked="0" layoutInCell="1" allowOverlap="1" wp14:anchorId="426AAA43" wp14:editId="1112977F">
                       <wp:simplePos x="0" y="0"/>
                       <wp:positionH relativeFrom="column">
                         <wp:posOffset>371475</wp:posOffset>
@@ -18395,7 +19649,7 @@
               <mc:AlternateContent>
                 <mc:Choice Requires="wps">
                   <w:drawing>
-                    <wp:anchor distT="0" distB="0" distL="114300" distR="114300" simplePos="0" relativeHeight="251716608" behindDoc="0" locked="0" layoutInCell="1" allowOverlap="1">
+                    <wp:anchor distT="0" distB="0" distL="114300" distR="114300" simplePos="0" relativeHeight="251716608" behindDoc="0" locked="0" layoutInCell="1" allowOverlap="1" wp14:anchorId="114A9DBC" wp14:editId="7691EA6B">
                       <wp:simplePos x="0" y="0"/>
                       <wp:positionH relativeFrom="column">
                         <wp:posOffset>371475</wp:posOffset>
@@ -18527,6 +19781,7 @@
           <w:szCs w:val="24"/>
         </w:rPr>
       </w:pPr>
+      <w:proofErr w:type="gramStart"/>
       <w:r>
         <w:rPr>
           <w:rFonts w:ascii="Times New Roman" w:hAnsi="Times New Roman" w:cs="Times New Roman"/>
@@ -18586,6 +19841,7 @@
         </w:rPr>
         <w:t>.</w:t>
       </w:r>
+      <w:proofErr w:type="gramEnd"/>
     </w:p>
     <w:p>
       <w:pPr>
@@ -18606,6 +19862,7 @@
           <w:sz w:val="24"/>
           <w:szCs w:val="24"/>
         </w:rPr>
+        <w:lastRenderedPageBreak/>
         <w:t>2.8</w:t>
       </w:r>
       <w:r>
@@ -18648,14 +19905,50 @@
           <w:szCs w:val="24"/>
         </w:rPr>
       </w:pPr>
-      <w:r>
-        <w:rPr>
-          <w:rFonts w:ascii="Times New Roman" w:hAnsi="Times New Roman" w:cs="Times New Roman"/>
-          <w:i/>
-          <w:sz w:val="24"/>
-          <w:szCs w:val="24"/>
-        </w:rPr>
-        <w:t>HTML</w:t>
+      <w:proofErr w:type="gramStart"/>
+      <w:r>
+        <w:rPr>
+          <w:rFonts w:ascii="Times New Roman" w:hAnsi="Times New Roman" w:cs="Times New Roman"/>
+          <w:sz w:val="24"/>
+          <w:szCs w:val="24"/>
+        </w:rPr>
+        <w:t>HTML kependekan dari Hyper Text Markup Language.</w:t>
+      </w:r>
+      <w:proofErr w:type="gramEnd"/>
+      <w:r>
+        <w:rPr>
+          <w:rFonts w:ascii="Times New Roman" w:hAnsi="Times New Roman" w:cs="Times New Roman"/>
+          <w:sz w:val="24"/>
+          <w:szCs w:val="24"/>
+        </w:rPr>
+        <w:t xml:space="preserve"> Dokumen HTML adalah “file text murni yang dapat dibuat dengan editor text sembarang. </w:t>
+      </w:r>
+      <w:proofErr w:type="gramStart"/>
+      <w:r>
+        <w:rPr>
+          <w:rFonts w:ascii="Times New Roman" w:hAnsi="Times New Roman" w:cs="Times New Roman"/>
+          <w:sz w:val="24"/>
+          <w:szCs w:val="24"/>
+        </w:rPr>
+        <w:t>Dokumen ini dikenal sebagai web page.</w:t>
+      </w:r>
+      <w:proofErr w:type="gramEnd"/>
+      <w:r>
+        <w:rPr>
+          <w:rFonts w:ascii="Times New Roman" w:hAnsi="Times New Roman" w:cs="Times New Roman"/>
+          <w:sz w:val="24"/>
+          <w:szCs w:val="24"/>
+        </w:rPr>
+        <w:t xml:space="preserve"> </w:t>
+      </w:r>
+      <w:proofErr w:type="gramStart"/>
+      <w:r>
+        <w:rPr>
+          <w:rFonts w:ascii="Times New Roman" w:hAnsi="Times New Roman" w:cs="Times New Roman"/>
+          <w:sz w:val="24"/>
+          <w:szCs w:val="24"/>
+        </w:rPr>
+        <w:t>File-file HTML ini berisi instruksi-instruksi yang kemudian diterjemahkan oleh browser yang ada dikomputer client (user) sehingga isi formasinya dapat ditampilkan secara visual dikomputer pengguna (user)</w:t>
       </w:r>
       <w:r>
         <w:rPr>
@@ -18666,81 +19959,16 @@
         <w:t xml:space="preserve"> (</w:t>
       </w:r>
       <w:r>
-        <w:rPr>
-          <w:rFonts w:ascii="Times New Roman" w:hAnsi="Times New Roman" w:cs="Times New Roman"/>
-          <w:i/>
-          <w:sz w:val="24"/>
-          <w:szCs w:val="24"/>
-        </w:rPr>
-        <w:t>Hyper Text Mark-up Language</w:t>
-      </w:r>
-      <w:r>
-        <w:rPr>
-          <w:rFonts w:ascii="Times New Roman" w:hAnsi="Times New Roman" w:cs="Times New Roman"/>
-          <w:sz w:val="24"/>
-          <w:szCs w:val="24"/>
-        </w:rPr>
-        <w:t>) merupakan bahasa yang digunakan untuk menulis halaman web. Biasanya mempunyai ekstensi .</w:t>
-      </w:r>
-      <w:r>
-        <w:rPr>
-          <w:rFonts w:ascii="Times New Roman" w:hAnsi="Times New Roman" w:cs="Times New Roman"/>
-          <w:i/>
-          <w:sz w:val="24"/>
-          <w:szCs w:val="24"/>
-        </w:rPr>
-        <w:t>html, .html</w:t>
-      </w:r>
-      <w:r>
-        <w:rPr>
-          <w:rFonts w:ascii="Times New Roman" w:hAnsi="Times New Roman" w:cs="Times New Roman"/>
-          <w:sz w:val="24"/>
-          <w:szCs w:val="24"/>
-        </w:rPr>
-        <w:t>, atau .</w:t>
-      </w:r>
-      <w:r>
-        <w:rPr>
-          <w:rFonts w:ascii="Times New Roman" w:hAnsi="Times New Roman" w:cs="Times New Roman"/>
-          <w:i/>
-          <w:sz w:val="24"/>
-          <w:szCs w:val="24"/>
-        </w:rPr>
-        <w:t>shtml</w:t>
-      </w:r>
-      <w:r>
-        <w:rPr>
-          <w:rFonts w:ascii="Times New Roman" w:hAnsi="Times New Roman" w:cs="Times New Roman"/>
-          <w:sz w:val="24"/>
-          <w:szCs w:val="24"/>
-        </w:rPr>
-        <w:t xml:space="preserve"> HTML. Tersusun atas tag-tag dan digunakan untuk menentukan tampilan dari dokumen </w:t>
-      </w:r>
-      <w:r>
-        <w:rPr>
-          <w:rFonts w:ascii="Times New Roman" w:hAnsi="Times New Roman" w:cs="Times New Roman"/>
-          <w:i/>
-          <w:sz w:val="24"/>
-          <w:szCs w:val="24"/>
-        </w:rPr>
-        <w:t>HTML</w:t>
-      </w:r>
-      <w:r>
-        <w:rPr>
-          <w:rFonts w:ascii="Times New Roman" w:hAnsi="Times New Roman" w:cs="Times New Roman"/>
-          <w:sz w:val="24"/>
-          <w:szCs w:val="24"/>
-        </w:rPr>
-        <w:t xml:space="preserve"> yang diterjemahkan oleh browser. Tag HTML tidak </w:t>
-      </w:r>
-      <w:r>
-        <w:rPr>
-          <w:rFonts w:ascii="Times New Roman" w:hAnsi="Times New Roman" w:cs="Times New Roman"/>
-          <w:i/>
-          <w:sz w:val="24"/>
-          <w:szCs w:val="24"/>
-        </w:rPr>
-        <w:t>case sensitive</w:t>
+        <w:t>Sasongko</w:t>
+      </w:r>
+      <w:r>
+        <w:t>,</w:t>
+      </w:r>
+      <w:r>
+        <w:t xml:space="preserve"> </w:t>
+      </w:r>
+      <w:r>
+        <w:t>2017)</w:t>
       </w:r>
       <w:r>
         <w:rPr>
@@ -18750,30 +19978,14 @@
         </w:rPr>
         <w:t>.</w:t>
       </w:r>
-      <w:r>
-        <w:rPr>
-          <w:rFonts w:ascii="Times New Roman" w:hAnsi="Times New Roman" w:cs="Times New Roman"/>
-          <w:sz w:val="24"/>
-          <w:szCs w:val="24"/>
-        </w:rPr>
-        <w:t xml:space="preserve"> Jadi bisa menggunakan &lt;HTML&gt; atau &lt;html&gt;. Keduanya menghasilkan </w:t>
-      </w:r>
-      <w:r>
-        <w:rPr>
-          <w:rFonts w:ascii="Times New Roman" w:hAnsi="Times New Roman" w:cs="Times New Roman"/>
-          <w:i/>
-          <w:sz w:val="24"/>
-          <w:szCs w:val="24"/>
-        </w:rPr>
-        <w:t>output</w:t>
-      </w:r>
-      <w:r>
-        <w:rPr>
-          <w:rFonts w:ascii="Times New Roman" w:hAnsi="Times New Roman" w:cs="Times New Roman"/>
-          <w:sz w:val="24"/>
-          <w:szCs w:val="24"/>
-        </w:rPr>
-        <w:t xml:space="preserve"> yang sama (Muhammad Son Mu, 2015).</w:t>
+      <w:proofErr w:type="gramEnd"/>
+      <w:r>
+        <w:rPr>
+          <w:rFonts w:ascii="Times New Roman" w:hAnsi="Times New Roman" w:cs="Times New Roman"/>
+          <w:sz w:val="24"/>
+          <w:szCs w:val="24"/>
+        </w:rPr>
+        <w:t xml:space="preserve"> </w:t>
       </w:r>
     </w:p>
     <w:p>
@@ -18856,6 +20068,7 @@
         </w:rPr>
         <w:t xml:space="preserve"> </w:t>
       </w:r>
+      <w:proofErr w:type="gramStart"/>
       <w:r>
         <w:rPr>
           <w:rFonts w:ascii="Times New Roman" w:hAnsi="Times New Roman" w:cs="Times New Roman"/>
@@ -18921,8 +20134,18 @@
           <w:sz w:val="24"/>
           <w:szCs w:val="24"/>
         </w:rPr>
-        <w:t xml:space="preserve">usus untuk penggunaan pada Web. </w:t>
-      </w:r>
+        <w:t>usus untuk penggunaan pada Web.</w:t>
+      </w:r>
+      <w:proofErr w:type="gramEnd"/>
+      <w:r>
+        <w:rPr>
+          <w:rFonts w:ascii="Times New Roman" w:hAnsi="Times New Roman" w:cs="Times New Roman"/>
+          <w:sz w:val="24"/>
+          <w:szCs w:val="24"/>
+        </w:rPr>
+        <w:t xml:space="preserve"> </w:t>
+      </w:r>
+      <w:proofErr w:type="gramStart"/>
       <w:r>
         <w:rPr>
           <w:rFonts w:ascii="Times New Roman" w:hAnsi="Times New Roman" w:cs="Times New Roman"/>
@@ -18938,7 +20161,25 @@
           <w:sz w:val="24"/>
           <w:szCs w:val="24"/>
         </w:rPr>
-        <w:t xml:space="preserve">adalah tool untuk pembuatan halaman web dinamis. Pada awalnya </w:t>
+        <w:t>adalah tool untuk pembuatan halaman web dinamis.</w:t>
+      </w:r>
+      <w:proofErr w:type="gramEnd"/>
+      <w:r>
+        <w:rPr>
+          <w:rFonts w:ascii="Times New Roman" w:hAnsi="Times New Roman" w:cs="Times New Roman"/>
+          <w:sz w:val="24"/>
+          <w:szCs w:val="24"/>
+        </w:rPr>
+        <w:t xml:space="preserve"> </w:t>
+      </w:r>
+      <w:proofErr w:type="gramStart"/>
+      <w:r>
+        <w:rPr>
+          <w:rFonts w:ascii="Times New Roman" w:hAnsi="Times New Roman" w:cs="Times New Roman"/>
+          <w:sz w:val="24"/>
+          <w:szCs w:val="24"/>
+        </w:rPr>
+        <w:t xml:space="preserve">Pada awalnya </w:t>
       </w:r>
       <w:r>
         <w:rPr>
@@ -18988,8 +20229,18 @@
           <w:sz w:val="24"/>
           <w:szCs w:val="24"/>
         </w:rPr>
-        <w:t xml:space="preserve">. </w:t>
-      </w:r>
+        <w:t>.</w:t>
+      </w:r>
+      <w:proofErr w:type="gramEnd"/>
+      <w:r>
+        <w:rPr>
+          <w:rFonts w:ascii="Times New Roman" w:hAnsi="Times New Roman" w:cs="Times New Roman"/>
+          <w:sz w:val="24"/>
+          <w:szCs w:val="24"/>
+        </w:rPr>
+        <w:t xml:space="preserve"> </w:t>
+      </w:r>
+      <w:proofErr w:type="gramStart"/>
       <w:r>
         <w:rPr>
           <w:rFonts w:ascii="Times New Roman" w:hAnsi="Times New Roman" w:cs="Times New Roman"/>
@@ -19021,16 +20272,24 @@
           <w:sz w:val="24"/>
           <w:szCs w:val="24"/>
         </w:rPr>
-        <w:t xml:space="preserve">Rasmus Lerdorf pada tahun 1995. Pada waktu itu </w:t>
-      </w:r>
-      <w:r>
-        <w:rPr>
-          <w:rFonts w:ascii="Times New Roman" w:hAnsi="Times New Roman" w:cs="Times New Roman"/>
-          <w:i/>
-          <w:sz w:val="24"/>
-          <w:szCs w:val="24"/>
-        </w:rPr>
-        <w:lastRenderedPageBreak/>
+        <w:t>Rasmus Lerdorf pada tahun 1995.</w:t>
+      </w:r>
+      <w:proofErr w:type="gramEnd"/>
+      <w:r>
+        <w:rPr>
+          <w:rFonts w:ascii="Times New Roman" w:hAnsi="Times New Roman" w:cs="Times New Roman"/>
+          <w:sz w:val="24"/>
+          <w:szCs w:val="24"/>
+        </w:rPr>
+        <w:t xml:space="preserve"> Pada waktu itu </w:t>
+      </w:r>
+      <w:r>
+        <w:rPr>
+          <w:rFonts w:ascii="Times New Roman" w:hAnsi="Times New Roman" w:cs="Times New Roman"/>
+          <w:i/>
+          <w:sz w:val="24"/>
+          <w:szCs w:val="24"/>
+        </w:rPr>
         <w:t>PHP</w:t>
       </w:r>
       <w:r>
@@ -19297,6 +20556,7 @@
         </w:rPr>
         <w:t xml:space="preserve"> </w:t>
       </w:r>
+      <w:proofErr w:type="gramStart"/>
       <w:r>
         <w:rPr>
           <w:rFonts w:ascii="Times New Roman" w:hAnsi="Times New Roman" w:cs="Times New Roman"/>
@@ -19346,7 +20606,34 @@
           <w:sz w:val="24"/>
           <w:szCs w:val="24"/>
         </w:rPr>
-        <w:t xml:space="preserve"> aplikasi atau sistem untuk mengelola database atau manajemen data. Untuk menyimpan segala informasi ke komputer menggunakan data. </w:t>
+        <w:t xml:space="preserve"> aplikasi atau sistem untuk mengelola database atau manajemen data.</w:t>
+      </w:r>
+      <w:proofErr w:type="gramEnd"/>
+      <w:r>
+        <w:rPr>
+          <w:rFonts w:ascii="Times New Roman" w:hAnsi="Times New Roman" w:cs="Times New Roman"/>
+          <w:sz w:val="24"/>
+          <w:szCs w:val="24"/>
+        </w:rPr>
+        <w:t xml:space="preserve"> </w:t>
+      </w:r>
+      <w:proofErr w:type="gramStart"/>
+      <w:r>
+        <w:rPr>
+          <w:rFonts w:ascii="Times New Roman" w:hAnsi="Times New Roman" w:cs="Times New Roman"/>
+          <w:sz w:val="24"/>
+          <w:szCs w:val="24"/>
+        </w:rPr>
+        <w:t>Untuk menyimpan segala informasi ke komputer menggunakan data.</w:t>
+      </w:r>
+      <w:proofErr w:type="gramEnd"/>
+      <w:r>
+        <w:rPr>
+          <w:rFonts w:ascii="Times New Roman" w:hAnsi="Times New Roman" w:cs="Times New Roman"/>
+          <w:sz w:val="24"/>
+          <w:szCs w:val="24"/>
+        </w:rPr>
+        <w:t xml:space="preserve"> </w:t>
       </w:r>
       <w:r>
         <w:rPr>
@@ -19504,8 +20791,18 @@
           <w:sz w:val="24"/>
           <w:szCs w:val="24"/>
         </w:rPr>
-        <w:t>adalah sebagai berikut :</w:t>
-      </w:r>
+        <w:t xml:space="preserve">adalah sebagai </w:t>
+      </w:r>
+      <w:proofErr w:type="gramStart"/>
+      <w:r>
+        <w:rPr>
+          <w:rFonts w:ascii="Times New Roman" w:hAnsi="Times New Roman" w:cs="Times New Roman"/>
+          <w:sz w:val="24"/>
+          <w:szCs w:val="24"/>
+        </w:rPr>
+        <w:t>berikut :</w:t>
+      </w:r>
+      <w:proofErr w:type="gramEnd"/>
     </w:p>
     <w:p>
       <w:pPr>
@@ -19562,6 +20859,7 @@
           <w:szCs w:val="24"/>
           <w:lang w:val="id-ID"/>
         </w:rPr>
+        <w:lastRenderedPageBreak/>
         <w:t xml:space="preserve">Menggunakan bahasa </w:t>
       </w:r>
       <w:r>
@@ -19988,7 +21286,16 @@
           <w:sz w:val="24"/>
           <w:szCs w:val="24"/>
         </w:rPr>
-        <w:t xml:space="preserve">yang merupakan kompilasi dari beberapa </w:t>
+        <w:t xml:space="preserve">yang merupakan kompilasi dari </w:t>
+      </w:r>
+      <w:proofErr w:type="gramStart"/>
+      <w:r>
+        <w:rPr>
+          <w:rFonts w:ascii="Times New Roman" w:hAnsi="Times New Roman" w:cs="Times New Roman"/>
+          <w:sz w:val="24"/>
+          <w:szCs w:val="24"/>
+        </w:rPr>
+        <w:t xml:space="preserve">beberapa </w:t>
       </w:r>
       <w:r>
         <w:rPr>
@@ -20004,7 +21311,16 @@
           <w:sz w:val="24"/>
           <w:szCs w:val="24"/>
         </w:rPr>
-        <w:t xml:space="preserve">program. Fungsi </w:t>
+        <w:t>program</w:t>
+      </w:r>
+      <w:proofErr w:type="gramEnd"/>
+      <w:r>
+        <w:rPr>
+          <w:rFonts w:ascii="Times New Roman" w:hAnsi="Times New Roman" w:cs="Times New Roman"/>
+          <w:sz w:val="24"/>
+          <w:szCs w:val="24"/>
+        </w:rPr>
+        <w:t xml:space="preserve">. Fungsi </w:t>
       </w:r>
       <w:r>
         <w:rPr>
@@ -20037,16 +21353,7 @@
           <w:sz w:val="24"/>
           <w:szCs w:val="24"/>
         </w:rPr>
-        <w:t xml:space="preserve">sebagai server yang berdiri </w:t>
-      </w:r>
-      <w:r>
-        <w:rPr>
-          <w:rFonts w:ascii="Times New Roman" w:hAnsi="Times New Roman" w:cs="Times New Roman"/>
-          <w:sz w:val="24"/>
-          <w:szCs w:val="24"/>
-        </w:rPr>
-        <w:lastRenderedPageBreak/>
-        <w:t>sendiri</w:t>
+        <w:t>sebagai server yang berdiri sendiri</w:t>
       </w:r>
       <w:r>
         <w:rPr>
@@ -20203,7 +21510,16 @@
           <w:sz w:val="24"/>
           <w:szCs w:val="24"/>
         </w:rPr>
-        <w:t xml:space="preserve">. Nama </w:t>
+        <w:t xml:space="preserve">. </w:t>
+      </w:r>
+      <w:proofErr w:type="gramStart"/>
+      <w:r>
+        <w:rPr>
+          <w:rFonts w:ascii="Times New Roman" w:hAnsi="Times New Roman" w:cs="Times New Roman"/>
+          <w:sz w:val="24"/>
+          <w:szCs w:val="24"/>
+        </w:rPr>
+        <w:t xml:space="preserve">Nama </w:t>
       </w:r>
       <w:r>
         <w:rPr>
@@ -20322,6 +21638,7 @@
         </w:rPr>
         <w:t>.</w:t>
       </w:r>
+      <w:proofErr w:type="gramEnd"/>
       <w:r>
         <w:rPr>
           <w:rFonts w:ascii="Times New Roman" w:hAnsi="Times New Roman" w:cs="Times New Roman"/>
@@ -20666,13 +21983,48 @@
           <w:szCs w:val="24"/>
         </w:rPr>
       </w:pPr>
+      <w:proofErr w:type="gramStart"/>
       <w:r>
         <w:rPr>
           <w:rFonts w:cs="Times New Roman"/>
           <w:szCs w:val="24"/>
         </w:rPr>
-        <w:t>Pelaksanaan penelitian terdahulu ini dimaksudkan untuk menggali informasi tentang ruang penelitian yang berkaitan dengan penelitian ini. Dengan penelusuran penelitian ini akan dapat dipastikan sisi ruang yang akan diteliti yang dapat diteliti dalam ruangan ini, dengan harapan penelitian ini tidak tumpang tindih dan tidak terjadi penelitian ulang dengan penelitian terdahulu. Penelitian terdahulu yang berhasil dipilih untuk dikedepankan dapat dilihat ditabel dibawah ini :</w:t>
-      </w:r>
+        <w:lastRenderedPageBreak/>
+        <w:t>Pelaksanaan penelitian terdahulu ini dimaksudkan untuk menggali informasi tentang ruang penelitian yang berkaitan dengan penelitian ini.</w:t>
+      </w:r>
+      <w:proofErr w:type="gramEnd"/>
+      <w:r>
+        <w:rPr>
+          <w:rFonts w:cs="Times New Roman"/>
+          <w:szCs w:val="24"/>
+        </w:rPr>
+        <w:t xml:space="preserve"> Dengan penelusuran penelitian ini </w:t>
+      </w:r>
+      <w:proofErr w:type="gramStart"/>
+      <w:r>
+        <w:rPr>
+          <w:rFonts w:cs="Times New Roman"/>
+          <w:szCs w:val="24"/>
+        </w:rPr>
+        <w:t>akan</w:t>
+      </w:r>
+      <w:proofErr w:type="gramEnd"/>
+      <w:r>
+        <w:rPr>
+          <w:rFonts w:cs="Times New Roman"/>
+          <w:szCs w:val="24"/>
+        </w:rPr>
+        <w:t xml:space="preserve"> dapat dipastikan sisi ruang yang akan diteliti yang dapat diteliti dalam ruangan ini, dengan harapan penelitian ini tidak tumpang tindih dan tidak terjadi penelitian ulang dengan penelitian terdahulu. Penelitian terdahulu yang berhasil dipilih untuk dikedepankan dapat dilihat ditabel dibawah </w:t>
+      </w:r>
+      <w:proofErr w:type="gramStart"/>
+      <w:r>
+        <w:rPr>
+          <w:rFonts w:cs="Times New Roman"/>
+          <w:szCs w:val="24"/>
+        </w:rPr>
+        <w:t>ini :</w:t>
+      </w:r>
+      <w:proofErr w:type="gramEnd"/>
     </w:p>
     <w:p>
       <w:pPr>
@@ -20916,7 +22268,6 @@
           <w:i/>
           <w:szCs w:val="24"/>
         </w:rPr>
-        <w:lastRenderedPageBreak/>
         <w:t xml:space="preserve">Tabel </w:t>
       </w:r>
       <w:r>
@@ -21249,7 +22600,16 @@
                 <w:sz w:val="24"/>
                 <w:szCs w:val="24"/>
               </w:rPr>
-              <w:t xml:space="preserve">Aplikasi Pelayanan Jasa Laundry Berbasis WEB </w:t>
+              <w:t xml:space="preserve">Aplikasi Pelayanan Jasa Laundry Berbasis </w:t>
+            </w:r>
+            <w:proofErr w:type="gramStart"/>
+            <w:r>
+              <w:rPr>
+                <w:rFonts w:ascii="Times New Roman" w:hAnsi="Times New Roman" w:cs="Times New Roman"/>
+                <w:sz w:val="24"/>
+                <w:szCs w:val="24"/>
+              </w:rPr>
+              <w:t xml:space="preserve">WEB </w:t>
             </w:r>
             <w:r>
               <w:rPr>
@@ -21265,7 +22625,16 @@
                 <w:sz w:val="24"/>
                 <w:szCs w:val="24"/>
               </w:rPr>
-              <w:t>(Studi Kasus : Pelangi Laundry Kisaran)</w:t>
+              <w:t>(</w:t>
+            </w:r>
+            <w:proofErr w:type="gramEnd"/>
+            <w:r>
+              <w:rPr>
+                <w:rFonts w:ascii="Times New Roman" w:hAnsi="Times New Roman" w:cs="Times New Roman"/>
+                <w:sz w:val="24"/>
+                <w:szCs w:val="24"/>
+              </w:rPr>
+              <w:t>Studi Kasus : Pelangi Laundry Kisaran)</w:t>
             </w:r>
             <w:r>
               <w:rPr>
@@ -21404,8 +22773,18 @@
                 <w:sz w:val="24"/>
                 <w:szCs w:val="24"/>
               </w:rPr>
-              <w:t>HYDROPONICS SURABAYA) .</w:t>
-            </w:r>
+              <w:t>HYDROPONICS SURABAYA</w:t>
+            </w:r>
+            <w:proofErr w:type="gramStart"/>
+            <w:r>
+              <w:rPr>
+                <w:rFonts w:ascii="Times New Roman" w:hAnsi="Times New Roman" w:cs="Times New Roman"/>
+                <w:sz w:val="24"/>
+                <w:szCs w:val="24"/>
+              </w:rPr>
+              <w:t>) .</w:t>
+            </w:r>
+            <w:proofErr w:type="gramEnd"/>
           </w:p>
         </w:tc>
       </w:tr>
@@ -21553,6 +22932,7 @@
           <w:sz w:val="24"/>
           <w:szCs w:val="24"/>
         </w:rPr>
+        <w:lastRenderedPageBreak/>
         <w:t>Tabel 2.9 Penelitian Terdahulu tabel ini berisi kumpulan jurnal utama yang menjadi acuan pembuatan tugas akhir ini berjudul "</w:t>
       </w:r>
       <w:r>
@@ -21617,8 +22997,36 @@
           <w:sz w:val="24"/>
           <w:szCs w:val="24"/>
         </w:rPr>
-        <w:t>Dalam tabel terdapat nama peneliti, tahun terbit dan judul dari jurnal peneliti tersebut. Tiap judul pada jurnal memiliki teori yang berbeda-beda dan dapat dijadikan literatur dalam pembuatan laporan tugas akhir peneliti.</w:t>
-      </w:r>
+        <w:t xml:space="preserve">Dalam tabel terdapat </w:t>
+      </w:r>
+      <w:proofErr w:type="gramStart"/>
+      <w:r>
+        <w:rPr>
+          <w:rFonts w:ascii="Times New Roman" w:hAnsi="Times New Roman" w:cs="Times New Roman"/>
+          <w:sz w:val="24"/>
+          <w:szCs w:val="24"/>
+        </w:rPr>
+        <w:t>nama</w:t>
+      </w:r>
+      <w:proofErr w:type="gramEnd"/>
+      <w:r>
+        <w:rPr>
+          <w:rFonts w:ascii="Times New Roman" w:hAnsi="Times New Roman" w:cs="Times New Roman"/>
+          <w:sz w:val="24"/>
+          <w:szCs w:val="24"/>
+        </w:rPr>
+        <w:t xml:space="preserve"> peneliti, tahun terbit dan judul dari jurnal peneliti tersebut. </w:t>
+      </w:r>
+      <w:proofErr w:type="gramStart"/>
+      <w:r>
+        <w:rPr>
+          <w:rFonts w:ascii="Times New Roman" w:hAnsi="Times New Roman" w:cs="Times New Roman"/>
+          <w:sz w:val="24"/>
+          <w:szCs w:val="24"/>
+        </w:rPr>
+        <w:t>Tiap judul pada jurnal memiliki teori yang berbeda-beda dan dapat dijadikan literatur dalam pembuatan laporan tugas akhir peneliti.</w:t>
+      </w:r>
+      <w:proofErr w:type="gramEnd"/>
     </w:p>
     <w:p>
       <w:pPr>
@@ -21729,15 +23137,7 @@
           <w:rFonts w:cs="Times New Roman"/>
           <w:szCs w:val="24"/>
         </w:rPr>
-        <w:t xml:space="preserve">enjadi tanggung jawab petugas Kelurahan atau </w:t>
-      </w:r>
-      <w:r>
-        <w:rPr>
-          <w:rFonts w:cs="Times New Roman"/>
-          <w:szCs w:val="24"/>
-        </w:rPr>
-        <w:lastRenderedPageBreak/>
-        <w:t xml:space="preserve">Desa dikarenakan Sistem Pelayanan Kelurahan </w:t>
+        <w:t xml:space="preserve">enjadi tanggung jawab petugas Kelurahan atau Desa dikarenakan Sistem Pelayanan Kelurahan </w:t>
       </w:r>
       <w:r>
         <w:rPr>
@@ -21872,78 +23272,31 @@
           <w:color w:val="000000"/>
           <w:szCs w:val="24"/>
         </w:rPr>
-        <w:t xml:space="preserve">Abdul Hafiz Syaputra </w:t>
-      </w:r>
-      <w:r>
-        <w:rPr>
-          <w:rFonts w:cs="Times New Roman"/>
-          <w:szCs w:val="24"/>
-        </w:rPr>
-        <w:t xml:space="preserve">, </w:t>
-      </w:r>
+        <w:t xml:space="preserve">Abdul Hafiz </w:t>
+      </w:r>
+      <w:proofErr w:type="gramStart"/>
       <w:r>
         <w:rPr>
           <w:rFonts w:cs="Times New Roman"/>
           <w:color w:val="000000"/>
           <w:szCs w:val="24"/>
         </w:rPr>
-        <w:t>Ucuk Darulsalam &amp; Winarsih, 2021, berjudul Rancang Bangun Sistem Pengelolaan Laundry menggunakan Metode Waterfall.</w:t>
+        <w:t xml:space="preserve">Syaputra </w:t>
       </w:r>
       <w:r>
         <w:rPr>
           <w:rFonts w:cs="Times New Roman"/>
           <w:szCs w:val="24"/>
         </w:rPr>
+        <w:t>,</w:t>
+      </w:r>
+      <w:proofErr w:type="gramEnd"/>
+      <w:r>
+        <w:rPr>
+          <w:rFonts w:cs="Times New Roman"/>
+          <w:szCs w:val="24"/>
+        </w:rPr>
         <w:t xml:space="preserve"> </w:t>
-      </w:r>
-      <w:r>
-        <w:rPr>
-          <w:rFonts w:cs="Times New Roman"/>
-          <w:szCs w:val="24"/>
-        </w:rPr>
-        <w:t xml:space="preserve">Jurnal ini membahas tentang </w:t>
-      </w:r>
-      <w:r>
-        <w:rPr>
-          <w:rFonts w:cs="Times New Roman"/>
-          <w:szCs w:val="24"/>
-        </w:rPr>
-        <w:t>perancangan dan pembangunan sistem pengelolaan laundry</w:t>
-      </w:r>
-      <w:r>
-        <w:rPr>
-          <w:rFonts w:cs="Times New Roman"/>
-          <w:szCs w:val="24"/>
-        </w:rPr>
-        <w:t xml:space="preserve"> yang menggunakan metode waterfall</w:t>
-      </w:r>
-      <w:r>
-        <w:rPr>
-          <w:rFonts w:cs="Times New Roman"/>
-          <w:szCs w:val="24"/>
-        </w:rPr>
-        <w:t>, dimana sistem yang baru memiliki tampilan menu-menu yan</w:t>
-      </w:r>
-      <w:r>
-        <w:rPr>
-          <w:rFonts w:cs="Times New Roman"/>
-          <w:szCs w:val="24"/>
-        </w:rPr>
-        <w:t xml:space="preserve">g lebih menarik, yang </w:t>
-      </w:r>
-      <w:r>
-        <w:rPr>
-          <w:rFonts w:cs="Times New Roman"/>
-          <w:szCs w:val="24"/>
-        </w:rPr>
-        <w:t>mem</w:t>
-      </w:r>
-      <w:r>
-        <w:rPr>
-          <w:rFonts w:cs="Times New Roman"/>
-          <w:szCs w:val="24"/>
-        </w:rPr>
-        <w:t xml:space="preserve">perbaiki sistem menjadi lebih optimal dan terintegrasi dengan baik. Penulis tugas akhir ini menjadikan jurnal </w:t>
       </w:r>
       <w:r>
         <w:rPr>
@@ -21951,14 +23304,63 @@
           <w:color w:val="000000"/>
           <w:szCs w:val="24"/>
         </w:rPr>
-        <w:t xml:space="preserve">Abdul Hafiz Syaputra </w:t>
+        <w:t>Ucuk Darulsalam &amp; Winarsih, 2021, berjudul Rancang Bangun Sistem Pengelolaan Laundry menggunakan Metode Waterfall.</w:t>
       </w:r>
       <w:r>
         <w:rPr>
           <w:rFonts w:cs="Times New Roman"/>
           <w:szCs w:val="24"/>
         </w:rPr>
-        <w:t xml:space="preserve">, </w:t>
+        <w:t xml:space="preserve"> </w:t>
+      </w:r>
+      <w:r>
+        <w:rPr>
+          <w:rFonts w:cs="Times New Roman"/>
+          <w:szCs w:val="24"/>
+        </w:rPr>
+        <w:t xml:space="preserve">Jurnal ini membahas tentang </w:t>
+      </w:r>
+      <w:r>
+        <w:rPr>
+          <w:rFonts w:cs="Times New Roman"/>
+          <w:szCs w:val="24"/>
+        </w:rPr>
+        <w:t>perancangan dan pembangunan sistem pengelolaan laundry</w:t>
+      </w:r>
+      <w:r>
+        <w:rPr>
+          <w:rFonts w:cs="Times New Roman"/>
+          <w:szCs w:val="24"/>
+        </w:rPr>
+        <w:t xml:space="preserve"> yang menggunakan metode waterfall</w:t>
+      </w:r>
+      <w:r>
+        <w:rPr>
+          <w:rFonts w:cs="Times New Roman"/>
+          <w:szCs w:val="24"/>
+        </w:rPr>
+        <w:t>, dimana sistem yang baru memiliki tampilan menu-menu yan</w:t>
+      </w:r>
+      <w:r>
+        <w:rPr>
+          <w:rFonts w:cs="Times New Roman"/>
+          <w:szCs w:val="24"/>
+        </w:rPr>
+        <w:t xml:space="preserve">g lebih menarik, yang </w:t>
+      </w:r>
+      <w:r>
+        <w:rPr>
+          <w:rFonts w:cs="Times New Roman"/>
+          <w:szCs w:val="24"/>
+        </w:rPr>
+        <w:t>mem</w:t>
+      </w:r>
+      <w:r>
+        <w:rPr>
+          <w:rFonts w:cs="Times New Roman"/>
+          <w:szCs w:val="24"/>
+        </w:rPr>
+        <w:t xml:space="preserve">perbaiki sistem menjadi lebih optimal dan terintegrasi dengan baik. Penulis tugas akhir ini menjadikan jurnal </w:t>
       </w:r>
       <w:r>
         <w:rPr>
@@ -21966,14 +23368,29 @@
           <w:color w:val="000000"/>
           <w:szCs w:val="24"/>
         </w:rPr>
-        <w:t>Ucuk Darulsalam,</w:t>
-      </w:r>
+        <w:t xml:space="preserve">Abdul Hafiz </w:t>
+      </w:r>
+      <w:proofErr w:type="gramStart"/>
       <w:r>
         <w:rPr>
           <w:rFonts w:cs="Times New Roman"/>
           <w:color w:val="000000"/>
           <w:szCs w:val="24"/>
-          <w:lang w:val="id-ID"/>
+        </w:rPr>
+        <w:t xml:space="preserve">Syaputra </w:t>
+      </w:r>
+      <w:r>
+        <w:rPr>
+          <w:rFonts w:cs="Times New Roman"/>
+          <w:szCs w:val="24"/>
+        </w:rPr>
+        <w:t>,</w:t>
+      </w:r>
+      <w:proofErr w:type="gramEnd"/>
+      <w:r>
+        <w:rPr>
+          <w:rFonts w:cs="Times New Roman"/>
+          <w:szCs w:val="24"/>
         </w:rPr>
         <w:t xml:space="preserve"> </w:t>
       </w:r>
@@ -21983,7 +23400,33 @@
           <w:color w:val="000000"/>
           <w:szCs w:val="24"/>
         </w:rPr>
-        <w:t>&amp; Winarsih s</w:t>
+        <w:t>Ucuk Darulsalam,</w:t>
+      </w:r>
+      <w:r>
+        <w:rPr>
+          <w:rFonts w:cs="Times New Roman"/>
+          <w:color w:val="000000"/>
+          <w:szCs w:val="24"/>
+          <w:lang w:val="id-ID"/>
+        </w:rPr>
+        <w:t xml:space="preserve"> </w:t>
+      </w:r>
+      <w:r>
+        <w:rPr>
+          <w:rFonts w:cs="Times New Roman"/>
+          <w:color w:val="000000"/>
+          <w:szCs w:val="24"/>
+        </w:rPr>
+        <w:t xml:space="preserve">&amp; Winarsih </w:t>
+      </w:r>
+      <w:r>
+        <w:rPr>
+          <w:rFonts w:cs="Times New Roman"/>
+          <w:color w:val="000000"/>
+          <w:szCs w:val="24"/>
+        </w:rPr>
+        <w:lastRenderedPageBreak/>
+        <w:t>s</w:t>
       </w:r>
       <w:r>
         <w:rPr>
@@ -22056,114 +23499,140 @@
           <w:color w:val="000000"/>
           <w:szCs w:val="24"/>
         </w:rPr>
-        <w:t>ayanan Jasa Laundry Berbasis Web</w:t>
-      </w:r>
+        <w:t xml:space="preserve">ayanan Jasa Laundry Berbasis </w:t>
+      </w:r>
+      <w:proofErr w:type="gramStart"/>
       <w:r>
         <w:rPr>
           <w:rFonts w:cs="Times New Roman"/>
           <w:color w:val="000000"/>
           <w:szCs w:val="24"/>
         </w:rPr>
-        <w:t xml:space="preserve">  (Studi Kasus : Pelangi Laundry Kisaran) adalah jurnal yang ditulis oleh </w:t>
+        <w:t>Web</w:t>
       </w:r>
       <w:r>
         <w:rPr>
           <w:rFonts w:cs="Times New Roman"/>
           <w:color w:val="000000"/>
-        </w:rPr>
-        <w:t>Muhammad Yasin Simargolang</w:t>
-      </w:r>
-      <w:r>
-        <w:rPr>
-          <w:rFonts w:cs="Times New Roman"/>
-          <w:szCs w:val="24"/>
-        </w:rPr>
-        <w:t xml:space="preserve"> &amp;</w:t>
-      </w:r>
+          <w:szCs w:val="24"/>
+        </w:rPr>
+        <w:t xml:space="preserve">  (</w:t>
+      </w:r>
+      <w:proofErr w:type="gramEnd"/>
       <w:r>
         <w:rPr>
           <w:rFonts w:cs="Times New Roman"/>
           <w:color w:val="000000"/>
-        </w:rPr>
-        <w:t>Nurmala Nasution, 2018</w:t>
+          <w:szCs w:val="24"/>
+        </w:rPr>
+        <w:t xml:space="preserve">Studi Kasus : Pelangi Laundry Kisaran) adalah jurnal yang ditulis oleh </w:t>
       </w:r>
       <w:r>
         <w:rPr>
           <w:rFonts w:cs="Times New Roman"/>
           <w:color w:val="000000"/>
         </w:rPr>
-        <w:t>. Pada jurnal ini memaparkan tentang pembuatan Aplikasi Pelayanan Jasa Laundry berbasis website</w:t>
+        <w:t>Muhammad Yasin Simargolang</w:t>
+      </w:r>
+      <w:r>
+        <w:rPr>
+          <w:rFonts w:cs="Times New Roman"/>
+          <w:szCs w:val="24"/>
+        </w:rPr>
+        <w:t xml:space="preserve"> &amp;</w:t>
       </w:r>
       <w:r>
         <w:rPr>
           <w:rFonts w:cs="Times New Roman"/>
           <w:color w:val="000000"/>
         </w:rPr>
-        <w:t xml:space="preserve"> pada pelangi laundry kisaran sebagai solusi dari permasalahan yang ada dikarenakan pada sistem yang sedang berjalan </w:t>
+        <w:t>Nurmala Nasution, 2018</w:t>
       </w:r>
       <w:r>
         <w:rPr>
           <w:rFonts w:cs="Times New Roman"/>
           <w:color w:val="000000"/>
         </w:rPr>
-        <w:t>masih</w:t>
+        <w:t>. Pada jurnal ini memaparkan tentang pembuatan Aplikasi Pelayanan Jasa Laundry berbasis website</w:t>
       </w:r>
       <w:r>
         <w:rPr>
           <w:rFonts w:cs="Times New Roman"/>
           <w:color w:val="000000"/>
         </w:rPr>
-        <w:t xml:space="preserve"> belum memiliki sistem informasi sendiri dan masih menggunakan sistem manual, laundry ini juga belum mempunyai sistem penyimpanan database yang akurat sehingga semua data masih disimpan kedalam sebuah buku. </w:t>
+        <w:t xml:space="preserve"> pada pelangi laundry kisaran sebagai solusi dari permasalahan yang ada dikarenakan pada sistem yang sedang berjalan </w:t>
       </w:r>
       <w:r>
         <w:rPr>
           <w:rFonts w:cs="Times New Roman"/>
           <w:color w:val="000000"/>
         </w:rPr>
-        <w:t>Disamping itu p</w:t>
+        <w:t>masih</w:t>
       </w:r>
       <w:r>
         <w:rPr>
           <w:rFonts w:cs="Times New Roman"/>
           <w:color w:val="000000"/>
         </w:rPr>
-        <w:t xml:space="preserve">ara pelanggan juga tidak mendapatkan informasi </w:t>
+        <w:t xml:space="preserve"> belum memiliki sistem informasi sendiri dan masih menggunakan sistem manual, laundry ini juga belum mempunyai sistem penyimpanan database yang akurat sehingga semua data masih disimpan kedalam sebuah buku. </w:t>
       </w:r>
       <w:r>
         <w:rPr>
           <w:rFonts w:cs="Times New Roman"/>
           <w:color w:val="000000"/>
         </w:rPr>
-        <w:t xml:space="preserve">yang up-to-date tentang </w:t>
+        <w:t>Disamping itu p</w:t>
       </w:r>
       <w:r>
         <w:rPr>
           <w:rFonts w:cs="Times New Roman"/>
           <w:color w:val="000000"/>
         </w:rPr>
-        <w:t xml:space="preserve"> jasa laundry yang </w:t>
+        <w:t xml:space="preserve">ara pelanggan juga tidak mendapatkan informasi </w:t>
       </w:r>
       <w:r>
         <w:rPr>
           <w:rFonts w:cs="Times New Roman"/>
           <w:color w:val="000000"/>
         </w:rPr>
-        <w:t xml:space="preserve">ditawarkan dan </w:t>
-      </w:r>
+        <w:t xml:space="preserve">yang up-to-date </w:t>
+      </w:r>
+      <w:proofErr w:type="gramStart"/>
       <w:r>
         <w:rPr>
           <w:rFonts w:cs="Times New Roman"/>
           <w:color w:val="000000"/>
         </w:rPr>
-        <w:t xml:space="preserve">juga pelanggan yang merasa kerepotan pada saat mengantar bahkan mengambil </w:t>
+        <w:t xml:space="preserve">tentang </w:t>
       </w:r>
       <w:r>
         <w:rPr>
           <w:rFonts w:cs="Times New Roman"/>
           <w:color w:val="000000"/>
         </w:rPr>
-        <w:lastRenderedPageBreak/>
-        <w:t>laundry yang telah selesai dikarenakan tidak memiliki banyak waktu untuk pergi ke laundry dengan alasan kesibukan.</w:t>
+        <w:t xml:space="preserve"> jasa</w:t>
+      </w:r>
+      <w:proofErr w:type="gramEnd"/>
+      <w:r>
+        <w:rPr>
+          <w:rFonts w:cs="Times New Roman"/>
+          <w:color w:val="000000"/>
+        </w:rPr>
+        <w:t xml:space="preserve"> laundry yang </w:t>
+      </w:r>
+      <w:r>
+        <w:rPr>
+          <w:rFonts w:cs="Times New Roman"/>
+          <w:color w:val="000000"/>
+        </w:rPr>
+        <w:t xml:space="preserve">ditawarkan dan </w:t>
+      </w:r>
+      <w:r>
+        <w:rPr>
+          <w:rFonts w:cs="Times New Roman"/>
+          <w:color w:val="000000"/>
+        </w:rPr>
+        <w:t>juga pelanggan yang merasa kerepotan pada saat mengantar bahkan mengambil laundry yang telah selesai dikarenakan tidak memiliki banyak waktu untuk pergi ke laundry dengan alasan kesibukan.</w:t>
       </w:r>
       <w:r>
         <w:rPr>
@@ -22296,7 +23765,25 @@
           <w:color w:val="000000"/>
           <w:szCs w:val="24"/>
         </w:rPr>
-        <w:t>(Studi Kasus : One Stop</w:t>
+        <w:t xml:space="preserve">(Studi </w:t>
+      </w:r>
+      <w:proofErr w:type="gramStart"/>
+      <w:r>
+        <w:rPr>
+          <w:rFonts w:cs="Times New Roman"/>
+          <w:color w:val="000000"/>
+          <w:szCs w:val="24"/>
+        </w:rPr>
+        <w:t>Kasus :</w:t>
+      </w:r>
+      <w:proofErr w:type="gramEnd"/>
+      <w:r>
+        <w:rPr>
+          <w:rFonts w:cs="Times New Roman"/>
+          <w:color w:val="000000"/>
+          <w:szCs w:val="24"/>
+        </w:rPr>
+        <w:t xml:space="preserve"> One Stop</w:t>
       </w:r>
       <w:r>
         <w:rPr>
@@ -22417,15 +23904,42 @@
           <w:color w:val="000000"/>
           <w:szCs w:val="24"/>
         </w:rPr>
-        <w:t>Dalm proses pembuatan aplikasi Naufal Al - Fikri menggunakan bahasa pemograman Javascript,CSS dan database MySql. Penulis tugas akhir ini menjadikan ju</w:t>
-      </w:r>
+        <w:t>Dalm proses pembuatan aplikasi Naufal Al - Fikri menggunakan bahasa pemograman Javascript</w:t>
+      </w:r>
+      <w:proofErr w:type="gramStart"/>
       <w:r>
         <w:rPr>
           <w:rFonts w:cs="Times New Roman"/>
           <w:color w:val="000000"/>
           <w:szCs w:val="24"/>
         </w:rPr>
-        <w:t xml:space="preserve">rnal Naufal Al - Fikri sebagai literatur untuk memahami lebih jauh bahasa pemograman dan penggunaan database MySql dalam pembuatan </w:t>
+        <w:t>,CSS</w:t>
+      </w:r>
+      <w:proofErr w:type="gramEnd"/>
+      <w:r>
+        <w:rPr>
+          <w:rFonts w:cs="Times New Roman"/>
+          <w:color w:val="000000"/>
+          <w:szCs w:val="24"/>
+        </w:rPr>
+        <w:t xml:space="preserve"> dan database MySql. Penulis tugas akhir ini menjadikan ju</w:t>
+      </w:r>
+      <w:r>
+        <w:rPr>
+          <w:rFonts w:cs="Times New Roman"/>
+          <w:color w:val="000000"/>
+          <w:szCs w:val="24"/>
+        </w:rPr>
+        <w:t xml:space="preserve">rnal Naufal Al - Fikri sebagai literatur untuk memahami lebih jauh </w:t>
+      </w:r>
+      <w:r>
+        <w:rPr>
+          <w:rFonts w:cs="Times New Roman"/>
+          <w:color w:val="000000"/>
+          <w:szCs w:val="24"/>
+        </w:rPr>
+        <w:lastRenderedPageBreak/>
+        <w:t xml:space="preserve">bahasa pemograman dan penggunaan database MySql dalam pembuatan </w:t>
       </w:r>
       <w:r>
         <w:rPr>
@@ -22476,6 +23990,7 @@
         </w:rPr>
         <w:t xml:space="preserve">Welly Dian Astika, Adam Hendra Brata &amp; Komang Candra Brata, 2019, menulis sebuah jurnal berjudul </w:t>
       </w:r>
+      <w:bookmarkStart w:id="0" w:name="_GoBack"/>
       <w:r>
         <w:rPr>
           <w:rFonts w:cs="Times New Roman"/>
@@ -22495,13 +24010,21 @@
           <w:rFonts w:cs="Times New Roman"/>
           <w:szCs w:val="24"/>
         </w:rPr>
-        <w:t>Mahasiswa berbasis Progressive Web App dengan Metode Prototyping.</w:t>
-      </w:r>
+        <w:t>Mahasiswa berbasis Progressive Web App dengan Metode Prototyping</w:t>
+      </w:r>
+      <w:bookmarkEnd w:id="0"/>
       <w:r>
         <w:rPr>
           <w:rFonts w:cs="Times New Roman"/>
           <w:szCs w:val="24"/>
         </w:rPr>
+        <w:t>.</w:t>
+      </w:r>
+      <w:r>
+        <w:rPr>
+          <w:rFonts w:cs="Times New Roman"/>
+          <w:szCs w:val="24"/>
+        </w:rPr>
         <w:t xml:space="preserve"> Jurnal ini membahas tentang aplikasi</w:t>
       </w:r>
       <w:r>
@@ -22530,7 +24053,23 @@
           <w:rFonts w:cs="Times New Roman"/>
           <w:szCs w:val="24"/>
         </w:rPr>
-        <w:t xml:space="preserve"> (FILKOM UB) yang akan melakukan asistensi skripsi di kampus. Karena </w:t>
+        <w:t xml:space="preserve"> (FILKOM UB) yang </w:t>
+      </w:r>
+      <w:proofErr w:type="gramStart"/>
+      <w:r>
+        <w:rPr>
+          <w:rFonts w:cs="Times New Roman"/>
+          <w:szCs w:val="24"/>
+        </w:rPr>
+        <w:t>akan</w:t>
+      </w:r>
+      <w:proofErr w:type="gramEnd"/>
+      <w:r>
+        <w:rPr>
+          <w:rFonts w:cs="Times New Roman"/>
+          <w:szCs w:val="24"/>
+        </w:rPr>
+        <w:t xml:space="preserve"> melakukan asistensi skripsi di kampus. Karena </w:t>
       </w:r>
       <w:r>
         <w:rPr>
@@ -22639,7 +24178,6 @@
           <w:sz w:val="24"/>
           <w:szCs w:val="24"/>
         </w:rPr>
-        <w:lastRenderedPageBreak/>
         <w:t xml:space="preserve">2.27    </w:t>
       </w:r>
       <w:r>
@@ -22727,7 +24265,7 @@
           <w:sz w:val="24"/>
           <w:szCs w:val="24"/>
         </w:rPr>
-        <w:instrText>ADDIN CSL_CITATION {"citationItems":[{"id":"ITEM-1","itemData":{"abstract":"Berkembangnya teknologi informasi yang semakin pesat membuat kebutuhan akan berbagai informasi semakin meningkat. Perhitungan penggajian merupakan hal yang sangat penting dalam menunjang jalannya suatu perusahaan untuk mencapai tujuan yang diinginkan. Dengan program pengolahan data maka informasi akan lebih cepat, tepat dan akurat dalam penyajiannya. PT. Mitra inti Bersama merupakan salah satu perusahaan yang bergerak dibidang jasa. Dengan menggunakan program web dapat melakukan penginputan dan penyimpanan data dengan cepat serta dapat dengan mudah dalam mencari data yang kita inginkan, sehingga dapat mengurangi kesalahan-kesalahan yang sering terjadi. Adapun metode pengumpulan data yang digunakan oleh penulis adalah dengan metode waterfall. Penulis membuat tugas akhir mengenai perancangan sistem informasi penggajian karyawan berbasis web pada PT. Mitra Inti Bersama Jakarta dengan harapan dapat mengatasi kendala yang pernah terjadi pada sistem penggajian secara manual, dan dapat membantu dalam pembuatan laporan penggajian karyawan.","author":[{"dropping-particle":"","family":"Ardiyah &amp; palasara (2018:1)","given":"","non-dropping-particle":"","parse-names":false,"suffix":""}],"container-title":"Gerbang Vol.8 No.1.","id":"ITEM-1","issue":"1","issued":{"date-parts":[["2018"]]},"page":"1-10","title":"Perancangan Sistem Informasi Penggajian Karyawan Berbasis Web Pada Pt. Mitra Inti Bersama Jakarta","type":"article-journal","volume":"8"},"uris":["http://www.mendeley.com/documents/?uuid=aa7c502f-5195-4529-bda3-07fc86d9f1db"]}],"mendeley":{"formattedCitation":"(Ardiyah &amp; palasara (2018:1), 2018)","plainTextFormattedCitation":"(Ardiyah &amp; palasara (2018:1), 2018)","previouslyFormattedCitation":"(Ardiyah &amp; palasara (2018:1), 2018)"},"properties":{"noteIndex":0},"schema":"https://github.com/citation-style-language/schema/raw/master/csl-citation.json"}</w:instrText>
+        <w:instrText>ADDIN CSL_CITATION {"citationItems":[{"id":"ITEM-1","itemData":{"abstract":"Berkembangnya teknologi informasi yang semakin pesat membuat kebutuhan akan berbagai informasi semakin meningkat. Perhitungan penggajian merupakan hal yang sangat penting dalam menunjang jalannya suatu perusahaan untuk mencapai tujuan yang diinginkan. Dengan program pengolahan data maka informasi akan lebih cepat, tepat dan akurat dalam penyajiannya. PT. Mitra inti Bersama merupakan salah satu perusahaan yang bergerak dibidang jasa. Dengan menggunakan program web dapat melakukan penginputan dan penyimpanan data dengan cepat serta dapat dengan mudah dalam mencari data yang kita inginkan, sehingga dapat mengurangi kesalahan-kesalahan yang sering terjadi. Adapun metode pengumpulan data yang digunakan oleh penulis adalah dengan metode waterfall. Penulis membuat tugas akhir mengenai perancangan sistem informasi penggajian karyawan berbasis web pada PT. Mitra Inti Bersama Jakarta dengan harapan dapat mengatasi kendala yang pernah terjadi pada sistem penggajian secara manual, dan dapat membantu dalam pembuatan laporan penggajian karyawan.","author":[{"dropping-particle":"","family":"Ardiyah &amp; palasara (2018:1)","given":"","non-dropping-particle":"","parse-names":false,"suffix":""}],"container-title":"Gerbang Vol.8 No.1.","id":"ITEM-1","issue":"1","issued":{"date-parts":[["2018"]]},"page":"1-10","title":"Perancangan Sistem Informasi Penggajian Karyawan Berbasis Web Pada Pt. Mitra Inti Bersama Jakarta","type":"article-journal","volume":"8"},"uris":["http://www.mendeley.com/documents/?uuid=aa7c502f-5195-4529-bda3-07fc86d9f1db","http://www.mendeley.com/documents/?uuid=ab4cb1d2-5b52-4f41-b98e-fc58ae8880de"]}],"mendeley":{"formattedCitation":"(Ardiyah &amp; palasara (2018:1), 2018)","manualFormatting":"(Ardiyah &amp; palasara (2018:1),2018)","plainTextFormattedCitation":"(Ardiyah &amp; palasara (2018:1), 2018)","previouslyFormattedCitation":"(Ardiyah &amp; palasara (2018:1), 2018)"},"properties":{"noteIndex":0},"schema":"https://github.com/citation-style-language/schema/raw/master/csl-citation.json"}</w:instrText>
       </w:r>
       <w:r>
         <w:rPr>
@@ -24597,6 +26135,7 @@
   <w:style w:type="paragraph" w:default="1" w:styleId="Normal">
     <w:name w:val="Normal"/>
     <w:qFormat/>
+    <w:rsid w:val="00B410A5"/>
   </w:style>
   <w:style w:type="paragraph" w:styleId="Heading1">
     <w:name w:val="heading 1"/>
@@ -24649,7 +26188,6 @@
   <w:style w:type="character" w:default="1" w:styleId="DefaultParagraphFont">
     <w:name w:val="Default Paragraph Font"/>
     <w:uiPriority w:val="1"/>
-    <w:semiHidden/>
     <w:unhideWhenUsed/>
   </w:style>
   <w:style w:type="table" w:default="1" w:styleId="TableNormal">
@@ -24892,6 +26430,22 @@
       <w:lang w:val="en-US"/>
     </w:rPr>
   </w:style>
+  <w:style w:type="paragraph" w:styleId="NormalWeb">
+    <w:name w:val="Normal (Web)"/>
+    <w:basedOn w:val="Normal"/>
+    <w:uiPriority w:val="99"/>
+    <w:semiHidden/>
+    <w:unhideWhenUsed/>
+    <w:rsid w:val="00B410A5"/>
+    <w:pPr>
+      <w:spacing w:before="100" w:beforeAutospacing="1" w:after="100" w:afterAutospacing="1" w:line="240" w:lineRule="auto"/>
+    </w:pPr>
+    <w:rPr>
+      <w:rFonts w:ascii="Times New Roman" w:eastAsia="Times New Roman" w:hAnsi="Times New Roman" w:cs="Times New Roman"/>
+      <w:sz w:val="24"/>
+      <w:szCs w:val="24"/>
+    </w:rPr>
+  </w:style>
 </w:styles>
 </file>
 
@@ -25055,6 +26609,7 @@
   <w:style w:type="paragraph" w:default="1" w:styleId="Normal">
     <w:name w:val="Normal"/>
     <w:qFormat/>
+    <w:rsid w:val="00B410A5"/>
   </w:style>
   <w:style w:type="paragraph" w:styleId="Heading1">
     <w:name w:val="heading 1"/>
@@ -25107,7 +26662,6 @@
   <w:style w:type="character" w:default="1" w:styleId="DefaultParagraphFont">
     <w:name w:val="Default Paragraph Font"/>
     <w:uiPriority w:val="1"/>
-    <w:semiHidden/>
     <w:unhideWhenUsed/>
   </w:style>
   <w:style w:type="table" w:default="1" w:styleId="TableNormal">
@@ -25348,6 +26902,22 @@
     <w:rPr>
       <w:rFonts w:eastAsiaTheme="minorEastAsia"/>
       <w:lang w:val="en-US"/>
+    </w:rPr>
+  </w:style>
+  <w:style w:type="paragraph" w:styleId="NormalWeb">
+    <w:name w:val="Normal (Web)"/>
+    <w:basedOn w:val="Normal"/>
+    <w:uiPriority w:val="99"/>
+    <w:semiHidden/>
+    <w:unhideWhenUsed/>
+    <w:rsid w:val="00B410A5"/>
+    <w:pPr>
+      <w:spacing w:before="100" w:beforeAutospacing="1" w:after="100" w:afterAutospacing="1" w:line="240" w:lineRule="auto"/>
+    </w:pPr>
+    <w:rPr>
+      <w:rFonts w:ascii="Times New Roman" w:eastAsia="Times New Roman" w:hAnsi="Times New Roman" w:cs="Times New Roman"/>
+      <w:sz w:val="24"/>
+      <w:szCs w:val="24"/>
     </w:rPr>
   </w:style>
 </w:styles>
@@ -25637,11 +27207,11 @@
 </file>
 
 <file path=customXml/item1.xml><?xml version="1.0" encoding="utf-8"?>
-<b:Sources xmlns:b="http://schemas.openxmlformats.org/officeDocument/2006/bibliography" xmlns="http://schemas.openxmlformats.org/officeDocument/2006/bibliography" SelectedStyle="\APA.XSL" StyleName="APA"/>
+<b:Sources xmlns:b="http://schemas.openxmlformats.org/officeDocument/2006/bibliography" xmlns="http://schemas.openxmlformats.org/officeDocument/2006/bibliography" SelectedStyle="\HarvardAnglia2008OfficeOnline.xsl" StyleName="Harvard – Anglia 2008"/>
 </file>
 
 <file path=customXml/itemProps1.xml><?xml version="1.0" encoding="utf-8"?>
-<ds:datastoreItem xmlns:ds="http://schemas.openxmlformats.org/officeDocument/2006/customXml" ds:itemID="{D452CD28-8905-4C23-80B9-D12E73FB7F0F}">
+<ds:datastoreItem xmlns:ds="http://schemas.openxmlformats.org/officeDocument/2006/customXml" ds:itemID="{456936A0-0AE7-4172-B339-24497C418B21}">
   <ds:schemaRefs>
     <ds:schemaRef ds:uri="http://schemas.openxmlformats.org/officeDocument/2006/bibliography"/>
   </ds:schemaRefs>

--- a/26-05-2021 BAB 2.docx
+++ b/26-05-2021 BAB 2.docx
@@ -121,7 +121,7 @@
           <w:sz w:val="24"/>
           <w:szCs w:val="24"/>
         </w:rPr>
-        <w:instrText>ADDIN CSL_CITATION {"citationItems":[{"id":"ITEM-1","itemData":{"author":[{"dropping-particle":"","family":"Nurmalina","given":"Radna","non-dropping-particle":"","parse-names":false,"suffix":""}],"id":"ITEM-1","issue":"1","issued":{"date-parts":[["2017"]]},"page":"84-91","title":"Perencanaan dan Pengembangan Aplikasi Absensi Mahasiswa Menggunakan Smart Card Guna Pengembangan Kampus Cerdas ( Studi Kasus Politeknik Negeri Tanah Laut )","type":"article-journal","volume":"9"},"uris":["http://www.mendeley.com/documents/?uuid=b2e72cf3-0ad0-4050-ad29-9f82493f8aaa","http://www.mendeley.com/documents/?uuid=bb21ba9f-66d1-479a-9dc0-04b2f597917f"]}],"mendeley":{"formattedCitation":"(Nurmalina, 2017)","plainTextFormattedCitation":"(Nurmalina, 2017)","previouslyFormattedCitation":"(Nurmalina, 2017)"},"properties":{"noteIndex":0},"schema":"https://github.com/citation-style-language/schema/raw/master/csl-citation.json"}</w:instrText>
+        <w:instrText>ADDIN CSL_CITATION {"citationItems":[{"id":"ITEM-1","itemData":{"author":[{"dropping-particle":"","family":"Nurmalina","given":"Radna","non-dropping-particle":"","parse-names":false,"suffix":""}],"id":"ITEM-1","issue":"1","issued":{"date-parts":[["2017"]]},"page":"84-91","title":"Perencanaan dan Pengembangan Aplikasi Absensi Mahasiswa Menggunakan Smart Card Guna Pengembangan Kampus Cerdas ( Studi Kasus Politeknik Negeri Tanah Laut )","type":"article-journal","volume":"9"},"uris":["http://www.mendeley.com/documents/?uuid=b2e72cf3-0ad0-4050-ad29-9f82493f8aaa"]}],"mendeley":{"formattedCitation":"(Nurmalina, 2017)","plainTextFormattedCitation":"(Nurmalina, 2017)"},"properties":{"noteIndex":0},"schema":"https://github.com/citation-style-language/schema/raw/master/csl-citation.json"}</w:instrText>
       </w:r>
       <w:r>
         <w:rPr>
@@ -174,31 +174,47 @@
           <w:sz w:val="24"/>
           <w:szCs w:val="24"/>
         </w:rPr>
-        <w:t>Rancang Bangun (desain) adalah tahap dari setelah analisis dari siklus pengembangan sistem yang merupakan pendefinisian dari kebutuhan - kebutuhan fungsional, serta menggambarkan bagaimana suatu sistem dibentuk yang dapat berupa penggambaran, perencanaan dan pembuatan sketsa atau pengaturan dari beberapa elemen yang terpisah k</w:t>
-      </w:r>
-      <w:r>
-        <w:rPr>
-          <w:rFonts w:ascii="Times New Roman" w:hAnsi="Times New Roman" w:cs="Times New Roman"/>
-          <w:sz w:val="24"/>
-          <w:szCs w:val="24"/>
-        </w:rPr>
-        <w:t xml:space="preserve">e dalam satu kesatuan yang </w:t>
-      </w:r>
-      <w:proofErr w:type="gramStart"/>
-      <w:r>
-        <w:rPr>
-          <w:rFonts w:ascii="Times New Roman" w:hAnsi="Times New Roman" w:cs="Times New Roman"/>
-          <w:sz w:val="24"/>
-          <w:szCs w:val="24"/>
-        </w:rPr>
-        <w:t>utuh</w:t>
-      </w:r>
-      <w:r>
-        <w:t>(</w:t>
-      </w:r>
-      <w:proofErr w:type="gramEnd"/>
-      <w:r>
-        <w:t>Arif and Mukti, 2017)</w:t>
+        <w:t>Rancang Bangun adalah penggambaran,</w:t>
+      </w:r>
+      <w:r>
+        <w:rPr>
+          <w:rFonts w:ascii="Times New Roman" w:hAnsi="Times New Roman" w:cs="Times New Roman"/>
+          <w:sz w:val="24"/>
+          <w:szCs w:val="24"/>
+        </w:rPr>
+        <w:t xml:space="preserve"> </w:t>
+      </w:r>
+      <w:r>
+        <w:rPr>
+          <w:rFonts w:ascii="Times New Roman" w:hAnsi="Times New Roman" w:cs="Times New Roman"/>
+          <w:sz w:val="24"/>
+          <w:szCs w:val="24"/>
+        </w:rPr>
+        <w:t>perencanaan, dan pembuatan sketsa atau pengaturan dari beberapa elemen yang terpisah</w:t>
+      </w:r>
+      <w:r>
+        <w:rPr>
+          <w:rFonts w:ascii="Times New Roman" w:hAnsi="Times New Roman" w:cs="Times New Roman"/>
+          <w:sz w:val="24"/>
+          <w:szCs w:val="24"/>
+        </w:rPr>
+        <w:t xml:space="preserve"> </w:t>
+      </w:r>
+      <w:r>
+        <w:rPr>
+          <w:rFonts w:ascii="Times New Roman" w:hAnsi="Times New Roman" w:cs="Times New Roman"/>
+          <w:sz w:val="24"/>
+          <w:szCs w:val="24"/>
+        </w:rPr>
+        <w:t>kedalam suatu kesatuan yang utuh dan berfungsi</w:t>
+      </w:r>
+      <w:r>
+        <w:rPr>
+          <w:rFonts w:ascii="Times New Roman" w:hAnsi="Times New Roman" w:cs="Times New Roman"/>
+          <w:sz w:val="24"/>
+          <w:szCs w:val="24"/>
+        </w:rPr>
+        <w:t xml:space="preserve"> (Nurhayati and Josi, 2017)</w:t>
       </w:r>
     </w:p>
     <w:p>
@@ -549,7 +565,6 @@
           <w:sz w:val="24"/>
           <w:szCs w:val="24"/>
         </w:rPr>
-        <w:lastRenderedPageBreak/>
         <w:t>Sistem informasi merupakan kesatuan elemen-elemen yang saling berinteraksi secara sistematis dan teratur untuk menciptakan dan membentuk aliran informasi yang akan mendukung pembuatan keputusan dan melakukan kontrol terhadap jalannya perusahaa</w:t>
       </w:r>
       <w:r>
@@ -650,6 +665,7 @@
           <w:sz w:val="24"/>
           <w:szCs w:val="24"/>
         </w:rPr>
+        <w:lastRenderedPageBreak/>
         <w:t>S</w:t>
       </w:r>
       <w:r>
@@ -1169,16 +1185,7 @@
           <w:sz w:val="24"/>
           <w:szCs w:val="24"/>
         </w:rPr>
-        <w:t xml:space="preserve">. Pelayanan dapat diberikan kepada orang lain sebagai pertolongan yang </w:t>
-      </w:r>
-      <w:r>
-        <w:rPr>
-          <w:rFonts w:ascii="Times New Roman" w:hAnsi="Times New Roman" w:cs="Times New Roman"/>
-          <w:sz w:val="24"/>
-          <w:szCs w:val="24"/>
-        </w:rPr>
-        <w:lastRenderedPageBreak/>
-        <w:t xml:space="preserve">dibutuhkan orang lain itu sendiri. Yang mana dengan pertolongan tersebut dapat membantu orang </w:t>
+        <w:t xml:space="preserve">. Pelayanan dapat diberikan kepada orang lain sebagai pertolongan yang dibutuhkan orang lain itu sendiri. Yang mana dengan pertolongan tersebut dapat membantu orang </w:t>
       </w:r>
       <w:proofErr w:type="gramStart"/>
       <w:r>
@@ -1240,6 +1247,7 @@
           <w:sz w:val="24"/>
           <w:szCs w:val="24"/>
         </w:rPr>
+        <w:lastRenderedPageBreak/>
         <w:t xml:space="preserve">2.4     </w:t>
       </w:r>
       <w:proofErr w:type="gramStart"/>
@@ -1770,7 +1778,7 @@
           <w:sz w:val="24"/>
           <w:szCs w:val="24"/>
         </w:rPr>
-        <w:instrText>ADDIN CSL_CITATION {"citationItems":[{"id":"ITEM-1","itemData":{"DOI":"10.36294/jurti.v2i1.402","ISSN":"2580-7927","abstract":"Abstract - The development of the world in this millennium is very rapid, especially in the field of information technology. The level of speed and accuracy of information is a very big thing because it must be supported by technology adequate information. Similarly, the laundry business services, Pelangi Laundry is a business that runs a business in the field of laundry services. Based on the survey that has been conducted to date Rainbow Laundry does not have its own information system and still uses a manual system, this laundry also does not have an accurate database storage system so that all data is still stored in a book. Customers also do not get up-to-date information about the various laundry services offered and there are also customers who feel inconvenience when delivering even taking laundry that has been completed because they do not have much time to go to the laundry for reasons of being busy. To overcome these problems, an application will be designed that can help the Rainbow Laundry business so that this application can provide up-to-date information from Pelangi Laundry about laundry services offered to customers, provide fast and reliable laundry pick-up service to customers, facilitate the process of making income reports quickly, precisely and accurately, provide professional services to customers and minimize errors that may occur.Keywords - Application, Service, Laundry ","author":[{"dropping-particle":"","family":"Simargolang","given":"Muhammad Yasin","non-dropping-particle":"","parse-names":false,"suffix":""},{"dropping-particle":"","family":"Nasution","given":"Nurmala","non-dropping-particle":"","parse-names":false,"suffix":""}],"container-title":"Jurnal Teknologi Informasi","id":"ITEM-1","issue":"1","issued":{"date-parts":[["2018"]]},"page":"9","title":"Aplikasi Pelayanan Jasa Laundry Berbasis WEB (Studi Kasus : Pelangi Laundry Kisaran)","type":"article-journal","volume":"2"},"uris":["http://www.mendeley.com/documents/?uuid=5a158ac5-c2f9-44e4-a5c4-e71338806c08"]}],"mendeley":{"formattedCitation":"(Simargolang and Nasution, 2018)","plainTextFormattedCitation":"(Simargolang and Nasution, 2018)","previouslyFormattedCitation":"(Simargolang and Nasution, 2018)"},"properties":{"noteIndex":0},"schema":"https://github.com/citation-style-language/schema/raw/master/csl-citation.json"}</w:instrText>
+        <w:instrText>ADDIN CSL_CITATION {"citationItems":[{"id":"ITEM-1","itemData":{"DOI":"10.36294/jurti.v2i1.402","ISSN":"2580-7927","abstract":"Abstract - The development of the world in this millennium is very rapid, especially in the field of information technology. The level of speed and accuracy of information is a very big thing because it must be supported by technology adequate information. Similarly, the laundry business services, Pelangi Laundry is a business that runs a business in the field of laundry services. Based on the survey that has been conducted to date Rainbow Laundry does not have its own information system and still uses a manual system, this laundry also does not have an accurate database storage system so that all data is still stored in a book. Customers also do not get up-to-date information about the various laundry services offered and there are also customers who feel inconvenience when delivering even taking laundry that has been completed because they do not have much time to go to the laundry for reasons of being busy. To overcome these problems, an application will be designed that can help the Rainbow Laundry business so that this application can provide up-to-date information from Pelangi Laundry about laundry services offered to customers, provide fast and reliable laundry pick-up service to customers, facilitate the process of making income reports quickly, precisely and accurately, provide professional services to customers and minimize errors that may occur.Keywords - Application, Service, Laundry ","author":[{"dropping-particle":"","family":"Simargolang","given":"Muhammad Yasin","non-dropping-particle":"","parse-names":false,"suffix":""},{"dropping-particle":"","family":"Nasution","given":"Nurmala","non-dropping-particle":"","parse-names":false,"suffix":""}],"container-title":"Jurnal Teknologi Informasi","id":"ITEM-1","issue":"1","issued":{"date-parts":[["2018"]]},"page":"9","title":"Aplikasi Pelayanan Jasa Laundry Berbasis WEB (Studi Kasus : Pelangi Laundry Kisaran)","type":"article-journal","volume":"2"},"uris":["http://www.mendeley.com/documents/?uuid=e62cda09-87c5-400b-9b59-14cf58c587b5"]}],"mendeley":{"formattedCitation":"(Simargolang and Nasution, 2018)","plainTextFormattedCitation":"(Simargolang and Nasution, 2018)","previouslyFormattedCitation":"(Simargolang and Nasution, 2018)"},"properties":{"noteIndex":0},"schema":"https://github.com/citation-style-language/schema/raw/master/csl-citation.json"}</w:instrText>
       </w:r>
       <w:r>
         <w:rPr>
@@ -1956,7 +1964,6 @@
           <w:sz w:val="24"/>
           <w:szCs w:val="24"/>
         </w:rPr>
-        <w:lastRenderedPageBreak/>
         <w:t>singkat.</w:t>
       </w:r>
       <w:proofErr w:type="gramEnd"/>
@@ -2147,6 +2154,7 @@
           <w:sz w:val="24"/>
           <w:szCs w:val="24"/>
         </w:rPr>
+        <w:lastRenderedPageBreak/>
         <w:t>Dari pengertian diatas Penulis</w:t>
       </w:r>
       <w:r>
@@ -2971,7 +2979,6 @@
           <w:sz w:val="24"/>
           <w:szCs w:val="24"/>
         </w:rPr>
-        <w:lastRenderedPageBreak/>
         <w:t xml:space="preserve">    </w:t>
       </w:r>
       <w:r>
@@ -3244,6 +3251,7 @@
           <w:sz w:val="24"/>
           <w:szCs w:val="24"/>
         </w:rPr>
+        <w:lastRenderedPageBreak/>
         <w:t xml:space="preserve">Dengan setting file </w:t>
       </w:r>
       <w:r>
@@ -3816,16 +3824,7 @@
           <w:sz w:val="24"/>
           <w:szCs w:val="24"/>
         </w:rPr>
-        <w:t xml:space="preserve"> aplikasi web </w:t>
-      </w:r>
-      <w:r>
-        <w:rPr>
-          <w:rFonts w:ascii="Times New Roman" w:hAnsi="Times New Roman" w:cs="Times New Roman"/>
-          <w:sz w:val="24"/>
-          <w:szCs w:val="24"/>
-        </w:rPr>
-        <w:lastRenderedPageBreak/>
-        <w:t>desain responsif.</w:t>
+        <w:t xml:space="preserve"> aplikasi web desain responsif.</w:t>
       </w:r>
       <w:proofErr w:type="gramEnd"/>
       <w:r>
@@ -4047,6 +4046,7 @@
           <w:sz w:val="24"/>
           <w:szCs w:val="24"/>
         </w:rPr>
+        <w:lastRenderedPageBreak/>
         <w:t xml:space="preserve">Web browser popular saat ini, seperti </w:t>
       </w:r>
       <w:r>
@@ -4909,7 +4909,6 @@
           <w:sz w:val="24"/>
           <w:szCs w:val="24"/>
         </w:rPr>
-        <w:lastRenderedPageBreak/>
         <w:t xml:space="preserve">Metode </w:t>
       </w:r>
       <w:r>
@@ -5011,6 +5010,7 @@
           <w:sz w:val="24"/>
           <w:szCs w:val="24"/>
         </w:rPr>
+        <w:lastRenderedPageBreak/>
         <w:t>Berikut adalah</w:t>
       </w:r>
       <w:r>
@@ -5048,7 +5048,7 @@
           <w:noProof/>
         </w:rPr>
         <w:drawing>
-          <wp:inline distT="0" distB="0" distL="0" distR="0" wp14:anchorId="3A8ED1B9" wp14:editId="14106813">
+          <wp:inline distT="0" distB="0" distL="0" distR="0" wp14:anchorId="4E2BD432" wp14:editId="02786F90">
             <wp:extent cx="4857750" cy="1762125"/>
             <wp:effectExtent l="19050" t="0" r="0" b="0"/>
             <wp:docPr id="4" name="Picture 4"/>
@@ -5472,7 +5472,6 @@
           <w:sz w:val="24"/>
           <w:szCs w:val="24"/>
         </w:rPr>
-        <w:lastRenderedPageBreak/>
         <w:t>Layanan sistem, kendala, dan tujuan ditetapkan oleh hasil konsultasi dengan pengguna yang kemudian didefinisikan secara rinci dan berfungsi sebagai spesifikasi sistem.</w:t>
       </w:r>
       <w:proofErr w:type="gramEnd"/>
@@ -5557,7 +5556,16 @@
           <w:sz w:val="24"/>
           <w:szCs w:val="24"/>
         </w:rPr>
-        <w:t>Perancangan perangkat lunak melibatkan identifikasi dan penggambaran abstraksi sistem dasar perangkat lunak melibatkan identifikasi dan penggambaran abstraksi sistem dasar perangkat lunak dan hubungannya.</w:t>
+        <w:t xml:space="preserve">Perancangan perangkat lunak melibatkan identifikasi dan penggambaran abstraksi </w:t>
+      </w:r>
+      <w:r>
+        <w:rPr>
+          <w:rFonts w:ascii="Times New Roman" w:hAnsi="Times New Roman" w:cs="Times New Roman"/>
+          <w:sz w:val="24"/>
+          <w:szCs w:val="24"/>
+        </w:rPr>
+        <w:lastRenderedPageBreak/>
+        <w:t>sistem dasar perangkat lunak melibatkan identifikasi dan penggambaran abstraksi sistem dasar perangkat lunak dan hubungannya.</w:t>
       </w:r>
       <w:proofErr w:type="gramEnd"/>
     </w:p>
@@ -5947,7 +5955,6 @@
           <w:sz w:val="24"/>
           <w:szCs w:val="24"/>
         </w:rPr>
-        <w:lastRenderedPageBreak/>
         <w:t xml:space="preserve"> </w:t>
       </w:r>
       <w:r>
@@ -6313,6 +6320,7 @@
           <w:sz w:val="24"/>
           <w:szCs w:val="24"/>
         </w:rPr>
+        <w:lastRenderedPageBreak/>
         <w:t>Flowchart</w:t>
       </w:r>
       <w:r>
@@ -6560,7 +6568,7 @@
               <mc:AlternateContent>
                 <mc:Choice Requires="wps">
                   <w:drawing>
-                    <wp:anchor distT="0" distB="0" distL="114300" distR="114300" simplePos="0" relativeHeight="251777024" behindDoc="0" locked="0" layoutInCell="1" allowOverlap="1" wp14:anchorId="2BC8A963" wp14:editId="4C16F34F">
+                    <wp:anchor distT="0" distB="0" distL="114300" distR="114300" simplePos="0" relativeHeight="251777024" behindDoc="0" locked="0" layoutInCell="1" allowOverlap="1">
                       <wp:simplePos x="0" y="0"/>
                       <wp:positionH relativeFrom="column">
                         <wp:posOffset>312420</wp:posOffset>
@@ -6742,7 +6750,7 @@
               <mc:AlternateContent>
                 <mc:Choice Requires="wps">
                   <w:drawing>
-                    <wp:anchor distT="0" distB="0" distL="114300" distR="114300" simplePos="0" relativeHeight="251778048" behindDoc="0" locked="0" layoutInCell="1" allowOverlap="1" wp14:anchorId="27810E51" wp14:editId="1D0F137E">
+                    <wp:anchor distT="0" distB="0" distL="114300" distR="114300" simplePos="0" relativeHeight="251778048" behindDoc="0" locked="0" layoutInCell="1" allowOverlap="1">
                       <wp:simplePos x="0" y="0"/>
                       <wp:positionH relativeFrom="column">
                         <wp:posOffset>360045</wp:posOffset>
@@ -6908,7 +6916,7 @@
               <mc:AlternateContent>
                 <mc:Choice Requires="wps">
                   <w:drawing>
-                    <wp:anchor distT="0" distB="0" distL="114300" distR="114300" simplePos="0" relativeHeight="251779072" behindDoc="0" locked="0" layoutInCell="1" allowOverlap="1" wp14:anchorId="666B88FC" wp14:editId="46731EF0">
+                    <wp:anchor distT="0" distB="0" distL="114300" distR="114300" simplePos="0" relativeHeight="251779072" behindDoc="0" locked="0" layoutInCell="1" allowOverlap="1">
                       <wp:simplePos x="0" y="0"/>
                       <wp:positionH relativeFrom="column">
                         <wp:posOffset>293370</wp:posOffset>
@@ -7065,7 +7073,7 @@
               <mc:AlternateContent>
                 <mc:Choice Requires="wps">
                   <w:drawing>
-                    <wp:anchor distT="0" distB="0" distL="114300" distR="114300" simplePos="0" relativeHeight="251834368" behindDoc="0" locked="0" layoutInCell="1" allowOverlap="1" wp14:anchorId="4976AC89" wp14:editId="68C5EB51">
+                    <wp:anchor distT="0" distB="0" distL="114300" distR="114300" simplePos="0" relativeHeight="251834368" behindDoc="0" locked="0" layoutInCell="1" allowOverlap="1">
                       <wp:simplePos x="0" y="0"/>
                       <wp:positionH relativeFrom="column">
                         <wp:posOffset>874395</wp:posOffset>
@@ -7228,7 +7236,6 @@
                 <w:sz w:val="24"/>
                 <w:szCs w:val="24"/>
               </w:rPr>
-              <w:lastRenderedPageBreak/>
               <w:t>5.</w:t>
             </w:r>
           </w:p>
@@ -7258,7 +7265,7 @@
               <mc:AlternateContent>
                 <mc:Choice Requires="wps">
                   <w:drawing>
-                    <wp:anchor distT="0" distB="0" distL="114300" distR="114300" simplePos="0" relativeHeight="251835392" behindDoc="0" locked="0" layoutInCell="1" allowOverlap="1" wp14:anchorId="0BE183AE" wp14:editId="65856A59">
+                    <wp:anchor distT="0" distB="0" distL="114300" distR="114300" simplePos="0" relativeHeight="251835392" behindDoc="0" locked="0" layoutInCell="1" allowOverlap="1">
                       <wp:simplePos x="0" y="0"/>
                       <wp:positionH relativeFrom="column">
                         <wp:posOffset>541020</wp:posOffset>
@@ -7454,7 +7461,7 @@
               <mc:AlternateContent>
                 <mc:Choice Requires="wps">
                   <w:drawing>
-                    <wp:anchor distT="0" distB="0" distL="114300" distR="114300" simplePos="0" relativeHeight="251836416" behindDoc="0" locked="0" layoutInCell="1" allowOverlap="1" wp14:anchorId="4A4DC4C1" wp14:editId="2481F396">
+                    <wp:anchor distT="0" distB="0" distL="114300" distR="114300" simplePos="0" relativeHeight="251836416" behindDoc="0" locked="0" layoutInCell="1" allowOverlap="1">
                       <wp:simplePos x="0" y="0"/>
                       <wp:positionH relativeFrom="column">
                         <wp:posOffset>541020</wp:posOffset>
@@ -7630,7 +7637,7 @@
               <mc:AlternateContent>
                 <mc:Choice Requires="wps">
                   <w:drawing>
-                    <wp:anchor distT="0" distB="0" distL="114300" distR="114300" simplePos="0" relativeHeight="251838464" behindDoc="0" locked="0" layoutInCell="1" allowOverlap="1" wp14:anchorId="286A824F" wp14:editId="1915C8C0">
+                    <wp:anchor distT="0" distB="0" distL="114300" distR="114300" simplePos="0" relativeHeight="251838464" behindDoc="0" locked="0" layoutInCell="1" allowOverlap="1">
                       <wp:simplePos x="0" y="0"/>
                       <wp:positionH relativeFrom="column">
                         <wp:posOffset>398145</wp:posOffset>
@@ -7712,7 +7719,7 @@
               <mc:AlternateContent>
                 <mc:Choice Requires="wps">
                   <w:drawing>
-                    <wp:anchor distT="0" distB="0" distL="114300" distR="114300" simplePos="0" relativeHeight="251840512" behindDoc="0" locked="0" layoutInCell="1" allowOverlap="1" wp14:anchorId="73C31C21" wp14:editId="1F1B088A">
+                    <wp:anchor distT="0" distB="0" distL="114300" distR="114300" simplePos="0" relativeHeight="251840512" behindDoc="0" locked="0" layoutInCell="1" allowOverlap="1">
                       <wp:simplePos x="0" y="0"/>
                       <wp:positionH relativeFrom="column">
                         <wp:posOffset>783590</wp:posOffset>
@@ -7790,7 +7797,7 @@
               <mc:AlternateContent>
                 <mc:Choice Requires="wps">
                   <w:drawing>
-                    <wp:anchor distT="0" distB="0" distL="114300" distR="114300" simplePos="0" relativeHeight="251839488" behindDoc="0" locked="0" layoutInCell="1" allowOverlap="1" wp14:anchorId="6B2354D8" wp14:editId="457AE3F2">
+                    <wp:anchor distT="0" distB="0" distL="114300" distR="114300" simplePos="0" relativeHeight="251839488" behindDoc="0" locked="0" layoutInCell="1" allowOverlap="1">
                       <wp:simplePos x="0" y="0"/>
                       <wp:positionH relativeFrom="column">
                         <wp:posOffset>631190</wp:posOffset>
@@ -7868,7 +7875,7 @@
               <mc:AlternateContent>
                 <mc:Choice Requires="wps">
                   <w:drawing>
-                    <wp:anchor distT="0" distB="0" distL="114300" distR="114300" simplePos="0" relativeHeight="251837440" behindDoc="0" locked="0" layoutInCell="1" allowOverlap="1" wp14:anchorId="16878FF6" wp14:editId="69AA8A0F">
+                    <wp:anchor distT="0" distB="0" distL="114300" distR="114300" simplePos="0" relativeHeight="251837440" behindDoc="0" locked="0" layoutInCell="1" allowOverlap="1">
                       <wp:simplePos x="0" y="0"/>
                       <wp:positionH relativeFrom="column">
                         <wp:posOffset>398145</wp:posOffset>
@@ -7978,6 +7985,7 @@
           <w:b/>
           <w:i/>
         </w:rPr>
+        <w:lastRenderedPageBreak/>
         <w:t>Tabel Lanjutan 2.5</w:t>
       </w:r>
       <w:r>
@@ -8066,7 +8074,7 @@
               <mc:AlternateContent>
                 <mc:Choice Requires="wps">
                   <w:drawing>
-                    <wp:anchor distT="0" distB="0" distL="114300" distR="114300" simplePos="0" relativeHeight="251841536" behindDoc="0" locked="0" layoutInCell="1" allowOverlap="1" wp14:anchorId="4E7F5C68" wp14:editId="0708DE65">
+                    <wp:anchor distT="0" distB="0" distL="114300" distR="114300" simplePos="0" relativeHeight="251841536" behindDoc="0" locked="0" layoutInCell="1" allowOverlap="1">
                       <wp:simplePos x="0" y="0"/>
                       <wp:positionH relativeFrom="column">
                         <wp:posOffset>312420</wp:posOffset>
@@ -8223,7 +8231,7 @@
               <mc:AlternateContent>
                 <mc:Choice Requires="wps">
                   <w:drawing>
-                    <wp:anchor distT="0" distB="0" distL="114300" distR="114300" simplePos="0" relativeHeight="251842560" behindDoc="0" locked="0" layoutInCell="1" allowOverlap="1" wp14:anchorId="7A488FA5" wp14:editId="4CBBADAB">
+                    <wp:anchor distT="0" distB="0" distL="114300" distR="114300" simplePos="0" relativeHeight="251842560" behindDoc="0" locked="0" layoutInCell="1" allowOverlap="1">
                       <wp:simplePos x="0" y="0"/>
                       <wp:positionH relativeFrom="column">
                         <wp:posOffset>398145</wp:posOffset>
@@ -8414,7 +8422,7 @@
               <mc:AlternateContent>
                 <mc:Choice Requires="wps">
                   <w:drawing>
-                    <wp:anchor distT="0" distB="0" distL="114300" distR="114300" simplePos="0" relativeHeight="251843584" behindDoc="0" locked="0" layoutInCell="1" allowOverlap="1" wp14:anchorId="57025535" wp14:editId="0F8BB52A">
+                    <wp:anchor distT="0" distB="0" distL="114300" distR="114300" simplePos="0" relativeHeight="251843584" behindDoc="0" locked="0" layoutInCell="1" allowOverlap="1">
                       <wp:simplePos x="0" y="0"/>
                       <wp:positionH relativeFrom="column">
                         <wp:posOffset>312420</wp:posOffset>
@@ -8561,7 +8569,7 @@
               <mc:AlternateContent>
                 <mc:Choice Requires="wps">
                   <w:drawing>
-                    <wp:anchor distT="0" distB="0" distL="114300" distR="114300" simplePos="0" relativeHeight="251844608" behindDoc="0" locked="0" layoutInCell="1" allowOverlap="1" wp14:anchorId="7DB1B6BD" wp14:editId="25BC707D">
+                    <wp:anchor distT="0" distB="0" distL="114300" distR="114300" simplePos="0" relativeHeight="251844608" behindDoc="0" locked="0" layoutInCell="1" allowOverlap="1">
                       <wp:simplePos x="0" y="0"/>
                       <wp:positionH relativeFrom="column">
                         <wp:posOffset>445770</wp:posOffset>
@@ -8752,7 +8760,7 @@
               <mc:AlternateContent>
                 <mc:Choice Requires="wps">
                   <w:drawing>
-                    <wp:anchor distT="0" distB="0" distL="114300" distR="114300" simplePos="0" relativeHeight="251845632" behindDoc="0" locked="0" layoutInCell="1" allowOverlap="1" wp14:anchorId="4934409A" wp14:editId="749F41F0">
+                    <wp:anchor distT="0" distB="0" distL="114300" distR="114300" simplePos="0" relativeHeight="251845632" behindDoc="0" locked="0" layoutInCell="1" allowOverlap="1">
                       <wp:simplePos x="0" y="0"/>
                       <wp:positionH relativeFrom="column">
                         <wp:posOffset>445770</wp:posOffset>
@@ -8917,7 +8925,7 @@
               <mc:AlternateContent>
                 <mc:Choice Requires="wps">
                   <w:drawing>
-                    <wp:anchor distT="0" distB="0" distL="114300" distR="114300" simplePos="0" relativeHeight="251847680" behindDoc="0" locked="0" layoutInCell="1" allowOverlap="1" wp14:anchorId="1CB186E8" wp14:editId="6191295A">
+                    <wp:anchor distT="0" distB="0" distL="114300" distR="114300" simplePos="0" relativeHeight="251847680" behindDoc="0" locked="0" layoutInCell="1" allowOverlap="1">
                       <wp:simplePos x="0" y="0"/>
                       <wp:positionH relativeFrom="column">
                         <wp:posOffset>321945</wp:posOffset>
@@ -9037,7 +9045,6 @@
           <w:sz w:val="24"/>
           <w:szCs w:val="24"/>
         </w:rPr>
-        <w:lastRenderedPageBreak/>
         <w:t>(</w:t>
       </w:r>
       <w:proofErr w:type="gramStart"/>
@@ -9447,6 +9454,7 @@
           <w:sz w:val="24"/>
           <w:szCs w:val="24"/>
         </w:rPr>
+        <w:lastRenderedPageBreak/>
         <w:t>sistem</w:t>
       </w:r>
       <w:proofErr w:type="gramEnd"/>
@@ -9946,7 +9954,6 @@
           <w:sz w:val="24"/>
           <w:szCs w:val="24"/>
         </w:rPr>
-        <w:lastRenderedPageBreak/>
         <w:t>3.    Diagram Rinci (</w:t>
       </w:r>
       <w:r>
@@ -10325,7 +10332,7 @@
               <mc:AlternateContent>
                 <mc:Choice Requires="wps">
                   <w:drawing>
-                    <wp:anchor distT="0" distB="0" distL="114300" distR="114300" simplePos="0" relativeHeight="251766784" behindDoc="0" locked="0" layoutInCell="1" allowOverlap="1" wp14:anchorId="6DF14B6B" wp14:editId="5CE73591">
+                    <wp:anchor distT="0" distB="0" distL="114300" distR="114300" simplePos="0" relativeHeight="251766784" behindDoc="0" locked="0" layoutInCell="1" allowOverlap="1">
                       <wp:simplePos x="0" y="0"/>
                       <wp:positionH relativeFrom="column">
                         <wp:posOffset>80645</wp:posOffset>
@@ -10440,7 +10447,17 @@
                 <w:sz w:val="24"/>
                 <w:szCs w:val="24"/>
               </w:rPr>
-              <w:t>Proses atau fungsi atau prosedur, pada pemodelan perangkat lunak yang akan diimplementasikan dengan pemograman terstruktur, maka pemodelan notasi inilah yang seharusnya menjadi fungsi atau prosedur di dalam kode program.</w:t>
+              <w:lastRenderedPageBreak/>
+              <w:t xml:space="preserve">Proses atau fungsi atau prosedur, pada pemodelan perangkat lunak yang akan diimplementasikan dengan </w:t>
+            </w:r>
+            <w:r>
+              <w:rPr>
+                <w:rFonts w:ascii="Times New Roman" w:hAnsi="Times New Roman" w:cs="Times New Roman"/>
+                <w:sz w:val="24"/>
+                <w:szCs w:val="24"/>
+              </w:rPr>
+              <w:lastRenderedPageBreak/>
+              <w:t>pemograman terstruktur, maka pemodelan notasi inilah yang seharusnya menjadi fungsi atau prosedur di dalam kode program.</w:t>
             </w:r>
           </w:p>
         </w:tc>
@@ -10465,6 +10482,7 @@
                 <w:sz w:val="24"/>
                 <w:szCs w:val="24"/>
               </w:rPr>
+              <w:lastRenderedPageBreak/>
               <w:t>2.</w:t>
             </w:r>
           </w:p>
@@ -10532,7 +10550,7 @@
               <mc:AlternateContent>
                 <mc:Choice Requires="wps">
                   <w:drawing>
-                    <wp:anchor distT="0" distB="0" distL="114300" distR="114300" simplePos="0" relativeHeight="251768832" behindDoc="0" locked="0" layoutInCell="1" allowOverlap="1" wp14:anchorId="2CFED285" wp14:editId="46DEFFCC">
+                    <wp:anchor distT="0" distB="0" distL="114300" distR="114300" simplePos="0" relativeHeight="251768832" behindDoc="0" locked="0" layoutInCell="1" allowOverlap="1">
                       <wp:simplePos x="0" y="0"/>
                       <wp:positionH relativeFrom="column">
                         <wp:posOffset>23495</wp:posOffset>
@@ -10608,7 +10626,7 @@
               <mc:AlternateContent>
                 <mc:Choice Requires="wps">
                   <w:drawing>
-                    <wp:anchor distT="0" distB="0" distL="114300" distR="114300" simplePos="0" relativeHeight="251767808" behindDoc="0" locked="0" layoutInCell="1" allowOverlap="1" wp14:anchorId="740819E3" wp14:editId="75D5FF11">
+                    <wp:anchor distT="0" distB="0" distL="114300" distR="114300" simplePos="0" relativeHeight="251767808" behindDoc="0" locked="0" layoutInCell="1" allowOverlap="1">
                       <wp:simplePos x="0" y="0"/>
                       <wp:positionH relativeFrom="column">
                         <wp:posOffset>23495</wp:posOffset>
@@ -10865,7 +10883,6 @@
                 <w:sz w:val="24"/>
                 <w:szCs w:val="24"/>
               </w:rPr>
-              <w:lastRenderedPageBreak/>
               <w:t>3.</w:t>
             </w:r>
           </w:p>
@@ -10928,7 +10945,7 @@
               <mc:AlternateContent>
                 <mc:Choice Requires="wps">
                   <w:drawing>
-                    <wp:anchor distT="0" distB="0" distL="114300" distR="114300" simplePos="0" relativeHeight="251866112" behindDoc="0" locked="0" layoutInCell="1" allowOverlap="1" wp14:anchorId="2DA714B4" wp14:editId="7DD21C06">
+                    <wp:anchor distT="0" distB="0" distL="114300" distR="114300" simplePos="0" relativeHeight="251866112" behindDoc="0" locked="0" layoutInCell="1" allowOverlap="1">
                       <wp:simplePos x="0" y="0"/>
                       <wp:positionH relativeFrom="column">
                         <wp:posOffset>-1905</wp:posOffset>
@@ -11199,6 +11216,7 @@
           <w:b/>
           <w:i/>
         </w:rPr>
+        <w:lastRenderedPageBreak/>
         <w:t xml:space="preserve">Tabel Lanjutan </w:t>
       </w:r>
       <w:proofErr w:type="gramStart"/>
@@ -11334,7 +11352,7 @@
               <mc:AlternateContent>
                 <mc:Choice Requires="wps">
                   <w:drawing>
-                    <wp:anchor distT="0" distB="0" distL="114300" distR="114300" simplePos="0" relativeHeight="251868160" behindDoc="0" locked="0" layoutInCell="1" allowOverlap="1" wp14:anchorId="0089FBD5" wp14:editId="488ED233">
+                    <wp:anchor distT="0" distB="0" distL="114300" distR="114300" simplePos="0" relativeHeight="251868160" behindDoc="0" locked="0" layoutInCell="1" allowOverlap="1">
                       <wp:simplePos x="0" y="0"/>
                       <wp:positionH relativeFrom="column">
                         <wp:posOffset>-1905</wp:posOffset>
@@ -11412,7 +11430,7 @@
               <mc:AlternateContent>
                 <mc:Choice Requires="wps">
                   <w:drawing>
-                    <wp:anchor distT="0" distB="0" distL="114300" distR="114300" simplePos="0" relativeHeight="251867136" behindDoc="0" locked="0" layoutInCell="1" allowOverlap="1" wp14:anchorId="2A22D4BB" wp14:editId="1547E5F3">
+                    <wp:anchor distT="0" distB="0" distL="114300" distR="114300" simplePos="0" relativeHeight="251867136" behindDoc="0" locked="0" layoutInCell="1" allowOverlap="1">
                       <wp:simplePos x="0" y="0"/>
                       <wp:positionH relativeFrom="column">
                         <wp:posOffset>-1905</wp:posOffset>
@@ -11701,16 +11719,7 @@
           <w:sz w:val="24"/>
           <w:szCs w:val="24"/>
         </w:rPr>
-        <w:t xml:space="preserve"> dan </w:t>
-      </w:r>
-      <w:r>
-        <w:rPr>
-          <w:rFonts w:ascii="Times New Roman" w:hAnsi="Times New Roman" w:cs="Times New Roman"/>
-          <w:sz w:val="24"/>
-          <w:szCs w:val="24"/>
-        </w:rPr>
-        <w:lastRenderedPageBreak/>
-        <w:t>arti tersendiri dimaksudkan agar peneliti atau perancang suatu sistem dapat mengetahui lebih rinci dari proses sistem informasi yang dipelajari ataupun dirancang.</w:t>
+        <w:t xml:space="preserve"> dan arti tersendiri dimaksudkan agar peneliti atau perancang suatu sistem dapat mengetahui lebih rinci dari proses sistem informasi yang dipelajari ataupun dirancang.</w:t>
       </w:r>
     </w:p>
     <w:p>
@@ -11864,6 +11873,7 @@
           <w:sz w:val="24"/>
           <w:szCs w:val="24"/>
         </w:rPr>
+        <w:lastRenderedPageBreak/>
         <w:t>2.    Penyimpanan (</w:t>
       </w:r>
       <w:r>
@@ -12071,16 +12081,7 @@
           <w:sz w:val="24"/>
           <w:szCs w:val="24"/>
         </w:rPr>
-        <w:t xml:space="preserve"> </w:t>
-      </w:r>
-      <w:r>
-        <w:rPr>
-          <w:rFonts w:ascii="Times New Roman" w:hAnsi="Times New Roman" w:cs="Times New Roman"/>
-          <w:sz w:val="24"/>
-          <w:szCs w:val="24"/>
-        </w:rPr>
-        <w:lastRenderedPageBreak/>
-        <w:t xml:space="preserve">Biasanya pemberian </w:t>
+        <w:t xml:space="preserve"> Biasanya pemberian </w:t>
       </w:r>
       <w:proofErr w:type="gramStart"/>
       <w:r>
@@ -12164,16 +12165,32 @@
           <w:sz w:val="24"/>
           <w:szCs w:val="24"/>
         </w:rPr>
-        <w:t xml:space="preserve"> dikembangkan dengan enti</w:t>
-      </w:r>
-      <w:r>
-        <w:rPr>
-          <w:rFonts w:ascii="Times New Roman" w:hAnsi="Times New Roman" w:cs="Times New Roman"/>
-          <w:sz w:val="24"/>
-          <w:szCs w:val="24"/>
-        </w:rPr>
-        <w:t>tas luar.</w:t>
-      </w:r>
+        <w:t xml:space="preserve"> dikembangkan dengan entitas luar.</w:t>
+      </w:r>
+    </w:p>
+    <w:p>
+      <w:pPr>
+        <w:spacing w:line="360" w:lineRule="auto"/>
+        <w:ind w:left="1418" w:hanging="425"/>
+        <w:jc w:val="both"/>
+        <w:rPr>
+          <w:rFonts w:ascii="Times New Roman" w:hAnsi="Times New Roman" w:cs="Times New Roman"/>
+          <w:sz w:val="24"/>
+          <w:szCs w:val="24"/>
+        </w:rPr>
+      </w:pPr>
+    </w:p>
+    <w:p>
+      <w:pPr>
+        <w:spacing w:line="360" w:lineRule="auto"/>
+        <w:ind w:left="1418" w:hanging="425"/>
+        <w:jc w:val="both"/>
+        <w:rPr>
+          <w:rFonts w:ascii="Times New Roman" w:hAnsi="Times New Roman" w:cs="Times New Roman"/>
+          <w:sz w:val="24"/>
+          <w:szCs w:val="24"/>
+        </w:rPr>
+      </w:pPr>
     </w:p>
     <w:p>
       <w:pPr>
@@ -12192,6 +12209,7 @@
           <w:sz w:val="24"/>
           <w:szCs w:val="24"/>
         </w:rPr>
+        <w:lastRenderedPageBreak/>
         <w:t xml:space="preserve">2.    Membuat DFD </w:t>
       </w:r>
     </w:p>
@@ -12466,7 +12484,6 @@
           <w:sz w:val="24"/>
           <w:szCs w:val="24"/>
         </w:rPr>
-        <w:lastRenderedPageBreak/>
         <w:t>2.24    Pengertian ERD (</w:t>
       </w:r>
       <w:r>
@@ -12787,7 +12804,7 @@
               <mc:AlternateContent>
                 <mc:Choice Requires="wps">
                   <w:drawing>
-                    <wp:anchor distT="0" distB="0" distL="114300" distR="114300" simplePos="0" relativeHeight="251772928" behindDoc="0" locked="0" layoutInCell="1" allowOverlap="1" wp14:anchorId="18A43145" wp14:editId="6E02DFC8">
+                    <wp:anchor distT="0" distB="0" distL="114300" distR="114300" simplePos="0" relativeHeight="251772928" behindDoc="0" locked="0" layoutInCell="1" allowOverlap="1">
                       <wp:simplePos x="0" y="0"/>
                       <wp:positionH relativeFrom="column">
                         <wp:posOffset>148590</wp:posOffset>
@@ -12976,6 +12993,7 @@
           <w:sz w:val="24"/>
           <w:szCs w:val="24"/>
         </w:rPr>
+        <w:lastRenderedPageBreak/>
         <w:t>Tabel Lanjutan</w:t>
       </w:r>
       <w:r>
@@ -13056,7 +13074,7 @@
               <mc:AlternateContent>
                 <mc:Choice Requires="wps">
                   <w:drawing>
-                    <wp:anchor distT="0" distB="0" distL="114300" distR="114300" simplePos="0" relativeHeight="251773952" behindDoc="0" locked="0" layoutInCell="1" allowOverlap="1" wp14:anchorId="7F4FF2F0" wp14:editId="3927E7FC">
+                    <wp:anchor distT="0" distB="0" distL="114300" distR="114300" simplePos="0" relativeHeight="251773952" behindDoc="0" locked="0" layoutInCell="1" allowOverlap="1">
                       <wp:simplePos x="0" y="0"/>
                       <wp:positionH relativeFrom="column">
                         <wp:posOffset>1150620</wp:posOffset>
@@ -13289,7 +13307,7 @@
               <mc:AlternateContent>
                 <mc:Choice Requires="wps">
                   <w:drawing>
-                    <wp:anchor distT="0" distB="0" distL="114300" distR="114300" simplePos="0" relativeHeight="251774976" behindDoc="0" locked="0" layoutInCell="1" allowOverlap="1" wp14:anchorId="4AFB7FB2" wp14:editId="2D5E9EA4">
+                    <wp:anchor distT="0" distB="0" distL="114300" distR="114300" simplePos="0" relativeHeight="251774976" behindDoc="0" locked="0" layoutInCell="1" allowOverlap="1">
                       <wp:simplePos x="0" y="0"/>
                       <wp:positionH relativeFrom="column">
                         <wp:posOffset>243840</wp:posOffset>
@@ -13463,7 +13481,7 @@
               <mc:AlternateContent>
                 <mc:Choice Requires="wps">
                   <w:drawing>
-                    <wp:anchor distT="0" distB="0" distL="114300" distR="114300" simplePos="0" relativeHeight="251776000" behindDoc="0" locked="0" layoutInCell="1" allowOverlap="1" wp14:anchorId="21F8BE4A" wp14:editId="5EA8E603">
+                    <wp:anchor distT="0" distB="0" distL="114300" distR="114300" simplePos="0" relativeHeight="251776000" behindDoc="0" locked="0" layoutInCell="1" allowOverlap="1">
                       <wp:simplePos x="0" y="0"/>
                       <wp:positionH relativeFrom="column">
                         <wp:posOffset>243840</wp:posOffset>
@@ -13629,7 +13647,7 @@
           <w:sz w:val="24"/>
           <w:szCs w:val="24"/>
         </w:rPr>
-        <w:instrText>ADDIN CSL_CITATION {"citationItems":[{"id":"ITEM-1","itemData":{"author":[{"dropping-particle":"","family":"Nurmalina","given":"Radna","non-dropping-particle":"","parse-names":false,"suffix":""}],"id":"ITEM-1","issue":"1","issued":{"date-parts":[["2017"]]},"page":"84-91","title":"Perencanaan dan Pengembangan Aplikasi Absensi Mahasiswa Menggunakan Smart Card Guna Pengembangan Kampus Cerdas ( Studi Kasus Politeknik Negeri Tanah Laut )","type":"article-journal","volume":"9"},"uris":["http://www.mendeley.com/documents/?uuid=bb21ba9f-66d1-479a-9dc0-04b2f597917f","http://www.mendeley.com/documents/?uuid=b2e72cf3-0ad0-4050-ad29-9f82493f8aaa"]}],"mendeley":{"formattedCitation":"(Nurmalina, 2017)","manualFormatting":"Nurmalina, 2017)","plainTextFormattedCitation":"(Nurmalina, 2017)","previouslyFormattedCitation":"(Nurmalina, 2017)"},"properties":{"noteIndex":0},"schema":"https://github.com/citation-style-language/schema/raw/master/csl-citation.json"}</w:instrText>
+        <w:instrText>ADDIN CSL_CITATION {"citationItems":[{"id":"ITEM-1","itemData":{"author":[{"dropping-particle":"","family":"Nurmalina","given":"Radna","non-dropping-particle":"","parse-names":false,"suffix":""}],"id":"ITEM-1","issue":"1","issued":{"date-parts":[["2017"]]},"page":"84-91","title":"Perencanaan dan Pengembangan Aplikasi Absensi Mahasiswa Menggunakan Smart Card Guna Pengembangan Kampus Cerdas ( Studi Kasus Politeknik Negeri Tanah Laut )","type":"article-journal","volume":"9"},"uris":["http://www.mendeley.com/documents/?uuid=b2e72cf3-0ad0-4050-ad29-9f82493f8aaa"]}],"mendeley":{"formattedCitation":"(Nurmalina, 2017)","manualFormatting":"Nurmalina, 2017)","plainTextFormattedCitation":"(Nurmalina, 2017)","previouslyFormattedCitation":"(Nurmalina, 2017)"},"properties":{"noteIndex":0},"schema":"https://github.com/citation-style-language/schema/raw/master/csl-citation.json"}</w:instrText>
       </w:r>
       <w:r>
         <w:rPr>
@@ -13786,7 +13804,6 @@
           <w:sz w:val="24"/>
           <w:szCs w:val="24"/>
         </w:rPr>
-        <w:lastRenderedPageBreak/>
         <w:t xml:space="preserve">1.   </w:t>
       </w:r>
       <w:r>
@@ -13975,6 +13992,7 @@
           <w:sz w:val="24"/>
           <w:szCs w:val="24"/>
         </w:rPr>
+        <w:lastRenderedPageBreak/>
         <w:t xml:space="preserve">3.  </w:t>
       </w:r>
       <w:r>
@@ -14270,7 +14288,6 @@
           <w:sz w:val="24"/>
           <w:szCs w:val="24"/>
         </w:rPr>
-        <w:lastRenderedPageBreak/>
         <w:t>2.    Hubungan satu ke banyak</w:t>
       </w:r>
       <w:r>
@@ -14495,6 +14512,7 @@
           <w:sz w:val="24"/>
           <w:szCs w:val="24"/>
         </w:rPr>
+        <w:lastRenderedPageBreak/>
         <w:t>Logika penalaran matematik dari many to many</w:t>
       </w:r>
       <w:r>
@@ -14961,7 +14979,6 @@
           <w:sz w:val="24"/>
           <w:szCs w:val="24"/>
         </w:rPr>
-        <w:lastRenderedPageBreak/>
         <w:t>Tabel 2.1</w:t>
       </w:r>
       <w:r>
@@ -15067,7 +15084,7 @@
                 <w:noProof/>
               </w:rPr>
               <w:drawing>
-                <wp:inline distT="0" distB="0" distL="0" distR="0" wp14:anchorId="1E2E00C4" wp14:editId="65E010F4">
+                <wp:inline distT="0" distB="0" distL="0" distR="0" wp14:anchorId="615CA248" wp14:editId="39CA7C20">
                   <wp:extent cx="537210" cy="883210"/>
                   <wp:effectExtent l="0" t="0" r="0" b="0"/>
                   <wp:docPr id="47" name="Picture 47" descr="Leveling Use Case – Ini WordPress ?"/>
@@ -15214,7 +15231,7 @@
               <mc:AlternateContent>
                 <mc:Choice Requires="wps">
                   <w:drawing>
-                    <wp:anchor distT="0" distB="0" distL="114300" distR="114300" simplePos="0" relativeHeight="251667456" behindDoc="0" locked="0" layoutInCell="1" allowOverlap="1" wp14:anchorId="5FF751DB" wp14:editId="2E0C2A02">
+                    <wp:anchor distT="0" distB="0" distL="114300" distR="114300" simplePos="0" relativeHeight="251667456" behindDoc="0" locked="0" layoutInCell="1" allowOverlap="1">
                       <wp:simplePos x="0" y="0"/>
                       <wp:positionH relativeFrom="column">
                         <wp:posOffset>240665</wp:posOffset>
@@ -15343,7 +15360,7 @@
               <mc:AlternateContent>
                 <mc:Choice Requires="wps">
                   <w:drawing>
-                    <wp:anchor distT="0" distB="0" distL="114300" distR="114300" simplePos="0" relativeHeight="251668480" behindDoc="0" locked="0" layoutInCell="1" allowOverlap="1" wp14:anchorId="23B45456" wp14:editId="58143744">
+                    <wp:anchor distT="0" distB="0" distL="114300" distR="114300" simplePos="0" relativeHeight="251668480" behindDoc="0" locked="0" layoutInCell="1" allowOverlap="1">
                       <wp:simplePos x="0" y="0"/>
                       <wp:positionH relativeFrom="column">
                         <wp:posOffset>149225</wp:posOffset>
@@ -15465,6 +15482,7 @@
           <w:sz w:val="24"/>
           <w:szCs w:val="24"/>
         </w:rPr>
+        <w:lastRenderedPageBreak/>
         <w:t>Tabel</w:t>
       </w:r>
       <w:r>
@@ -15542,7 +15560,7 @@
               <mc:AlternateContent>
                 <mc:Choice Requires="wps">
                   <w:drawing>
-                    <wp:anchor distT="4294967295" distB="4294967295" distL="114300" distR="114300" simplePos="0" relativeHeight="251669504" behindDoc="0" locked="0" layoutInCell="1" allowOverlap="1" wp14:anchorId="1A99053F" wp14:editId="7B6AF7AF">
+                    <wp:anchor distT="4294967295" distB="4294967295" distL="114300" distR="114300" simplePos="0" relativeHeight="251669504" behindDoc="0" locked="0" layoutInCell="1" allowOverlap="1">
                       <wp:simplePos x="0" y="0"/>
                       <wp:positionH relativeFrom="column">
                         <wp:posOffset>206375</wp:posOffset>
@@ -15673,7 +15691,7 @@
               <mc:AlternateContent>
                 <mc:Choice Requires="wps">
                   <w:drawing>
-                    <wp:anchor distT="0" distB="0" distL="114300" distR="114300" simplePos="0" relativeHeight="251695104" behindDoc="0" locked="0" layoutInCell="1" allowOverlap="1" wp14:anchorId="51ACDE72" wp14:editId="6FDEAE94">
+                    <wp:anchor distT="0" distB="0" distL="114300" distR="114300" simplePos="0" relativeHeight="251695104" behindDoc="0" locked="0" layoutInCell="1" allowOverlap="1">
                       <wp:simplePos x="0" y="0"/>
                       <wp:positionH relativeFrom="column">
                         <wp:posOffset>206375</wp:posOffset>
@@ -15810,7 +15828,7 @@
               <mc:AlternateContent>
                 <mc:Choice Requires="wps">
                   <w:drawing>
-                    <wp:anchor distT="0" distB="0" distL="114300" distR="114300" simplePos="0" relativeHeight="251696128" behindDoc="0" locked="0" layoutInCell="1" allowOverlap="1" wp14:anchorId="4CDC4493" wp14:editId="393F88F4">
+                    <wp:anchor distT="0" distB="0" distL="114300" distR="114300" simplePos="0" relativeHeight="251696128" behindDoc="0" locked="0" layoutInCell="1" allowOverlap="1">
                       <wp:simplePos x="0" y="0"/>
                       <wp:positionH relativeFrom="column">
                         <wp:posOffset>360045</wp:posOffset>
@@ -15936,7 +15954,7 @@
               <mc:AlternateContent>
                 <mc:Choice Requires="wps">
                   <w:drawing>
-                    <wp:anchor distT="0" distB="0" distL="114300" distR="114300" simplePos="0" relativeHeight="251697152" behindDoc="0" locked="0" layoutInCell="1" allowOverlap="1" wp14:anchorId="5575D267" wp14:editId="2415AA7D">
+                    <wp:anchor distT="0" distB="0" distL="114300" distR="114300" simplePos="0" relativeHeight="251697152" behindDoc="0" locked="0" layoutInCell="1" allowOverlap="1">
                       <wp:simplePos x="0" y="0"/>
                       <wp:positionH relativeFrom="column">
                         <wp:posOffset>206375</wp:posOffset>
@@ -16070,7 +16088,7 @@
               <mc:AlternateContent>
                 <mc:Choice Requires="wps">
                   <w:drawing>
-                    <wp:anchor distT="0" distB="0" distL="114300" distR="114300" simplePos="0" relativeHeight="251698176" behindDoc="0" locked="0" layoutInCell="1" allowOverlap="1" wp14:anchorId="6E3A348E" wp14:editId="49FF1FCD">
+                    <wp:anchor distT="0" distB="0" distL="114300" distR="114300" simplePos="0" relativeHeight="251698176" behindDoc="0" locked="0" layoutInCell="1" allowOverlap="1">
                       <wp:simplePos x="0" y="0"/>
                       <wp:positionH relativeFrom="column">
                         <wp:posOffset>219710</wp:posOffset>
@@ -16196,11 +16214,10 @@
                 <w:sz w:val="24"/>
                 <w:szCs w:val="24"/>
               </w:rPr>
-              <w:lastRenderedPageBreak/>
               <mc:AlternateContent>
                 <mc:Choice Requires="wps">
                   <w:drawing>
-                    <wp:anchor distT="0" distB="0" distL="114300" distR="114300" simplePos="0" relativeHeight="251700224" behindDoc="0" locked="0" layoutInCell="1" allowOverlap="1" wp14:anchorId="5B73CAD2" wp14:editId="0438C1D8">
+                    <wp:anchor distT="0" distB="0" distL="114300" distR="114300" simplePos="0" relativeHeight="251700224" behindDoc="0" locked="0" layoutInCell="1" allowOverlap="1">
                       <wp:simplePos x="0" y="0"/>
                       <wp:positionH relativeFrom="column">
                         <wp:posOffset>956310</wp:posOffset>
@@ -16277,7 +16294,7 @@
               <mc:AlternateContent>
                 <mc:Choice Requires="wps">
                   <w:drawing>
-                    <wp:anchor distT="0" distB="0" distL="114300" distR="114300" simplePos="0" relativeHeight="251699200" behindDoc="0" locked="0" layoutInCell="1" allowOverlap="1" wp14:anchorId="10712FFF" wp14:editId="614B09C6">
+                    <wp:anchor distT="0" distB="0" distL="114300" distR="114300" simplePos="0" relativeHeight="251699200" behindDoc="0" locked="0" layoutInCell="1" allowOverlap="1">
                       <wp:simplePos x="0" y="0"/>
                       <wp:positionH relativeFrom="column">
                         <wp:posOffset>286385</wp:posOffset>
@@ -16559,6 +16576,17 @@
         <w:t xml:space="preserve"> Simbol-Simbol Activity Diagram</w:t>
       </w:r>
     </w:p>
+    <w:p>
+      <w:pPr>
+        <w:spacing w:line="360" w:lineRule="auto"/>
+        <w:ind w:left="426" w:hanging="426"/>
+        <w:rPr>
+          <w:rFonts w:ascii="Times New Roman" w:hAnsi="Times New Roman" w:cs="Times New Roman"/>
+          <w:sz w:val="24"/>
+          <w:szCs w:val="24"/>
+        </w:rPr>
+      </w:pPr>
+    </w:p>
     <w:tbl>
       <w:tblPr>
         <w:tblStyle w:val="TableGrid"/>
@@ -16597,6 +16625,7 @@
                 <w:sz w:val="24"/>
                 <w:szCs w:val="24"/>
               </w:rPr>
+              <w:lastRenderedPageBreak/>
               <w:t>Simbol</w:t>
             </w:r>
           </w:p>
@@ -16657,7 +16686,7 @@
               <mc:AlternateContent>
                 <mc:Choice Requires="wps">
                   <w:drawing>
-                    <wp:anchor distT="0" distB="0" distL="114300" distR="114300" simplePos="0" relativeHeight="251758592" behindDoc="0" locked="0" layoutInCell="1" allowOverlap="1" wp14:anchorId="16C2DD5B" wp14:editId="4CB2992A">
+                    <wp:anchor distT="0" distB="0" distL="114300" distR="114300" simplePos="0" relativeHeight="251758592" behindDoc="0" locked="0" layoutInCell="1" allowOverlap="1">
                       <wp:simplePos x="0" y="0"/>
                       <wp:positionH relativeFrom="column">
                         <wp:posOffset>400050</wp:posOffset>
@@ -16786,7 +16815,7 @@
               <mc:AlternateContent>
                 <mc:Choice Requires="wps">
                   <w:drawing>
-                    <wp:anchor distT="0" distB="0" distL="114300" distR="114300" simplePos="0" relativeHeight="251763712" behindDoc="0" locked="0" layoutInCell="1" allowOverlap="1" wp14:anchorId="7AAAC76E" wp14:editId="04B1CBBD">
+                    <wp:anchor distT="0" distB="0" distL="114300" distR="114300" simplePos="0" relativeHeight="251763712" behindDoc="0" locked="0" layoutInCell="1" allowOverlap="1">
                       <wp:simplePos x="0" y="0"/>
                       <wp:positionH relativeFrom="column">
                         <wp:posOffset>466725</wp:posOffset>
@@ -16915,7 +16944,7 @@
               <mc:AlternateContent>
                 <mc:Choice Requires="wps">
                   <w:drawing>
-                    <wp:anchor distT="0" distB="0" distL="114300" distR="114300" simplePos="0" relativeHeight="251759616" behindDoc="0" locked="0" layoutInCell="1" allowOverlap="1" wp14:anchorId="33E1C00B" wp14:editId="76912A2E">
+                    <wp:anchor distT="0" distB="0" distL="114300" distR="114300" simplePos="0" relativeHeight="251759616" behindDoc="0" locked="0" layoutInCell="1" allowOverlap="1">
                       <wp:simplePos x="0" y="0"/>
                       <wp:positionH relativeFrom="column">
                         <wp:posOffset>571500</wp:posOffset>
@@ -17048,7 +17077,7 @@
               <mc:AlternateContent>
                 <mc:Choice Requires="wps">
                   <w:drawing>
-                    <wp:anchor distT="0" distB="0" distL="114300" distR="114300" simplePos="0" relativeHeight="251760640" behindDoc="0" locked="0" layoutInCell="1" allowOverlap="1" wp14:anchorId="3A0C0BCA" wp14:editId="7B2D1F91">
+                    <wp:anchor distT="0" distB="0" distL="114300" distR="114300" simplePos="0" relativeHeight="251760640" behindDoc="0" locked="0" layoutInCell="1" allowOverlap="1">
                       <wp:simplePos x="0" y="0"/>
                       <wp:positionH relativeFrom="column">
                         <wp:posOffset>571500</wp:posOffset>
@@ -17121,7 +17150,7 @@
               <mc:AlternateContent>
                 <mc:Choice Requires="wps">
                   <w:drawing>
-                    <wp:anchor distT="0" distB="0" distL="114300" distR="114300" simplePos="0" relativeHeight="251761664" behindDoc="0" locked="0" layoutInCell="1" allowOverlap="1" wp14:anchorId="0D21000E" wp14:editId="460BCEA9">
+                    <wp:anchor distT="0" distB="0" distL="114300" distR="114300" simplePos="0" relativeHeight="251761664" behindDoc="0" locked="0" layoutInCell="1" allowOverlap="1">
                       <wp:simplePos x="0" y="0"/>
                       <wp:positionH relativeFrom="column">
                         <wp:posOffset>628650</wp:posOffset>
@@ -17260,7 +17289,7 @@
               <mc:AlternateContent>
                 <mc:Choice Requires="wps">
                   <w:drawing>
-                    <wp:anchor distT="0" distB="0" distL="114300" distR="114300" simplePos="0" relativeHeight="251762688" behindDoc="0" locked="0" layoutInCell="1" allowOverlap="1" wp14:anchorId="4E03FE5D" wp14:editId="0A420EE1">
+                    <wp:anchor distT="0" distB="0" distL="114300" distR="114300" simplePos="0" relativeHeight="251762688" behindDoc="0" locked="0" layoutInCell="1" allowOverlap="1">
                       <wp:simplePos x="0" y="0"/>
                       <wp:positionH relativeFrom="column">
                         <wp:posOffset>333375</wp:posOffset>
@@ -17488,7 +17517,6 @@
           <w:sz w:val="24"/>
           <w:szCs w:val="24"/>
         </w:rPr>
-        <w:lastRenderedPageBreak/>
         <w:t xml:space="preserve">3. </w:t>
       </w:r>
       <w:r>
@@ -17668,7 +17696,7 @@
               <mc:AlternateContent>
                 <mc:Choice Requires="wps">
                   <w:drawing>
-                    <wp:anchor distT="0" distB="0" distL="114300" distR="114300" simplePos="0" relativeHeight="251727872" behindDoc="0" locked="0" layoutInCell="1" allowOverlap="1" wp14:anchorId="23418018" wp14:editId="22DBCE98">
+                    <wp:anchor distT="0" distB="0" distL="114300" distR="114300" simplePos="0" relativeHeight="251727872" behindDoc="0" locked="0" layoutInCell="1" allowOverlap="1">
                       <wp:simplePos x="0" y="0"/>
                       <wp:positionH relativeFrom="column">
                         <wp:posOffset>533400</wp:posOffset>
@@ -17752,7 +17780,7 @@
               <mc:AlternateContent>
                 <mc:Choice Requires="wps">
                   <w:drawing>
-                    <wp:anchor distT="0" distB="0" distL="114300" distR="114300" simplePos="0" relativeHeight="251728896" behindDoc="0" locked="0" layoutInCell="1" allowOverlap="1" wp14:anchorId="659167B2" wp14:editId="164406A3">
+                    <wp:anchor distT="0" distB="0" distL="114300" distR="114300" simplePos="0" relativeHeight="251728896" behindDoc="0" locked="0" layoutInCell="1" allowOverlap="1">
                       <wp:simplePos x="0" y="0"/>
                       <wp:positionH relativeFrom="column">
                         <wp:posOffset>1000125</wp:posOffset>
@@ -17898,6 +17926,7 @@
       </w:tr>
     </w:tbl>
     <w:p/>
+    <w:p/>
     <w:p>
       <w:pPr>
         <w:spacing w:line="360" w:lineRule="auto"/>
@@ -17917,6 +17946,7 @@
           <w:sz w:val="24"/>
           <w:szCs w:val="24"/>
         </w:rPr>
+        <w:lastRenderedPageBreak/>
         <w:t xml:space="preserve">Tabel </w:t>
       </w:r>
       <w:r>
@@ -17987,7 +18017,7 @@
               <mc:AlternateContent>
                 <mc:Choice Requires="wps">
                   <w:drawing>
-                    <wp:anchor distT="0" distB="0" distL="114300" distR="114300" simplePos="0" relativeHeight="251731968" behindDoc="0" locked="0" layoutInCell="1" allowOverlap="1" wp14:anchorId="4ABF4F11" wp14:editId="28490D54">
+                    <wp:anchor distT="0" distB="0" distL="114300" distR="114300" simplePos="0" relativeHeight="251731968" behindDoc="0" locked="0" layoutInCell="1" allowOverlap="1">
                       <wp:simplePos x="0" y="0"/>
                       <wp:positionH relativeFrom="column">
                         <wp:posOffset>1495425</wp:posOffset>
@@ -18060,7 +18090,7 @@
               <mc:AlternateContent>
                 <mc:Choice Requires="wps">
                   <w:drawing>
-                    <wp:anchor distT="0" distB="0" distL="114300" distR="114300" simplePos="0" relativeHeight="251730944" behindDoc="0" locked="0" layoutInCell="1" allowOverlap="1" wp14:anchorId="1591144D" wp14:editId="79C49E11">
+                    <wp:anchor distT="0" distB="0" distL="114300" distR="114300" simplePos="0" relativeHeight="251730944" behindDoc="0" locked="0" layoutInCell="1" allowOverlap="1">
                       <wp:simplePos x="0" y="0"/>
                       <wp:positionH relativeFrom="column">
                         <wp:posOffset>438150</wp:posOffset>
@@ -18138,7 +18168,7 @@
               <mc:AlternateContent>
                 <mc:Choice Requires="wps">
                   <w:drawing>
-                    <wp:anchor distT="0" distB="0" distL="114300" distR="114300" simplePos="0" relativeHeight="251729920" behindDoc="0" locked="0" layoutInCell="1" allowOverlap="1" wp14:anchorId="06F0F90D" wp14:editId="658F1966">
+                    <wp:anchor distT="0" distB="0" distL="114300" distR="114300" simplePos="0" relativeHeight="251729920" behindDoc="0" locked="0" layoutInCell="1" allowOverlap="1">
                       <wp:simplePos x="0" y="0"/>
                       <wp:positionH relativeFrom="column">
                         <wp:posOffset>438150</wp:posOffset>
@@ -18537,7 +18567,7 @@
               <mc:AlternateContent>
                 <mc:Choice Requires="wps">
                   <w:drawing>
-                    <wp:anchor distT="0" distB="0" distL="114300" distR="114300" simplePos="0" relativeHeight="251707392" behindDoc="0" locked="0" layoutInCell="1" allowOverlap="1" wp14:anchorId="3DCE484E" wp14:editId="2DB8A18B">
+                    <wp:anchor distT="0" distB="0" distL="114300" distR="114300" simplePos="0" relativeHeight="251707392" behindDoc="0" locked="0" layoutInCell="1" allowOverlap="1">
                       <wp:simplePos x="0" y="0"/>
                       <wp:positionH relativeFrom="column">
                         <wp:posOffset>352425</wp:posOffset>
@@ -18633,16 +18663,7 @@
                 <w:sz w:val="24"/>
                 <w:szCs w:val="24"/>
               </w:rPr>
-              <w:t xml:space="preserve"> hubungan dimana objek anak (descendent) berbagi perilaku dan struktur data dari objek </w:t>
-            </w:r>
-            <w:r>
-              <w:rPr>
-                <w:rFonts w:ascii="Times New Roman" w:hAnsi="Times New Roman" w:cs="Times New Roman"/>
-                <w:sz w:val="24"/>
-                <w:szCs w:val="24"/>
-              </w:rPr>
-              <w:lastRenderedPageBreak/>
-              <w:t>induk (ancestor).</w:t>
+              <w:t xml:space="preserve"> hubungan dimana objek anak (descendent) berbagi perilaku dan struktur data dari objek induk (ancestor).</w:t>
             </w:r>
           </w:p>
         </w:tc>
@@ -18673,11 +18694,10 @@
                 <w:sz w:val="24"/>
                 <w:szCs w:val="24"/>
               </w:rPr>
-              <w:lastRenderedPageBreak/>
               <mc:AlternateContent>
                 <mc:Choice Requires="wps">
                   <w:drawing>
-                    <wp:anchor distT="0" distB="0" distL="114300" distR="114300" simplePos="0" relativeHeight="251708416" behindDoc="0" locked="0" layoutInCell="1" allowOverlap="1" wp14:anchorId="1F1A16BB" wp14:editId="46E6D77B">
+                    <wp:anchor distT="0" distB="0" distL="114300" distR="114300" simplePos="0" relativeHeight="251708416" behindDoc="0" locked="0" layoutInCell="1" allowOverlap="1">
                       <wp:simplePos x="0" y="0"/>
                       <wp:positionH relativeFrom="column">
                         <wp:posOffset>352425</wp:posOffset>
@@ -18807,7 +18827,7 @@
               <mc:AlternateContent>
                 <mc:Choice Requires="wps">
                   <w:drawing>
-                    <wp:anchor distT="0" distB="0" distL="114300" distR="114300" simplePos="0" relativeHeight="251710464" behindDoc="0" locked="0" layoutInCell="1" allowOverlap="1" wp14:anchorId="20E55178" wp14:editId="18731C86">
+                    <wp:anchor distT="0" distB="0" distL="114300" distR="114300" simplePos="0" relativeHeight="251710464" behindDoc="0" locked="0" layoutInCell="1" allowOverlap="1">
                       <wp:simplePos x="0" y="0"/>
                       <wp:positionH relativeFrom="column">
                         <wp:posOffset>628650</wp:posOffset>
@@ -18886,7 +18906,7 @@
               <mc:AlternateContent>
                 <mc:Choice Requires="wps">
                   <w:drawing>
-                    <wp:anchor distT="0" distB="0" distL="114300" distR="114300" simplePos="0" relativeHeight="251709440" behindDoc="0" locked="0" layoutInCell="1" allowOverlap="1" wp14:anchorId="1319EF70" wp14:editId="65035C59">
+                    <wp:anchor distT="0" distB="0" distL="114300" distR="114300" simplePos="0" relativeHeight="251709440" behindDoc="0" locked="0" layoutInCell="1" allowOverlap="1">
                       <wp:simplePos x="0" y="0"/>
                       <wp:positionH relativeFrom="column">
                         <wp:posOffset>414655</wp:posOffset>
@@ -19022,6 +19042,7 @@
           <w:sz w:val="24"/>
           <w:szCs w:val="24"/>
         </w:rPr>
+        <w:lastRenderedPageBreak/>
         <w:t>Tabel</w:t>
       </w:r>
       <w:r>
@@ -19095,7 +19116,7 @@
               <mc:AlternateContent>
                 <mc:Choice Requires="wps">
                   <w:drawing>
-                    <wp:anchor distT="0" distB="0" distL="114300" distR="114300" simplePos="0" relativeHeight="251712512" behindDoc="0" locked="0" layoutInCell="1" allowOverlap="1" wp14:anchorId="4CFAB92B" wp14:editId="499E839B">
+                    <wp:anchor distT="0" distB="0" distL="114300" distR="114300" simplePos="0" relativeHeight="251712512" behindDoc="0" locked="0" layoutInCell="1" allowOverlap="1">
                       <wp:simplePos x="0" y="0"/>
                       <wp:positionH relativeFrom="column">
                         <wp:posOffset>571500</wp:posOffset>
@@ -19174,7 +19195,7 @@
               <mc:AlternateContent>
                 <mc:Choice Requires="wps">
                   <w:drawing>
-                    <wp:anchor distT="0" distB="0" distL="114300" distR="114300" simplePos="0" relativeHeight="251711488" behindDoc="0" locked="0" layoutInCell="1" allowOverlap="1" wp14:anchorId="612BBB1B" wp14:editId="65B5E6EE">
+                    <wp:anchor distT="0" distB="0" distL="114300" distR="114300" simplePos="0" relativeHeight="251711488" behindDoc="0" locked="0" layoutInCell="1" allowOverlap="1">
                       <wp:simplePos x="0" y="0"/>
                       <wp:positionH relativeFrom="column">
                         <wp:posOffset>1400175</wp:posOffset>
@@ -19294,7 +19315,7 @@
               <mc:AlternateContent>
                 <mc:Choice Requires="wps">
                   <w:drawing>
-                    <wp:anchor distT="0" distB="0" distL="114300" distR="114300" simplePos="0" relativeHeight="251714560" behindDoc="0" locked="0" layoutInCell="1" allowOverlap="1" wp14:anchorId="0E69166D" wp14:editId="708DFE87">
+                    <wp:anchor distT="0" distB="0" distL="114300" distR="114300" simplePos="0" relativeHeight="251714560" behindDoc="0" locked="0" layoutInCell="1" allowOverlap="1">
                       <wp:simplePos x="0" y="0"/>
                       <wp:positionH relativeFrom="column">
                         <wp:posOffset>371475</wp:posOffset>
@@ -19370,7 +19391,7 @@
               <mc:AlternateContent>
                 <mc:Choice Requires="wps">
                   <w:drawing>
-                    <wp:anchor distT="0" distB="0" distL="114300" distR="114300" simplePos="0" relativeHeight="251713536" behindDoc="0" locked="0" layoutInCell="1" allowOverlap="1" wp14:anchorId="126A8452" wp14:editId="1B62FA42">
+                    <wp:anchor distT="0" distB="0" distL="114300" distR="114300" simplePos="0" relativeHeight="251713536" behindDoc="0" locked="0" layoutInCell="1" allowOverlap="1">
                       <wp:simplePos x="0" y="0"/>
                       <wp:positionH relativeFrom="column">
                         <wp:posOffset>371475</wp:posOffset>
@@ -19497,7 +19518,7 @@
               <mc:AlternateContent>
                 <mc:Choice Requires="wps">
                   <w:drawing>
-                    <wp:anchor distT="0" distB="0" distL="114300" distR="114300" simplePos="0" relativeHeight="251764736" behindDoc="0" locked="0" layoutInCell="1" allowOverlap="1" wp14:anchorId="3F277FDB" wp14:editId="6960D224">
+                    <wp:anchor distT="0" distB="0" distL="114300" distR="114300" simplePos="0" relativeHeight="251764736" behindDoc="0" locked="0" layoutInCell="1" allowOverlap="1">
                       <wp:simplePos x="0" y="0"/>
                       <wp:positionH relativeFrom="column">
                         <wp:posOffset>371475</wp:posOffset>
@@ -19573,7 +19594,7 @@
               <mc:AlternateContent>
                 <mc:Choice Requires="wps">
                   <w:drawing>
-                    <wp:anchor distT="0" distB="0" distL="114300" distR="114300" simplePos="0" relativeHeight="251715584" behindDoc="0" locked="0" layoutInCell="1" allowOverlap="1" wp14:anchorId="426AAA43" wp14:editId="1112977F">
+                    <wp:anchor distT="0" distB="0" distL="114300" distR="114300" simplePos="0" relativeHeight="251715584" behindDoc="0" locked="0" layoutInCell="1" allowOverlap="1">
                       <wp:simplePos x="0" y="0"/>
                       <wp:positionH relativeFrom="column">
                         <wp:posOffset>371475</wp:posOffset>
@@ -19649,7 +19670,7 @@
               <mc:AlternateContent>
                 <mc:Choice Requires="wps">
                   <w:drawing>
-                    <wp:anchor distT="0" distB="0" distL="114300" distR="114300" simplePos="0" relativeHeight="251716608" behindDoc="0" locked="0" layoutInCell="1" allowOverlap="1" wp14:anchorId="114A9DBC" wp14:editId="7691EA6B">
+                    <wp:anchor distT="0" distB="0" distL="114300" distR="114300" simplePos="0" relativeHeight="251716608" behindDoc="0" locked="0" layoutInCell="1" allowOverlap="1">
                       <wp:simplePos x="0" y="0"/>
                       <wp:positionH relativeFrom="column">
                         <wp:posOffset>371475</wp:posOffset>
@@ -19862,7 +19883,6 @@
           <w:sz w:val="24"/>
           <w:szCs w:val="24"/>
         </w:rPr>
-        <w:lastRenderedPageBreak/>
         <w:t>2.8</w:t>
       </w:r>
       <w:r>
@@ -19956,20 +19976,10 @@
           <w:sz w:val="24"/>
           <w:szCs w:val="24"/>
         </w:rPr>
-        <w:t xml:space="preserve"> (</w:t>
-      </w:r>
-      <w:r>
-        <w:t>Sasongko</w:t>
-      </w:r>
-      <w:r>
-        <w:t>,</w:t>
-      </w:r>
-      <w:r>
-        <w:t xml:space="preserve"> </w:t>
-      </w:r>
-      <w:r>
-        <w:t>2017)</w:t>
-      </w:r>
+        <w:t xml:space="preserve"> (Sasongko, 2018)</w:t>
+      </w:r>
+      <w:bookmarkStart w:id="0" w:name="_GoBack"/>
+      <w:bookmarkEnd w:id="0"/>
       <w:r>
         <w:rPr>
           <w:rFonts w:ascii="Times New Roman" w:hAnsi="Times New Roman" w:cs="Times New Roman"/>
@@ -19979,14 +19989,6 @@
         <w:t>.</w:t>
       </w:r>
       <w:proofErr w:type="gramEnd"/>
-      <w:r>
-        <w:rPr>
-          <w:rFonts w:ascii="Times New Roman" w:hAnsi="Times New Roman" w:cs="Times New Roman"/>
-          <w:sz w:val="24"/>
-          <w:szCs w:val="24"/>
-        </w:rPr>
-        <w:t xml:space="preserve"> </w:t>
-      </w:r>
     </w:p>
     <w:p>
       <w:pPr>
@@ -20290,6 +20292,7 @@
           <w:sz w:val="24"/>
           <w:szCs w:val="24"/>
         </w:rPr>
+        <w:lastRenderedPageBreak/>
         <w:t>PHP</w:t>
       </w:r>
       <w:r>
@@ -20859,7 +20862,6 @@
           <w:szCs w:val="24"/>
           <w:lang w:val="id-ID"/>
         </w:rPr>
-        <w:lastRenderedPageBreak/>
         <w:t xml:space="preserve">Menggunakan bahasa </w:t>
       </w:r>
       <w:r>
@@ -21353,7 +21355,16 @@
           <w:sz w:val="24"/>
           <w:szCs w:val="24"/>
         </w:rPr>
-        <w:t>sebagai server yang berdiri sendiri</w:t>
+        <w:t xml:space="preserve">sebagai server yang berdiri </w:t>
+      </w:r>
+      <w:r>
+        <w:rPr>
+          <w:rFonts w:ascii="Times New Roman" w:hAnsi="Times New Roman" w:cs="Times New Roman"/>
+          <w:sz w:val="24"/>
+          <w:szCs w:val="24"/>
+        </w:rPr>
+        <w:lastRenderedPageBreak/>
+        <w:t>sendiri</w:t>
       </w:r>
       <w:r>
         <w:rPr>
@@ -21989,7 +22000,6 @@
           <w:rFonts w:cs="Times New Roman"/>
           <w:szCs w:val="24"/>
         </w:rPr>
-        <w:lastRenderedPageBreak/>
         <w:t>Pelaksanaan penelitian terdahulu ini dimaksudkan untuk menggali informasi tentang ruang penelitian yang berkaitan dengan penelitian ini.</w:t>
       </w:r>
       <w:proofErr w:type="gramEnd"/>
@@ -22268,6 +22278,7 @@
           <w:i/>
           <w:szCs w:val="24"/>
         </w:rPr>
+        <w:lastRenderedPageBreak/>
         <w:t xml:space="preserve">Tabel </w:t>
       </w:r>
       <w:r>
@@ -22932,7 +22943,6 @@
           <w:sz w:val="24"/>
           <w:szCs w:val="24"/>
         </w:rPr>
-        <w:lastRenderedPageBreak/>
         <w:t>Tabel 2.9 Penelitian Terdahulu tabel ini berisi kumpulan jurnal utama yang menjadi acuan pembuatan tugas akhir ini berjudul "</w:t>
       </w:r>
       <w:r>
@@ -23137,7 +23147,15 @@
           <w:rFonts w:cs="Times New Roman"/>
           <w:szCs w:val="24"/>
         </w:rPr>
-        <w:t xml:space="preserve">enjadi tanggung jawab petugas Kelurahan atau Desa dikarenakan Sistem Pelayanan Kelurahan </w:t>
+        <w:t xml:space="preserve">enjadi tanggung jawab petugas Kelurahan atau </w:t>
+      </w:r>
+      <w:r>
+        <w:rPr>
+          <w:rFonts w:cs="Times New Roman"/>
+          <w:szCs w:val="24"/>
+        </w:rPr>
+        <w:lastRenderedPageBreak/>
+        <w:t xml:space="preserve">Desa dikarenakan Sistem Pelayanan Kelurahan </w:t>
       </w:r>
       <w:r>
         <w:rPr>
@@ -23417,16 +23435,7 @@
           <w:color w:val="000000"/>
           <w:szCs w:val="24"/>
         </w:rPr>
-        <w:t xml:space="preserve">&amp; Winarsih </w:t>
-      </w:r>
-      <w:r>
-        <w:rPr>
-          <w:rFonts w:cs="Times New Roman"/>
-          <w:color w:val="000000"/>
-          <w:szCs w:val="24"/>
-        </w:rPr>
-        <w:lastRenderedPageBreak/>
-        <w:t>s</w:t>
+        <w:t>&amp; Winarsih s</w:t>
       </w:r>
       <w:r>
         <w:rPr>
@@ -23632,7 +23641,15 @@
           <w:rFonts w:cs="Times New Roman"/>
           <w:color w:val="000000"/>
         </w:rPr>
-        <w:t>juga pelanggan yang merasa kerepotan pada saat mengantar bahkan mengambil laundry yang telah selesai dikarenakan tidak memiliki banyak waktu untuk pergi ke laundry dengan alasan kesibukan.</w:t>
+        <w:t xml:space="preserve">juga pelanggan yang merasa kerepotan pada saat mengantar bahkan mengambil </w:t>
+      </w:r>
+      <w:r>
+        <w:rPr>
+          <w:rFonts w:cs="Times New Roman"/>
+          <w:color w:val="000000"/>
+        </w:rPr>
+        <w:lastRenderedPageBreak/>
+        <w:t>laundry yang telah selesai dikarenakan tidak memiliki banyak waktu untuk pergi ke laundry dengan alasan kesibukan.</w:t>
       </w:r>
       <w:r>
         <w:rPr>
@@ -23930,16 +23947,7 @@
           <w:color w:val="000000"/>
           <w:szCs w:val="24"/>
         </w:rPr>
-        <w:t xml:space="preserve">rnal Naufal Al - Fikri sebagai literatur untuk memahami lebih jauh </w:t>
-      </w:r>
-      <w:r>
-        <w:rPr>
-          <w:rFonts w:cs="Times New Roman"/>
-          <w:color w:val="000000"/>
-          <w:szCs w:val="24"/>
-        </w:rPr>
-        <w:lastRenderedPageBreak/>
-        <w:t xml:space="preserve">bahasa pemograman dan penggunaan database MySql dalam pembuatan </w:t>
+        <w:t xml:space="preserve">rnal Naufal Al - Fikri sebagai literatur untuk memahami lebih jauh bahasa pemograman dan penggunaan database MySql dalam pembuatan </w:t>
       </w:r>
       <w:r>
         <w:rPr>
@@ -23990,7 +23998,6 @@
         </w:rPr>
         <w:t xml:space="preserve">Welly Dian Astika, Adam Hendra Brata &amp; Komang Candra Brata, 2019, menulis sebuah jurnal berjudul </w:t>
       </w:r>
-      <w:bookmarkStart w:id="0" w:name="_GoBack"/>
       <w:r>
         <w:rPr>
           <w:rFonts w:cs="Times New Roman"/>
@@ -24010,15 +24017,7 @@
           <w:rFonts w:cs="Times New Roman"/>
           <w:szCs w:val="24"/>
         </w:rPr>
-        <w:t>Mahasiswa berbasis Progressive Web App dengan Metode Prototyping</w:t>
-      </w:r>
-      <w:bookmarkEnd w:id="0"/>
-      <w:r>
-        <w:rPr>
-          <w:rFonts w:cs="Times New Roman"/>
-          <w:szCs w:val="24"/>
-        </w:rPr>
-        <w:t>.</w:t>
+        <w:t>Mahasiswa berbasis Progressive Web App dengan Metode Prototyping.</w:t>
       </w:r>
       <w:r>
         <w:rPr>
@@ -24178,6 +24177,7 @@
           <w:sz w:val="24"/>
           <w:szCs w:val="24"/>
         </w:rPr>
+        <w:lastRenderedPageBreak/>
         <w:t xml:space="preserve">2.27    </w:t>
       </w:r>
       <w:r>
@@ -24265,7 +24265,7 @@
           <w:sz w:val="24"/>
           <w:szCs w:val="24"/>
         </w:rPr>
-        <w:instrText>ADDIN CSL_CITATION {"citationItems":[{"id":"ITEM-1","itemData":{"abstract":"Berkembangnya teknologi informasi yang semakin pesat membuat kebutuhan akan berbagai informasi semakin meningkat. Perhitungan penggajian merupakan hal yang sangat penting dalam menunjang jalannya suatu perusahaan untuk mencapai tujuan yang diinginkan. Dengan program pengolahan data maka informasi akan lebih cepat, tepat dan akurat dalam penyajiannya. PT. Mitra inti Bersama merupakan salah satu perusahaan yang bergerak dibidang jasa. Dengan menggunakan program web dapat melakukan penginputan dan penyimpanan data dengan cepat serta dapat dengan mudah dalam mencari data yang kita inginkan, sehingga dapat mengurangi kesalahan-kesalahan yang sering terjadi. Adapun metode pengumpulan data yang digunakan oleh penulis adalah dengan metode waterfall. Penulis membuat tugas akhir mengenai perancangan sistem informasi penggajian karyawan berbasis web pada PT. Mitra Inti Bersama Jakarta dengan harapan dapat mengatasi kendala yang pernah terjadi pada sistem penggajian secara manual, dan dapat membantu dalam pembuatan laporan penggajian karyawan.","author":[{"dropping-particle":"","family":"Ardiyah &amp; palasara (2018:1)","given":"","non-dropping-particle":"","parse-names":false,"suffix":""}],"container-title":"Gerbang Vol.8 No.1.","id":"ITEM-1","issue":"1","issued":{"date-parts":[["2018"]]},"page":"1-10","title":"Perancangan Sistem Informasi Penggajian Karyawan Berbasis Web Pada Pt. Mitra Inti Bersama Jakarta","type":"article-journal","volume":"8"},"uris":["http://www.mendeley.com/documents/?uuid=aa7c502f-5195-4529-bda3-07fc86d9f1db","http://www.mendeley.com/documents/?uuid=ab4cb1d2-5b52-4f41-b98e-fc58ae8880de"]}],"mendeley":{"formattedCitation":"(Ardiyah &amp; palasara (2018:1), 2018)","manualFormatting":"(Ardiyah &amp; palasara (2018:1),2018)","plainTextFormattedCitation":"(Ardiyah &amp; palasara (2018:1), 2018)","previouslyFormattedCitation":"(Ardiyah &amp; palasara (2018:1), 2018)"},"properties":{"noteIndex":0},"schema":"https://github.com/citation-style-language/schema/raw/master/csl-citation.json"}</w:instrText>
+        <w:instrText>ADDIN CSL_CITATION {"citationItems":[{"id":"ITEM-1","itemData":{"abstract":"Berkembangnya teknologi informasi yang semakin pesat membuat kebutuhan akan berbagai informasi semakin meningkat. Perhitungan penggajian merupakan hal yang sangat penting dalam menunjang jalannya suatu perusahaan untuk mencapai tujuan yang diinginkan. Dengan program pengolahan data maka informasi akan lebih cepat, tepat dan akurat dalam penyajiannya. PT. Mitra inti Bersama merupakan salah satu perusahaan yang bergerak dibidang jasa. Dengan menggunakan program web dapat melakukan penginputan dan penyimpanan data dengan cepat serta dapat dengan mudah dalam mencari data yang kita inginkan, sehingga dapat mengurangi kesalahan-kesalahan yang sering terjadi. Adapun metode pengumpulan data yang digunakan oleh penulis adalah dengan metode waterfall. Penulis membuat tugas akhir mengenai perancangan sistem informasi penggajian karyawan berbasis web pada PT. Mitra Inti Bersama Jakarta dengan harapan dapat mengatasi kendala yang pernah terjadi pada sistem penggajian secara manual, dan dapat membantu dalam pembuatan laporan penggajian karyawan.","author":[{"dropping-particle":"","family":"Ardiyah &amp; palasara (2018:1)","given":"","non-dropping-particle":"","parse-names":false,"suffix":""}],"container-title":"Gerbang Vol.8 No.1.","id":"ITEM-1","issue":"1","issued":{"date-parts":[["2018"]]},"page":"1-10","title":"Perancangan Sistem Informasi Penggajian Karyawan Berbasis Web Pada Pt. Mitra Inti Bersama Jakarta","type":"article-journal","volume":"8"},"uris":["http://www.mendeley.com/documents/?uuid=aa7c502f-5195-4529-bda3-07fc86d9f1db"]}],"mendeley":{"formattedCitation":"(Ardiyah &amp; palasara (2018:1), 2018)","plainTextFormattedCitation":"(Ardiyah &amp; palasara (2018:1), 2018)","previouslyFormattedCitation":"(Ardiyah &amp; palasara (2018:1), 2018)"},"properties":{"noteIndex":0},"schema":"https://github.com/citation-style-language/schema/raw/master/csl-citation.json"}</w:instrText>
       </w:r>
       <w:r>
         <w:rPr>
@@ -24284,8 +24284,9 @@
           <w:sz w:val="24"/>
           <w:szCs w:val="24"/>
         </w:rPr>
-        <w:t>(Ardiyah &amp; palasara (2018:1),</w:t>
-      </w:r>
+        <w:t xml:space="preserve">(Ardiyah &amp; palasara </w:t>
+      </w:r>
+      <w:proofErr w:type="gramStart"/>
       <w:r>
         <w:rPr>
           <w:rFonts w:ascii="Times New Roman" w:hAnsi="Times New Roman" w:cs="Times New Roman"/>
@@ -24294,6 +24295,16 @@
           <w:sz w:val="24"/>
           <w:szCs w:val="24"/>
         </w:rPr>
+        <w:t>(2018:1),</w:t>
+      </w:r>
+      <w:r>
+        <w:rPr>
+          <w:rFonts w:ascii="Times New Roman" w:hAnsi="Times New Roman" w:cs="Times New Roman"/>
+          <w:noProof/>
+          <w:color w:val="000000"/>
+          <w:sz w:val="24"/>
+          <w:szCs w:val="24"/>
+        </w:rPr>
         <w:t>2018)</w:t>
       </w:r>
       <w:r>
@@ -24314,6 +24325,7 @@
         </w:rPr>
         <w:t>.</w:t>
       </w:r>
+      <w:proofErr w:type="gramEnd"/>
     </w:p>
     <w:p>
       <w:pPr>
@@ -26135,7 +26147,6 @@
   <w:style w:type="paragraph" w:default="1" w:styleId="Normal">
     <w:name w:val="Normal"/>
     <w:qFormat/>
-    <w:rsid w:val="00B410A5"/>
   </w:style>
   <w:style w:type="paragraph" w:styleId="Heading1">
     <w:name w:val="heading 1"/>
@@ -26188,6 +26199,7 @@
   <w:style w:type="character" w:default="1" w:styleId="DefaultParagraphFont">
     <w:name w:val="Default Paragraph Font"/>
     <w:uiPriority w:val="1"/>
+    <w:semiHidden/>
     <w:unhideWhenUsed/>
   </w:style>
   <w:style w:type="table" w:default="1" w:styleId="TableNormal">
@@ -26430,22 +26442,6 @@
       <w:lang w:val="en-US"/>
     </w:rPr>
   </w:style>
-  <w:style w:type="paragraph" w:styleId="NormalWeb">
-    <w:name w:val="Normal (Web)"/>
-    <w:basedOn w:val="Normal"/>
-    <w:uiPriority w:val="99"/>
-    <w:semiHidden/>
-    <w:unhideWhenUsed/>
-    <w:rsid w:val="00B410A5"/>
-    <w:pPr>
-      <w:spacing w:before="100" w:beforeAutospacing="1" w:after="100" w:afterAutospacing="1" w:line="240" w:lineRule="auto"/>
-    </w:pPr>
-    <w:rPr>
-      <w:rFonts w:ascii="Times New Roman" w:eastAsia="Times New Roman" w:hAnsi="Times New Roman" w:cs="Times New Roman"/>
-      <w:sz w:val="24"/>
-      <w:szCs w:val="24"/>
-    </w:rPr>
-  </w:style>
 </w:styles>
 </file>
 
@@ -26609,7 +26605,6 @@
   <w:style w:type="paragraph" w:default="1" w:styleId="Normal">
     <w:name w:val="Normal"/>
     <w:qFormat/>
-    <w:rsid w:val="00B410A5"/>
   </w:style>
   <w:style w:type="paragraph" w:styleId="Heading1">
     <w:name w:val="heading 1"/>
@@ -26662,6 +26657,7 @@
   <w:style w:type="character" w:default="1" w:styleId="DefaultParagraphFont">
     <w:name w:val="Default Paragraph Font"/>
     <w:uiPriority w:val="1"/>
+    <w:semiHidden/>
     <w:unhideWhenUsed/>
   </w:style>
   <w:style w:type="table" w:default="1" w:styleId="TableNormal">
@@ -26902,22 +26898,6 @@
     <w:rPr>
       <w:rFonts w:eastAsiaTheme="minorEastAsia"/>
       <w:lang w:val="en-US"/>
-    </w:rPr>
-  </w:style>
-  <w:style w:type="paragraph" w:styleId="NormalWeb">
-    <w:name w:val="Normal (Web)"/>
-    <w:basedOn w:val="Normal"/>
-    <w:uiPriority w:val="99"/>
-    <w:semiHidden/>
-    <w:unhideWhenUsed/>
-    <w:rsid w:val="00B410A5"/>
-    <w:pPr>
-      <w:spacing w:before="100" w:beforeAutospacing="1" w:after="100" w:afterAutospacing="1" w:line="240" w:lineRule="auto"/>
-    </w:pPr>
-    <w:rPr>
-      <w:rFonts w:ascii="Times New Roman" w:eastAsia="Times New Roman" w:hAnsi="Times New Roman" w:cs="Times New Roman"/>
-      <w:sz w:val="24"/>
-      <w:szCs w:val="24"/>
     </w:rPr>
   </w:style>
 </w:styles>
@@ -27207,11 +27187,11 @@
 </file>
 
 <file path=customXml/item1.xml><?xml version="1.0" encoding="utf-8"?>
-<b:Sources xmlns:b="http://schemas.openxmlformats.org/officeDocument/2006/bibliography" xmlns="http://schemas.openxmlformats.org/officeDocument/2006/bibliography" SelectedStyle="\HarvardAnglia2008OfficeOnline.xsl" StyleName="Harvard – Anglia 2008"/>
+<b:Sources xmlns:b="http://schemas.openxmlformats.org/officeDocument/2006/bibliography" xmlns="http://schemas.openxmlformats.org/officeDocument/2006/bibliography" SelectedStyle="\APA.XSL" StyleName="APA"/>
 </file>
 
 <file path=customXml/itemProps1.xml><?xml version="1.0" encoding="utf-8"?>
-<ds:datastoreItem xmlns:ds="http://schemas.openxmlformats.org/officeDocument/2006/customXml" ds:itemID="{456936A0-0AE7-4172-B339-24497C418B21}">
+<ds:datastoreItem xmlns:ds="http://schemas.openxmlformats.org/officeDocument/2006/customXml" ds:itemID="{BE5536CC-D913-4ECF-85FB-50072B56F367}">
   <ds:schemaRefs>
     <ds:schemaRef ds:uri="http://schemas.openxmlformats.org/officeDocument/2006/bibliography"/>
   </ds:schemaRefs>
